--- a/Interview/AngularPrep.docx
+++ b/Interview/AngularPrep.docx
@@ -38285,10 +38285,7 @@
         <w:pStyle w:val="Heading2"/>
       </w:pPr>
       <w:r>
-        <w:t>E</w:t>
-      </w:r>
-      <w:r>
-        <w:t>xplain the concept of the 'this' keyword in JavaScript and how it behaves in arrow functions compared to regular functions.</w:t>
+        <w:t>Explain the concept of the 'this' keyword in JavaScript and how it behaves in arrow functions compared to regular functions.</w:t>
       </w:r>
     </w:p>
     <w:p/>
@@ -40639,11 +40636,7 @@
         <w:t>java</w:t>
       </w:r>
     </w:p>
-    <w:p>
-      <w:r>
-        <w:t>Copy code</w:t>
-      </w:r>
-    </w:p>
+    <w:p/>
     <w:p>
       <w:r>
         <w:t xml:space="preserve">List&lt;Integer&gt; numbers = </w:t>
@@ -40864,11 +40857,7 @@
         <w:t>java</w:t>
       </w:r>
     </w:p>
-    <w:p>
-      <w:r>
-        <w:t>Copy code</w:t>
-      </w:r>
-    </w:p>
+    <w:p/>
     <w:p>
       <w:r>
         <w:t xml:space="preserve">List&lt;Integer&gt; numbers = </w:t>
@@ -41033,11 +41022,7 @@
         <w:t>java</w:t>
       </w:r>
     </w:p>
-    <w:p>
-      <w:r>
-        <w:t>Copy code</w:t>
-      </w:r>
-    </w:p>
+    <w:p/>
     <w:p>
       <w:r>
         <w:t xml:space="preserve">Optional&lt;String&gt; </w:t>
@@ -41177,11 +41162,7 @@
         <w:t>java</w:t>
       </w:r>
     </w:p>
-    <w:p>
-      <w:r>
-        <w:t>Copy code</w:t>
-      </w:r>
-    </w:p>
+    <w:p/>
     <w:p>
       <w:r>
         <w:t xml:space="preserve">List&lt;String&gt; names = </w:t>
@@ -41218,223 +41199,205 @@
       <w:proofErr w:type="gramEnd"/>
       <w:r>
         <w:t>(b)); // Sorting in natural order</w:t>
-      </w:r>
-    </w:p>
-    <w:p/>
-    <w:p/>
-    <w:p>
-      <w:proofErr w:type="spellStart"/>
-      <w:r>
-        <w:t>ChatGPT</w:t>
-      </w:r>
-      <w:proofErr w:type="spellEnd"/>
-    </w:p>
-    <w:p>
-      <w:r>
-        <w:t>Certainly! Here are more advanced Java questions along with their answers:</w:t>
-      </w:r>
-    </w:p>
-    <w:p/>
-    <w:p>
-      <w:r>
-        <w:t>11. Question: What are the differences between checked and unchecked exceptions in Java?</w:t>
-      </w:r>
-    </w:p>
-    <w:p/>
-    <w:p>
-      <w:r>
-        <w:t>ruby</w:t>
-      </w:r>
-    </w:p>
-    <w:p>
-      <w:r>
-        <w:t>Copy code</w:t>
-      </w:r>
-    </w:p>
-    <w:p>
-      <w:r>
-        <w:t>**</w:t>
-      </w:r>
-      <w:proofErr w:type="gramStart"/>
-      <w:r>
-        <w:t>Answer:*</w:t>
-      </w:r>
-      <w:proofErr w:type="gramEnd"/>
-      <w:r>
-        <w:t>*</w:t>
-      </w:r>
-    </w:p>
-    <w:p>
-      <w:r>
-        <w:lastRenderedPageBreak/>
-        <w:t>- Checked exceptions: These are exceptions that are checked at compile-time. The compiler ensures that methods handle or declare them using the `throws` keyword. Examples include `</w:t>
-      </w:r>
-      <w:proofErr w:type="spellStart"/>
-      <w:r>
-        <w:t>IOException</w:t>
-      </w:r>
-      <w:proofErr w:type="spellEnd"/>
-      <w:r>
-        <w:t>`, `</w:t>
-      </w:r>
-      <w:proofErr w:type="spellStart"/>
-      <w:r>
-        <w:t>SQLException</w:t>
-      </w:r>
-      <w:proofErr w:type="spellEnd"/>
-      <w:r>
-        <w:t>`, etc.</w:t>
-      </w:r>
-    </w:p>
-    <w:p>
-      <w:r>
-        <w:t>- Unchecked exceptions: These are exceptions that are not checked at compile-time. They typically extend `</w:t>
-      </w:r>
-      <w:proofErr w:type="spellStart"/>
-      <w:r>
-        <w:t>RuntimeException</w:t>
-      </w:r>
-      <w:proofErr w:type="spellEnd"/>
-      <w:r>
-        <w:t>` or `Error`. Examples include `</w:t>
-      </w:r>
-      <w:proofErr w:type="spellStart"/>
-      <w:r>
-        <w:t>NullPointerException</w:t>
-      </w:r>
-      <w:proofErr w:type="spellEnd"/>
-      <w:r>
-        <w:t>`, `</w:t>
-      </w:r>
-      <w:proofErr w:type="spellStart"/>
-      <w:r>
-        <w:t>ArrayIndexOutOfBoundsException</w:t>
-      </w:r>
-      <w:proofErr w:type="spellEnd"/>
-      <w:r>
-        <w:t>`, etc.</w:t>
-      </w:r>
-    </w:p>
-    <w:p>
-      <w:r>
-        <w:t>12. Question: Explain the difference between composition and inheritance in object-oriented programming.</w:t>
-      </w:r>
-    </w:p>
-    <w:p/>
-    <w:p>
-      <w:proofErr w:type="spellStart"/>
-      <w:r>
-        <w:t>kotlin</w:t>
-      </w:r>
-      <w:proofErr w:type="spellEnd"/>
-    </w:p>
-    <w:p>
-      <w:r>
-        <w:t>Copy code</w:t>
-      </w:r>
-    </w:p>
-    <w:p>
-      <w:r>
-        <w:t>**</w:t>
-      </w:r>
-      <w:proofErr w:type="gramStart"/>
-      <w:r>
-        <w:t>Answer:*</w:t>
-      </w:r>
-      <w:proofErr w:type="gramEnd"/>
-      <w:r>
-        <w:t>*</w:t>
-      </w:r>
-    </w:p>
-    <w:p>
-      <w:r>
-        <w:t xml:space="preserve">- Inheritance: It allows a class (subclass) to inherit properties and </w:t>
-      </w:r>
-      <w:proofErr w:type="spellStart"/>
-      <w:r>
-        <w:t>behavior</w:t>
-      </w:r>
-      <w:proofErr w:type="spellEnd"/>
-      <w:r>
-        <w:t xml:space="preserve"> from another class (superclass). It promotes code reuse but can lead to tight coupling and a rigid class hierarchy.</w:t>
-      </w:r>
-    </w:p>
-    <w:p>
-      <w:r>
-        <w:t xml:space="preserve">- Composition: It involves creating complex objects by combining simpler ones. Rather than inheriting, a class contains instances of other classes. It promotes flexibility, loose coupling, and the ability to change </w:t>
-      </w:r>
-      <w:proofErr w:type="spellStart"/>
-      <w:r>
-        <w:t>behaviors</w:t>
-      </w:r>
-      <w:proofErr w:type="spellEnd"/>
-      <w:r>
-        <w:t xml:space="preserve"> dynamically.</w:t>
-      </w:r>
-    </w:p>
-    <w:p>
-      <w:r>
-        <w:t>13. Question: What is polymorphism, and how is it implemented in Java?</w:t>
-      </w:r>
-    </w:p>
-    <w:p/>
-    <w:p>
-      <w:proofErr w:type="spellStart"/>
-      <w:r>
-        <w:t>vbnet</w:t>
-      </w:r>
-      <w:proofErr w:type="spellEnd"/>
-    </w:p>
-    <w:p>
-      <w:r>
-        <w:t>Copy code</w:t>
-      </w:r>
-    </w:p>
-    <w:p>
-      <w:r>
-        <w:t>**</w:t>
-      </w:r>
-      <w:proofErr w:type="gramStart"/>
-      <w:r>
-        <w:t>Answer:*</w:t>
-      </w:r>
-      <w:proofErr w:type="gramEnd"/>
-      <w:r>
-        <w:t>*</w:t>
-      </w:r>
-    </w:p>
-    <w:p>
-      <w:r>
-        <w:t>- Polymorphism allows objects of different types to be treated as objects of a common superclass type. It enables methods to behave differently based on the object they are invoked on.</w:t>
-      </w:r>
-    </w:p>
-    <w:p>
-      <w:r>
-        <w:t>- In Java, polymorphism is achieved through method overriding (runtime polymorphism) and method overloading (compile-time polymorphism).</w:t>
-      </w:r>
-    </w:p>
-    <w:p>
-      <w:pPr>
-        <w:pStyle w:val="Heading2"/>
-      </w:pPr>
-      <w:r>
-        <w:t>14. Question: Explain the difference between method overloading and method overriding in Java.</w:t>
-      </w:r>
-    </w:p>
-    <w:p>
-      <w:r>
-        <w:t>- Method overloading: It involves defining multiple methods in the same class with the same name but different parameters (number, type, or order). Overloaded methods are resolved at compile-time based on the arguments passed.</w:t>
-      </w:r>
-    </w:p>
-    <w:p>
-      <w:r>
-        <w:t>- Method overriding: It occurs when a subclass provides a specific implementation of a method that is already defined in its superclass. It allows a subclass to provide its own implementation of inherited methods. Overridden methods are resolved at runtime based on the actual object type.</w:t>
       </w:r>
     </w:p>
     <w:p/>
     <w:p/>
     <w:p/>
     <w:p>
+      <w:r>
+        <w:t>Certainly! Here are more advanced Java questions along with their answers:</w:t>
+      </w:r>
+    </w:p>
+    <w:p/>
+    <w:p>
+      <w:r>
+        <w:t>11. Question: What are the differences between checked and unchecked exceptions in Java?</w:t>
+      </w:r>
+    </w:p>
+    <w:p/>
+    <w:p>
+      <w:r>
+        <w:t>ruby</w:t>
+      </w:r>
+    </w:p>
+    <w:p/>
+    <w:p>
+      <w:r>
+        <w:t>**</w:t>
+      </w:r>
+      <w:proofErr w:type="gramStart"/>
+      <w:r>
+        <w:t>Answer:*</w:t>
+      </w:r>
+      <w:proofErr w:type="gramEnd"/>
+      <w:r>
+        <w:t>*</w:t>
+      </w:r>
+    </w:p>
+    <w:p>
+      <w:r>
+        <w:lastRenderedPageBreak/>
+        <w:t>- Checked exceptions: These are exceptions that are checked at compile-time. The compiler ensures that methods handle or declare them using the `throws` keyword. Examples include `</w:t>
+      </w:r>
+      <w:proofErr w:type="spellStart"/>
+      <w:r>
+        <w:t>IOException</w:t>
+      </w:r>
+      <w:proofErr w:type="spellEnd"/>
+      <w:r>
+        <w:t>`, `</w:t>
+      </w:r>
+      <w:proofErr w:type="spellStart"/>
+      <w:r>
+        <w:t>SQLException</w:t>
+      </w:r>
+      <w:proofErr w:type="spellEnd"/>
+      <w:r>
+        <w:t>`, etc.</w:t>
+      </w:r>
+    </w:p>
+    <w:p>
+      <w:r>
+        <w:t>- Unchecked exceptions: These are exceptions that are not checked at compile-time. They typically extend `</w:t>
+      </w:r>
+      <w:proofErr w:type="spellStart"/>
+      <w:r>
+        <w:t>RuntimeException</w:t>
+      </w:r>
+      <w:proofErr w:type="spellEnd"/>
+      <w:r>
+        <w:t>` or `Error`. Examples include `</w:t>
+      </w:r>
+      <w:proofErr w:type="spellStart"/>
+      <w:r>
+        <w:t>NullPointerException</w:t>
+      </w:r>
+      <w:proofErr w:type="spellEnd"/>
+      <w:r>
+        <w:t>`, `</w:t>
+      </w:r>
+      <w:proofErr w:type="spellStart"/>
+      <w:r>
+        <w:t>ArrayIndexOutOfBoundsException</w:t>
+      </w:r>
+      <w:proofErr w:type="spellEnd"/>
+      <w:r>
+        <w:t>`, etc.</w:t>
+      </w:r>
+    </w:p>
+    <w:p>
+      <w:r>
+        <w:t>12. Question: Explain the difference between composition and inheritance in object-oriented programming.</w:t>
+      </w:r>
+    </w:p>
+    <w:p/>
+    <w:p>
+      <w:proofErr w:type="spellStart"/>
+      <w:r>
+        <w:t>kotlin</w:t>
+      </w:r>
+      <w:proofErr w:type="spellEnd"/>
+    </w:p>
+    <w:p/>
+    <w:p>
+      <w:r>
+        <w:t>**</w:t>
+      </w:r>
+      <w:proofErr w:type="gramStart"/>
+      <w:r>
+        <w:t>Answer:*</w:t>
+      </w:r>
+      <w:proofErr w:type="gramEnd"/>
+      <w:r>
+        <w:t>*</w:t>
+      </w:r>
+    </w:p>
+    <w:p>
+      <w:r>
+        <w:t xml:space="preserve">- Inheritance: It allows a class (subclass) to inherit properties and </w:t>
+      </w:r>
+      <w:proofErr w:type="spellStart"/>
+      <w:r>
+        <w:t>behavior</w:t>
+      </w:r>
+      <w:proofErr w:type="spellEnd"/>
+      <w:r>
+        <w:t xml:space="preserve"> from another class (superclass). It promotes code reuse but can lead to tight coupling and a rigid class hierarchy.</w:t>
+      </w:r>
+    </w:p>
+    <w:p>
+      <w:r>
+        <w:t xml:space="preserve">- Composition: It involves creating complex objects by combining simpler ones. Rather than inheriting, a class contains instances of other classes. It promotes flexibility, loose coupling, and the ability to change </w:t>
+      </w:r>
+      <w:proofErr w:type="spellStart"/>
+      <w:r>
+        <w:t>behaviors</w:t>
+      </w:r>
+      <w:proofErr w:type="spellEnd"/>
+      <w:r>
+        <w:t xml:space="preserve"> dynamically.</w:t>
+      </w:r>
+    </w:p>
+    <w:p>
+      <w:r>
+        <w:t>13. Question: What is polymorphism, and how is it implemented in Java?</w:t>
+      </w:r>
+    </w:p>
+    <w:p/>
+    <w:p>
+      <w:proofErr w:type="spellStart"/>
+      <w:r>
+        <w:t>vbnet</w:t>
+      </w:r>
+      <w:proofErr w:type="spellEnd"/>
+    </w:p>
+    <w:p/>
+    <w:p>
+      <w:r>
+        <w:t>**</w:t>
+      </w:r>
+      <w:proofErr w:type="gramStart"/>
+      <w:r>
+        <w:t>Answer:*</w:t>
+      </w:r>
+      <w:proofErr w:type="gramEnd"/>
+      <w:r>
+        <w:t>*</w:t>
+      </w:r>
+    </w:p>
+    <w:p>
+      <w:r>
+        <w:t>- Polymorphism allows objects of different types to be treated as objects of a common superclass type. It enables methods to behave differently based on the object they are invoked on.</w:t>
+      </w:r>
+    </w:p>
+    <w:p>
+      <w:r>
+        <w:t>- In Java, polymorphism is achieved through method overriding (runtime polymorphism) and method overloading (compile-time polymorphism).</w:t>
+      </w:r>
+    </w:p>
+    <w:p>
+      <w:pPr>
+        <w:pStyle w:val="Heading2"/>
+      </w:pPr>
+      <w:r>
+        <w:t>14. Question: Explain the difference between method overloading and method overriding in Java.</w:t>
+      </w:r>
+    </w:p>
+    <w:p>
+      <w:r>
+        <w:t>- Method overloading: It involves defining multiple methods in the same class with the same name but different parameters (number, type, or order). Overloaded methods are resolved at compile-time based on the arguments passed.</w:t>
+      </w:r>
+    </w:p>
+    <w:p>
+      <w:r>
+        <w:t>- Method overriding: It occurs when a subclass provides a specific implementation of a method that is already defined in its superclass. It allows a subclass to provide its own implementation of inherited methods. Overridden methods are resolved at runtime based on the actual object type.</w:t>
+      </w:r>
+    </w:p>
+    <w:p/>
+    <w:p/>
+    <w:p/>
+    <w:p>
       <w:pPr>
         <w:pStyle w:val="Heading2"/>
       </w:pPr>
@@ -41769,11 +41732,7 @@
       </w:r>
       <w:proofErr w:type="spellEnd"/>
     </w:p>
-    <w:p>
-      <w:r>
-        <w:t>Copy code</w:t>
-      </w:r>
-    </w:p>
+    <w:p/>
     <w:p>
       <w:r>
         <w:t>**</w:t>
@@ -41818,11 +41777,7 @@
       </w:r>
       <w:proofErr w:type="spellEnd"/>
     </w:p>
-    <w:p>
-      <w:r>
-        <w:t>Copy code</w:t>
-      </w:r>
-    </w:p>
+    <w:p/>
     <w:p>
       <w:r>
         <w:t>**</w:t>
@@ -41861,11 +41816,7 @@
         <w:t>markdown</w:t>
       </w:r>
     </w:p>
-    <w:p>
-      <w:r>
-        <w:t>Copy code</w:t>
-      </w:r>
-    </w:p>
+    <w:p/>
     <w:p>
       <w:r>
         <w:t>**</w:t>
@@ -42025,11 +41976,7 @@
         <w:t>java</w:t>
       </w:r>
     </w:p>
-    <w:p>
-      <w:r>
-        <w:t>Copy code</w:t>
-      </w:r>
-    </w:p>
+    <w:p/>
     <w:p>
       <w:r>
         <w:t>class Employee {</w:t>
@@ -42379,11 +42326,7 @@
         <w:t>java</w:t>
       </w:r>
     </w:p>
-    <w:p>
-      <w:r>
-        <w:t>Copy code</w:t>
-      </w:r>
-    </w:p>
+    <w:p/>
     <w:p>
       <w:r>
         <w:t>class Employee {</w:t>
@@ -42764,11 +42707,7 @@
         <w:t>java</w:t>
       </w:r>
     </w:p>
-    <w:p>
-      <w:r>
-        <w:t>Copy code</w:t>
-      </w:r>
-    </w:p>
+    <w:p/>
     <w:p>
       <w:r>
         <w:t>class Employee {</w:t>
@@ -43010,12 +42949,7 @@
         <w:t>java</w:t>
       </w:r>
     </w:p>
-    <w:p>
-      <w:r>
-        <w:lastRenderedPageBreak/>
-        <w:t>Copy code</w:t>
-      </w:r>
-    </w:p>
+    <w:p/>
     <w:p>
       <w:r>
         <w:t>class Employee {</w:t>
@@ -43336,11 +43270,7 @@
         <w:t>java</w:t>
       </w:r>
     </w:p>
-    <w:p>
-      <w:r>
-        <w:t>Copy code</w:t>
-      </w:r>
-    </w:p>
+    <w:p/>
     <w:p>
       <w:r>
         <w:t>class Employee {</w:t>
@@ -43583,12 +43513,7 @@
         <w:t>java</w:t>
       </w:r>
     </w:p>
-    <w:p>
-      <w:r>
-        <w:lastRenderedPageBreak/>
-        <w:t>Copy code</w:t>
-      </w:r>
-    </w:p>
+    <w:p/>
     <w:p>
       <w:r>
         <w:t>class Employee {</w:t>

--- a/Interview/AngularPrep.docx
+++ b/Interview/AngularPrep.docx
@@ -38285,7 +38285,10 @@
         <w:pStyle w:val="Heading2"/>
       </w:pPr>
       <w:r>
-        <w:t>Explain the concept of the 'this' keyword in JavaScript and how it behaves in arrow functions compared to regular functions.</w:t>
+        <w:t>E</w:t>
+      </w:r>
+      <w:r>
+        <w:t>xplain the concept of the 'this' keyword in JavaScript and how it behaves in arrow functions compared to regular functions.</w:t>
       </w:r>
     </w:p>
     <w:p/>
@@ -40636,7 +40639,11 @@
         <w:t>java</w:t>
       </w:r>
     </w:p>
-    <w:p/>
+    <w:p>
+      <w:r>
+        <w:t>Copy code</w:t>
+      </w:r>
+    </w:p>
     <w:p>
       <w:r>
         <w:t xml:space="preserve">List&lt;Integer&gt; numbers = </w:t>
@@ -40857,7 +40864,11 @@
         <w:t>java</w:t>
       </w:r>
     </w:p>
-    <w:p/>
+    <w:p>
+      <w:r>
+        <w:t>Copy code</w:t>
+      </w:r>
+    </w:p>
     <w:p>
       <w:r>
         <w:t xml:space="preserve">List&lt;Integer&gt; numbers = </w:t>
@@ -41022,96 +41033,166 @@
         <w:t>java</w:t>
       </w:r>
     </w:p>
+    <w:p>
+      <w:r>
+        <w:t>Copy code</w:t>
+      </w:r>
+    </w:p>
+    <w:p>
+      <w:r>
+        <w:t xml:space="preserve">Optional&lt;String&gt; </w:t>
+      </w:r>
+      <w:proofErr w:type="spellStart"/>
+      <w:r>
+        <w:t>optionalName</w:t>
+      </w:r>
+      <w:proofErr w:type="spellEnd"/>
+      <w:r>
+        <w:t xml:space="preserve"> = </w:t>
+      </w:r>
+      <w:proofErr w:type="spellStart"/>
+      <w:r>
+        <w:t>Optional.ofNullable</w:t>
+      </w:r>
+      <w:proofErr w:type="spellEnd"/>
+      <w:r>
+        <w:t>(</w:t>
+      </w:r>
+      <w:proofErr w:type="spellStart"/>
+      <w:proofErr w:type="gramStart"/>
+      <w:r>
+        <w:t>getName</w:t>
+      </w:r>
+      <w:proofErr w:type="spellEnd"/>
+      <w:r>
+        <w:t>(</w:t>
+      </w:r>
+      <w:proofErr w:type="gramEnd"/>
+      <w:r>
+        <w:t>));</w:t>
+      </w:r>
+    </w:p>
+    <w:p>
+      <w:r>
+        <w:t>if (</w:t>
+      </w:r>
+      <w:proofErr w:type="spellStart"/>
+      <w:r>
+        <w:t>optionalName.isPresent</w:t>
+      </w:r>
+      <w:proofErr w:type="spellEnd"/>
+      <w:r>
+        <w:t>()) {</w:t>
+      </w:r>
+    </w:p>
+    <w:p>
+      <w:r>
+        <w:t xml:space="preserve">    </w:t>
+      </w:r>
+      <w:proofErr w:type="spellStart"/>
+      <w:r>
+        <w:t>System.out.println</w:t>
+      </w:r>
+      <w:proofErr w:type="spellEnd"/>
+      <w:r>
+        <w:t xml:space="preserve">("Name: " + </w:t>
+      </w:r>
+      <w:proofErr w:type="spellStart"/>
+      <w:proofErr w:type="gramStart"/>
+      <w:r>
+        <w:t>optionalName.get</w:t>
+      </w:r>
+      <w:proofErr w:type="spellEnd"/>
+      <w:r>
+        <w:t>(</w:t>
+      </w:r>
+      <w:proofErr w:type="gramEnd"/>
+      <w:r>
+        <w:t>));</w:t>
+      </w:r>
+    </w:p>
+    <w:p>
+      <w:r>
+        <w:t>} else {</w:t>
+      </w:r>
+    </w:p>
+    <w:p>
+      <w:r>
+        <w:t xml:space="preserve">    </w:t>
+      </w:r>
+      <w:proofErr w:type="spellStart"/>
+      <w:r>
+        <w:t>System.out.println</w:t>
+      </w:r>
+      <w:proofErr w:type="spellEnd"/>
+      <w:r>
+        <w:t>("Name is not available"</w:t>
+      </w:r>
+      <w:proofErr w:type="gramStart"/>
+      <w:r>
+        <w:t>);</w:t>
+      </w:r>
+      <w:proofErr w:type="gramEnd"/>
+    </w:p>
+    <w:p>
+      <w:r>
+        <w:t>}</w:t>
+      </w:r>
+    </w:p>
+    <w:p>
+      <w:pPr>
+        <w:pStyle w:val="Heading2"/>
+      </w:pPr>
+      <w:r>
+        <w:t>10. Question: How can you sort a collection using Comparator in Java?</w:t>
+      </w:r>
+    </w:p>
     <w:p/>
     <w:p>
       <w:r>
-        <w:t xml:space="preserve">Optional&lt;String&gt; </w:t>
-      </w:r>
-      <w:proofErr w:type="spellStart"/>
-      <w:r>
-        <w:t>optionalName</w:t>
-      </w:r>
-      <w:proofErr w:type="spellEnd"/>
-      <w:r>
-        <w:t xml:space="preserve"> = </w:t>
-      </w:r>
-      <w:proofErr w:type="spellStart"/>
-      <w:r>
-        <w:t>Optional.ofNullable</w:t>
-      </w:r>
-      <w:proofErr w:type="spellEnd"/>
-      <w:r>
-        <w:t>(</w:t>
-      </w:r>
-      <w:proofErr w:type="spellStart"/>
-      <w:proofErr w:type="gramStart"/>
-      <w:r>
-        <w:t>getName</w:t>
-      </w:r>
-      <w:proofErr w:type="spellEnd"/>
-      <w:r>
-        <w:t>(</w:t>
-      </w:r>
-      <w:proofErr w:type="gramEnd"/>
-      <w:r>
-        <w:t>));</w:t>
-      </w:r>
-    </w:p>
-    <w:p>
-      <w:r>
-        <w:t>if (</w:t>
-      </w:r>
-      <w:proofErr w:type="spellStart"/>
-      <w:r>
-        <w:t>optionalName.isPresent</w:t>
-      </w:r>
-      <w:proofErr w:type="spellEnd"/>
-      <w:r>
-        <w:t>()) {</w:t>
-      </w:r>
-    </w:p>
-    <w:p>
-      <w:r>
-        <w:t xml:space="preserve">    </w:t>
-      </w:r>
-      <w:proofErr w:type="spellStart"/>
-      <w:r>
-        <w:t>System.out.println</w:t>
-      </w:r>
-      <w:proofErr w:type="spellEnd"/>
-      <w:r>
-        <w:t xml:space="preserve">("Name: " + </w:t>
-      </w:r>
-      <w:proofErr w:type="spellStart"/>
-      <w:proofErr w:type="gramStart"/>
-      <w:r>
-        <w:t>optionalName.get</w:t>
-      </w:r>
-      <w:proofErr w:type="spellEnd"/>
-      <w:r>
-        <w:t>(</w:t>
-      </w:r>
-      <w:proofErr w:type="gramEnd"/>
-      <w:r>
-        <w:t>));</w:t>
-      </w:r>
-    </w:p>
-    <w:p>
-      <w:r>
-        <w:t>} else {</w:t>
-      </w:r>
-    </w:p>
-    <w:p>
-      <w:r>
-        <w:t xml:space="preserve">    </w:t>
-      </w:r>
-      <w:proofErr w:type="spellStart"/>
-      <w:r>
-        <w:t>System.out.println</w:t>
-      </w:r>
-      <w:proofErr w:type="spellEnd"/>
-      <w:r>
-        <w:t>("Name is not available"</w:t>
+        <w:t>Answer:</w:t>
+      </w:r>
+    </w:p>
+    <w:p/>
+    <w:p>
+      <w:r>
+        <w:t xml:space="preserve">You can use the </w:t>
+      </w:r>
+      <w:proofErr w:type="gramStart"/>
+      <w:r>
+        <w:t>sort(</w:t>
+      </w:r>
+      <w:proofErr w:type="gramEnd"/>
+      <w:r>
+        <w:t>) method from the Collections class, passing a Comparator object to define the sorting order.</w:t>
+      </w:r>
+    </w:p>
+    <w:p>
+      <w:r>
+        <w:t>Example:</w:t>
+      </w:r>
+    </w:p>
+    <w:p>
+      <w:r>
+        <w:t>java</w:t>
+      </w:r>
+    </w:p>
+    <w:p>
+      <w:r>
+        <w:t>Copy code</w:t>
+      </w:r>
+    </w:p>
+    <w:p>
+      <w:r>
+        <w:t xml:space="preserve">List&lt;String&gt; names = </w:t>
+      </w:r>
+      <w:proofErr w:type="spellStart"/>
+      <w:r>
+        <w:t>Arrays.asList</w:t>
+      </w:r>
+      <w:proofErr w:type="spellEnd"/>
+      <w:r>
+        <w:t>("John", "Alice", "Bob", "Charlie"</w:t>
       </w:r>
       <w:proofErr w:type="gramStart"/>
       <w:r>
@@ -41120,8 +41201,216 @@
       <w:proofErr w:type="gramEnd"/>
     </w:p>
     <w:p>
-      <w:r>
-        <w:t>}</w:t>
+      <w:proofErr w:type="spellStart"/>
+      <w:r>
+        <w:t>Collections.sort</w:t>
+      </w:r>
+      <w:proofErr w:type="spellEnd"/>
+      <w:r>
+        <w:t xml:space="preserve">(names, (a, b) -&gt; </w:t>
+      </w:r>
+      <w:proofErr w:type="spellStart"/>
+      <w:proofErr w:type="gramStart"/>
+      <w:r>
+        <w:t>a.compareTo</w:t>
+      </w:r>
+      <w:proofErr w:type="spellEnd"/>
+      <w:proofErr w:type="gramEnd"/>
+      <w:r>
+        <w:t>(b)); // Sorting in natural order</w:t>
+      </w:r>
+    </w:p>
+    <w:p/>
+    <w:p/>
+    <w:p>
+      <w:proofErr w:type="spellStart"/>
+      <w:r>
+        <w:t>ChatGPT</w:t>
+      </w:r>
+      <w:proofErr w:type="spellEnd"/>
+    </w:p>
+    <w:p>
+      <w:r>
+        <w:t>Certainly! Here are more advanced Java questions along with their answers:</w:t>
+      </w:r>
+    </w:p>
+    <w:p/>
+    <w:p>
+      <w:r>
+        <w:t>11. Question: What are the differences between checked and unchecked exceptions in Java?</w:t>
+      </w:r>
+    </w:p>
+    <w:p/>
+    <w:p>
+      <w:r>
+        <w:t>ruby</w:t>
+      </w:r>
+    </w:p>
+    <w:p>
+      <w:r>
+        <w:t>Copy code</w:t>
+      </w:r>
+    </w:p>
+    <w:p>
+      <w:r>
+        <w:t>**</w:t>
+      </w:r>
+      <w:proofErr w:type="gramStart"/>
+      <w:r>
+        <w:t>Answer:*</w:t>
+      </w:r>
+      <w:proofErr w:type="gramEnd"/>
+      <w:r>
+        <w:t>*</w:t>
+      </w:r>
+    </w:p>
+    <w:p>
+      <w:r>
+        <w:lastRenderedPageBreak/>
+        <w:t>- Checked exceptions: These are exceptions that are checked at compile-time. The compiler ensures that methods handle or declare them using the `throws` keyword. Examples include `</w:t>
+      </w:r>
+      <w:proofErr w:type="spellStart"/>
+      <w:r>
+        <w:t>IOException</w:t>
+      </w:r>
+      <w:proofErr w:type="spellEnd"/>
+      <w:r>
+        <w:t>`, `</w:t>
+      </w:r>
+      <w:proofErr w:type="spellStart"/>
+      <w:r>
+        <w:t>SQLException</w:t>
+      </w:r>
+      <w:proofErr w:type="spellEnd"/>
+      <w:r>
+        <w:t>`, etc.</w:t>
+      </w:r>
+    </w:p>
+    <w:p>
+      <w:r>
+        <w:t>- Unchecked exceptions: These are exceptions that are not checked at compile-time. They typically extend `</w:t>
+      </w:r>
+      <w:proofErr w:type="spellStart"/>
+      <w:r>
+        <w:t>RuntimeException</w:t>
+      </w:r>
+      <w:proofErr w:type="spellEnd"/>
+      <w:r>
+        <w:t>` or `Error`. Examples include `</w:t>
+      </w:r>
+      <w:proofErr w:type="spellStart"/>
+      <w:r>
+        <w:t>NullPointerException</w:t>
+      </w:r>
+      <w:proofErr w:type="spellEnd"/>
+      <w:r>
+        <w:t>`, `</w:t>
+      </w:r>
+      <w:proofErr w:type="spellStart"/>
+      <w:r>
+        <w:t>ArrayIndexOutOfBoundsException</w:t>
+      </w:r>
+      <w:proofErr w:type="spellEnd"/>
+      <w:r>
+        <w:t>`, etc.</w:t>
+      </w:r>
+    </w:p>
+    <w:p>
+      <w:r>
+        <w:t>12. Question: Explain the difference between composition and inheritance in object-oriented programming.</w:t>
+      </w:r>
+    </w:p>
+    <w:p/>
+    <w:p>
+      <w:proofErr w:type="spellStart"/>
+      <w:r>
+        <w:t>kotlin</w:t>
+      </w:r>
+      <w:proofErr w:type="spellEnd"/>
+    </w:p>
+    <w:p>
+      <w:r>
+        <w:t>Copy code</w:t>
+      </w:r>
+    </w:p>
+    <w:p>
+      <w:r>
+        <w:t>**</w:t>
+      </w:r>
+      <w:proofErr w:type="gramStart"/>
+      <w:r>
+        <w:t>Answer:*</w:t>
+      </w:r>
+      <w:proofErr w:type="gramEnd"/>
+      <w:r>
+        <w:t>*</w:t>
+      </w:r>
+    </w:p>
+    <w:p>
+      <w:r>
+        <w:t xml:space="preserve">- Inheritance: It allows a class (subclass) to inherit properties and </w:t>
+      </w:r>
+      <w:proofErr w:type="spellStart"/>
+      <w:r>
+        <w:t>behavior</w:t>
+      </w:r>
+      <w:proofErr w:type="spellEnd"/>
+      <w:r>
+        <w:t xml:space="preserve"> from another class (superclass). It promotes code reuse but can lead to tight coupling and a rigid class hierarchy.</w:t>
+      </w:r>
+    </w:p>
+    <w:p>
+      <w:r>
+        <w:t xml:space="preserve">- Composition: It involves creating complex objects by combining simpler ones. Rather than inheriting, a class contains instances of other classes. It promotes flexibility, loose coupling, and the ability to change </w:t>
+      </w:r>
+      <w:proofErr w:type="spellStart"/>
+      <w:r>
+        <w:t>behaviors</w:t>
+      </w:r>
+      <w:proofErr w:type="spellEnd"/>
+      <w:r>
+        <w:t xml:space="preserve"> dynamically.</w:t>
+      </w:r>
+    </w:p>
+    <w:p>
+      <w:r>
+        <w:t>13. Question: What is polymorphism, and how is it implemented in Java?</w:t>
+      </w:r>
+    </w:p>
+    <w:p/>
+    <w:p>
+      <w:proofErr w:type="spellStart"/>
+      <w:r>
+        <w:t>vbnet</w:t>
+      </w:r>
+      <w:proofErr w:type="spellEnd"/>
+    </w:p>
+    <w:p>
+      <w:r>
+        <w:t>Copy code</w:t>
+      </w:r>
+    </w:p>
+    <w:p>
+      <w:r>
+        <w:t>**</w:t>
+      </w:r>
+      <w:proofErr w:type="gramStart"/>
+      <w:r>
+        <w:t>Answer:*</w:t>
+      </w:r>
+      <w:proofErr w:type="gramEnd"/>
+      <w:r>
+        <w:t>*</w:t>
+      </w:r>
+    </w:p>
+    <w:p>
+      <w:r>
+        <w:t>- Polymorphism allows objects of different types to be treated as objects of a common superclass type. It enables methods to behave differently based on the object they are invoked on.</w:t>
+      </w:r>
+    </w:p>
+    <w:p>
+      <w:r>
+        <w:t>- In Java, polymorphism is achieved through method overriding (runtime polymorphism) and method overloading (compile-time polymorphism).</w:t>
       </w:r>
     </w:p>
     <w:p>
@@ -41129,101 +41418,364 @@
         <w:pStyle w:val="Heading2"/>
       </w:pPr>
       <w:r>
-        <w:t>10. Question: How can you sort a collection using Comparator in Java?</w:t>
-      </w:r>
-    </w:p>
-    <w:p/>
-    <w:p>
-      <w:r>
-        <w:t>Answer:</w:t>
-      </w:r>
-    </w:p>
-    <w:p/>
-    <w:p>
-      <w:r>
-        <w:t xml:space="preserve">You can use the </w:t>
-      </w:r>
-      <w:proofErr w:type="gramStart"/>
-      <w:r>
-        <w:t>sort(</w:t>
-      </w:r>
-      <w:proofErr w:type="gramEnd"/>
-      <w:r>
-        <w:t>) method from the Collections class, passing a Comparator object to define the sorting order.</w:t>
-      </w:r>
-    </w:p>
-    <w:p>
-      <w:r>
-        <w:t>Example:</w:t>
-      </w:r>
-    </w:p>
-    <w:p>
-      <w:r>
-        <w:t>java</w:t>
-      </w:r>
-    </w:p>
-    <w:p/>
-    <w:p>
-      <w:r>
-        <w:t xml:space="preserve">List&lt;String&gt; names = </w:t>
-      </w:r>
-      <w:proofErr w:type="spellStart"/>
-      <w:r>
-        <w:t>Arrays.asList</w:t>
-      </w:r>
-      <w:proofErr w:type="spellEnd"/>
-      <w:r>
-        <w:t>("John", "Alice", "Bob", "Charlie"</w:t>
-      </w:r>
-      <w:proofErr w:type="gramStart"/>
-      <w:r>
-        <w:t>);</w:t>
-      </w:r>
-      <w:proofErr w:type="gramEnd"/>
-    </w:p>
-    <w:p>
-      <w:proofErr w:type="spellStart"/>
-      <w:r>
-        <w:t>Collections.sort</w:t>
-      </w:r>
-      <w:proofErr w:type="spellEnd"/>
-      <w:r>
-        <w:t xml:space="preserve">(names, (a, b) -&gt; </w:t>
-      </w:r>
-      <w:proofErr w:type="spellStart"/>
-      <w:proofErr w:type="gramStart"/>
-      <w:r>
-        <w:t>a.compareTo</w:t>
-      </w:r>
-      <w:proofErr w:type="spellEnd"/>
-      <w:proofErr w:type="gramEnd"/>
-      <w:r>
-        <w:t>(b)); // Sorting in natural order</w:t>
+        <w:t>14. Question: Explain the difference between method overloading and method overriding in Java.</w:t>
+      </w:r>
+    </w:p>
+    <w:p>
+      <w:r>
+        <w:t>- Method overloading: It involves defining multiple methods in the same class with the same name but different parameters (number, type, or order). Overloaded methods are resolved at compile-time based on the arguments passed.</w:t>
+      </w:r>
+    </w:p>
+    <w:p>
+      <w:r>
+        <w:t>- Method overriding: It occurs when a subclass provides a specific implementation of a method that is already defined in its superclass. It allows a subclass to provide its own implementation of inherited methods. Overridden methods are resolved at runtime based on the actual object type.</w:t>
       </w:r>
     </w:p>
     <w:p/>
     <w:p/>
     <w:p/>
     <w:p>
-      <w:r>
-        <w:t>Certainly! Here are more advanced Java questions along with their answers:</w:t>
+      <w:pPr>
+        <w:pStyle w:val="Heading2"/>
+      </w:pPr>
+      <w:r>
+        <w:t>1. Question: What is polymorphism in Java, and how does it work?</w:t>
       </w:r>
     </w:p>
     <w:p/>
     <w:p>
       <w:r>
-        <w:t>11. Question: What are the differences between checked and unchecked exceptions in Java?</w:t>
+        <w:t>Answer:</w:t>
       </w:r>
     </w:p>
     <w:p/>
     <w:p>
       <w:r>
-        <w:t>ruby</w:t>
+        <w:t>Polymorphism is a fundamental concept in object-oriented programming that allows objects of different classes to be treated as objects of a common superclass.</w:t>
+      </w:r>
+    </w:p>
+    <w:p>
+      <w:r>
+        <w:t>In Java, polymorphism is achieved through method overriding and method overloading.</w:t>
+      </w:r>
+    </w:p>
+    <w:p>
+      <w:r>
+        <w:t>Method overriding occurs when a subclass provides a specific implementation of a method that is already defined in its superclass. It allows a subclass to provide its own implementation of a method that is already defined in its superclass. This enables runtime polymorphism, where the appropriate method is invoked at runtime based on the actual type of the object.</w:t>
+      </w:r>
+    </w:p>
+    <w:p>
+      <w:r>
+        <w:t>Method overloading occurs when multiple methods in a class have the same name but different parameter lists. This enables compile-time polymorphism, where the appropriate method is selected at compile time based on the number and types of arguments passed to it.</w:t>
+      </w:r>
+    </w:p>
+    <w:p>
+      <w:pPr>
+        <w:pStyle w:val="Heading2"/>
+      </w:pPr>
+      <w:r>
+        <w:t>2. Question: Explain the difference between checked and unchecked exceptions in Java.</w:t>
       </w:r>
     </w:p>
     <w:p/>
     <w:p>
       <w:r>
+        <w:t>Answer:</w:t>
+      </w:r>
+    </w:p>
+    <w:p/>
+    <w:p>
+      <w:r>
+        <w:t xml:space="preserve">Checked exceptions are exceptions that are checked at compile-time. These are exceptions that the compiler forces the programmer to catch or declare. Examples include </w:t>
+      </w:r>
+      <w:proofErr w:type="spellStart"/>
+      <w:r>
+        <w:t>IOException</w:t>
+      </w:r>
+      <w:proofErr w:type="spellEnd"/>
+      <w:r>
+        <w:t xml:space="preserve">, </w:t>
+      </w:r>
+      <w:proofErr w:type="spellStart"/>
+      <w:r>
+        <w:t>SQLException</w:t>
+      </w:r>
+      <w:proofErr w:type="spellEnd"/>
+      <w:r>
+        <w:t>, etc.</w:t>
+      </w:r>
+    </w:p>
+    <w:p>
+      <w:r>
+        <w:t xml:space="preserve">Unchecked exceptions are exceptions that are not checked at compile-time. These are exceptions that occur at runtime and are subclasses of </w:t>
+      </w:r>
+      <w:proofErr w:type="spellStart"/>
+      <w:r>
+        <w:t>RuntimeException</w:t>
+      </w:r>
+      <w:proofErr w:type="spellEnd"/>
+      <w:r>
+        <w:t xml:space="preserve">. Examples include </w:t>
+      </w:r>
+      <w:proofErr w:type="spellStart"/>
+      <w:r>
+        <w:t>NullPointerException</w:t>
+      </w:r>
+      <w:proofErr w:type="spellEnd"/>
+      <w:r>
+        <w:t xml:space="preserve">, </w:t>
+      </w:r>
+      <w:proofErr w:type="spellStart"/>
+      <w:r>
+        <w:t>ArrayIndexOutOfBoundsException</w:t>
+      </w:r>
+      <w:proofErr w:type="spellEnd"/>
+      <w:r>
+        <w:t>, etc.</w:t>
+      </w:r>
+    </w:p>
+    <w:p>
+      <w:r>
+        <w:t>Checked exceptions are typically used for conditions that are outside the control of the program, such as I/O errors or network failures, while unchecked exceptions are used for programming errors, such as null pointer dereferences or array index out of bounds errors.</w:t>
+      </w:r>
+    </w:p>
+    <w:p>
+      <w:pPr>
+        <w:pStyle w:val="Heading2"/>
+      </w:pPr>
+      <w:r>
+        <w:t>3. Question: How does garbage collection work in Java, and what are its advantages and disadvantages?</w:t>
+      </w:r>
+    </w:p>
+    <w:p/>
+    <w:p>
+      <w:r>
+        <w:t>Answer:</w:t>
+      </w:r>
+    </w:p>
+    <w:p/>
+    <w:p>
+      <w:r>
+        <w:t>Garbage collection in Java is the process of automatically reclaiming memory occupied by objects that are no longer in use by the program.</w:t>
+      </w:r>
+    </w:p>
+    <w:p>
+      <w:r>
+        <w:lastRenderedPageBreak/>
+        <w:t>Java's garbage collector runs as a low-priority background thread, periodically scanning the heap for objects that are no longer referenced.</w:t>
+      </w:r>
+    </w:p>
+    <w:p>
+      <w:r>
+        <w:t>The advantages of garbage collection include automatic memory management, which eliminates the need for manual memory allocation and deallocation, and prevention of memory leaks.</w:t>
+      </w:r>
+    </w:p>
+    <w:p>
+      <w:r>
+        <w:t>However, garbage collection can also introduce performance overhead, as the garbage collector needs to periodically stop the execution of the program to reclaim memory, which can lead to temporary pauses or interruptions in the program's execution.</w:t>
+      </w:r>
+    </w:p>
+    <w:p>
+      <w:pPr>
+        <w:pStyle w:val="Heading2"/>
+      </w:pPr>
+      <w:r>
+        <w:t>4. Question: What is the difference between shallow copy and deep copy in Java, and how can you implement each?</w:t>
+      </w:r>
+    </w:p>
+    <w:p/>
+    <w:p>
+      <w:r>
+        <w:t>Answer:</w:t>
+      </w:r>
+    </w:p>
+    <w:p/>
+    <w:p>
+      <w:r>
+        <w:t>Shallow copy: In a shallow copy, only the top-level structure of an object is duplicated, while the internal references are shared between the original and the copied object. This means that changes made to the internal state of the copied object will affect the original object, and vice versa.</w:t>
+      </w:r>
+    </w:p>
+    <w:p>
+      <w:r>
+        <w:t>Deep copy: In a deep copy, both the top-level structure and the internal references of an object are duplicated, creating a completely independent copy of the original object. Changes made to the internal state of the copied object will not affect the original object, and vice versa.</w:t>
+      </w:r>
+    </w:p>
+    <w:p>
+      <w:r>
+        <w:t xml:space="preserve">Shallow copy can be implemented using the </w:t>
+      </w:r>
+      <w:proofErr w:type="gramStart"/>
+      <w:r>
+        <w:t>clone(</w:t>
+      </w:r>
+      <w:proofErr w:type="gramEnd"/>
+      <w:r>
+        <w:t>) method or by manually copying the fields of an object, while deep copy often requires a custom implementation that recursively copies all the objects referenced by the original object.</w:t>
+      </w:r>
+    </w:p>
+    <w:p>
+      <w:pPr>
+        <w:pStyle w:val="Heading2"/>
+      </w:pPr>
+      <w:r>
+        <w:t>5. Question: What is reflection in Java, and how can it be used?</w:t>
+      </w:r>
+    </w:p>
+    <w:p/>
+    <w:p>
+      <w:r>
+        <w:t>Answer:</w:t>
+      </w:r>
+    </w:p>
+    <w:p/>
+    <w:p>
+      <w:r>
+        <w:t>Reflection in Java is the ability of a program to inspect and manipulate its own structure at runtime.</w:t>
+      </w:r>
+    </w:p>
+    <w:p>
+      <w:r>
+        <w:t>Reflection allows you to dynamically inspect and invoke methods, access fields, and create new instances of classes, even if their names are not known at compile time.</w:t>
+      </w:r>
+    </w:p>
+    <w:p>
+      <w:r>
+        <w:t>Reflection can be used to implement generic code that works with classes of unknown types, such as serialization frameworks, dependency injection frameworks, and dynamic proxies.</w:t>
+      </w:r>
+    </w:p>
+    <w:p>
+      <w:pPr>
+        <w:pStyle w:val="Heading2"/>
+      </w:pPr>
+      <w:r>
+        <w:t>6. Question: Explain the concept of immutability in Java and its benefits.</w:t>
+      </w:r>
+    </w:p>
+    <w:p/>
+    <w:p>
+      <w:r>
+        <w:t>Answer:</w:t>
+      </w:r>
+    </w:p>
+    <w:p/>
+    <w:p>
+      <w:r>
+        <w:t>Immutability refers to the state of an object that cannot be modified after it is created. In Java, immutable objects are those whose state cannot be changed once they are constructed.</w:t>
+      </w:r>
+    </w:p>
+    <w:p>
+      <w:r>
+        <w:t>Immutability provides several benefits, including thread safety, as immutable objects are</w:t>
+      </w:r>
+    </w:p>
+    <w:p>
+      <w:pPr>
+        <w:pStyle w:val="Heading2"/>
+      </w:pPr>
+      <w:r>
+        <w:lastRenderedPageBreak/>
+        <w:t xml:space="preserve">15. Question: What is the purpose of the </w:t>
+      </w:r>
+      <w:proofErr w:type="gramStart"/>
+      <w:r>
+        <w:t>finalize(</w:t>
+      </w:r>
+      <w:proofErr w:type="gramEnd"/>
+      <w:r>
+        <w:t>) method in Java, and when is it called?</w:t>
+      </w:r>
+    </w:p>
+    <w:p>
+      <w:r>
+        <w:t>- The `</w:t>
+      </w:r>
+      <w:proofErr w:type="gramStart"/>
+      <w:r>
+        <w:t>finalize(</w:t>
+      </w:r>
+      <w:proofErr w:type="gramEnd"/>
+      <w:r>
+        <w:t>)` method is a method provided by the `Object` class in Java. It is called by the garbage collector before reclaiming the memory occupied by an object that is no longer reachable.</w:t>
+      </w:r>
+    </w:p>
+    <w:p>
+      <w:r>
+        <w:t xml:space="preserve">- Its purpose is to perform </w:t>
+      </w:r>
+      <w:proofErr w:type="spellStart"/>
+      <w:r>
+        <w:t>cleanup</w:t>
+      </w:r>
+      <w:proofErr w:type="spellEnd"/>
+      <w:r>
+        <w:t xml:space="preserve"> operations or release resources associated with the object before it is garbage collected. However, it's generally not recommended to rely on `</w:t>
+      </w:r>
+      <w:proofErr w:type="gramStart"/>
+      <w:r>
+        <w:t>finalize(</w:t>
+      </w:r>
+      <w:proofErr w:type="gramEnd"/>
+      <w:r>
+        <w:t xml:space="preserve">)` for resource </w:t>
+      </w:r>
+      <w:proofErr w:type="spellStart"/>
+      <w:r>
+        <w:t>cleanup</w:t>
+      </w:r>
+      <w:proofErr w:type="spellEnd"/>
+      <w:r>
+        <w:t xml:space="preserve"> due to uncertainty about when it will be called.</w:t>
+      </w:r>
+    </w:p>
+    <w:p>
+      <w:pPr>
+        <w:pStyle w:val="Heading2"/>
+      </w:pPr>
+      <w:r>
+        <w:t>16. Question: What is the difference between shallow copy and deep copy in Java?</w:t>
+      </w:r>
+    </w:p>
+    <w:p>
+      <w:r>
+        <w:t>- Shallow copy: It creates a new object and then copies the non-static fields of the current object to the new object. If the field is a reference to an object, only the reference is copied, not the referred object itself. Therefore, changes made to the referred object in the copy will reflect in the original.</w:t>
+      </w:r>
+    </w:p>
+    <w:p>
+      <w:r>
+        <w:t xml:space="preserve">- Deep copy: It creates a new object and then recursively copies all fields of the current object to the new object, including any nested objects. It ensures that changes made to the copied </w:t>
+      </w:r>
+      <w:proofErr w:type="gramStart"/>
+      <w:r>
+        <w:t>object</w:t>
+      </w:r>
+      <w:proofErr w:type="gramEnd"/>
+      <w:r>
+        <w:t xml:space="preserve"> or its nested objects do not affect the original object.</w:t>
+      </w:r>
+    </w:p>
+    <w:p>
+      <w:pPr>
+        <w:pStyle w:val="Heading2"/>
+      </w:pPr>
+      <w:r>
+        <w:t>17. Question: How does Java handle memory management, and what are the different generations in the Java Virtual Machine (JVM)?</w:t>
+      </w:r>
+    </w:p>
+    <w:p/>
+    <w:p>
+      <w:proofErr w:type="spellStart"/>
+      <w:r>
+        <w:t>csharp</w:t>
+      </w:r>
+      <w:proofErr w:type="spellEnd"/>
+    </w:p>
+    <w:p>
+      <w:r>
+        <w:t>Copy code</w:t>
+      </w:r>
+    </w:p>
+    <w:p>
+      <w:r>
         <w:t>**</w:t>
       </w:r>
       <w:proofErr w:type="gramStart"/>
@@ -41237,85 +41789,221 @@
     </w:p>
     <w:p>
       <w:r>
+        <w:t>- Java uses automatic memory management through garbage collection. The garbage collector identifies and reclaims memory that is no longer in use by live objects.</w:t>
+      </w:r>
+    </w:p>
+    <w:p>
+      <w:r>
+        <w:t xml:space="preserve">- The JVM divides the heap into different generations: Young Generation (containing Eden space and two survivor spaces), Old Generation (Tenured space), and Permanent Generation (or </w:t>
+      </w:r>
+      <w:proofErr w:type="spellStart"/>
+      <w:r>
+        <w:t>Metaspace</w:t>
+      </w:r>
+      <w:proofErr w:type="spellEnd"/>
+      <w:r>
+        <w:t xml:space="preserve"> in newer versions of Java).</w:t>
+      </w:r>
+    </w:p>
+    <w:p>
+      <w:r>
+        <w:t>18. Question: Explain the use of the volatile keyword in Java.</w:t>
+      </w:r>
+    </w:p>
+    <w:p/>
+    <w:p>
+      <w:proofErr w:type="spellStart"/>
+      <w:r>
+        <w:t>vbnet</w:t>
+      </w:r>
+      <w:proofErr w:type="spellEnd"/>
+    </w:p>
+    <w:p>
+      <w:r>
+        <w:t>Copy code</w:t>
+      </w:r>
+    </w:p>
+    <w:p>
+      <w:r>
+        <w:t>**</w:t>
+      </w:r>
+      <w:proofErr w:type="gramStart"/>
+      <w:r>
+        <w:t>Answer:*</w:t>
+      </w:r>
+      <w:proofErr w:type="gramEnd"/>
+      <w:r>
+        <w:t>*</w:t>
+      </w:r>
+    </w:p>
+    <w:p>
+      <w:r>
+        <w:t>- The `volatile` keyword is used to indicate that a variable's value may be modified by multiple threads that are not synchronized. It ensures visibility of changes made to the variable across threads.</w:t>
+      </w:r>
+    </w:p>
+    <w:p>
+      <w:r>
+        <w:t>- When a variable is declared as `volatile`, reads and writes to that variable are always performed directly to and from the main memory, bypassing the thread's local cache.</w:t>
+      </w:r>
+    </w:p>
+    <w:p>
+      <w:pPr>
+        <w:pStyle w:val="Heading2"/>
+      </w:pPr>
+      <w:r>
+        <w:t>19. Question: What are Java annotations, and how are they used?</w:t>
+      </w:r>
+    </w:p>
+    <w:p/>
+    <w:p>
+      <w:r>
         <w:lastRenderedPageBreak/>
-        <w:t>- Checked exceptions: These are exceptions that are checked at compile-time. The compiler ensures that methods handle or declare them using the `throws` keyword. Examples include `</w:t>
-      </w:r>
-      <w:proofErr w:type="spellStart"/>
-      <w:r>
-        <w:t>IOException</w:t>
-      </w:r>
-      <w:proofErr w:type="spellEnd"/>
-      <w:r>
-        <w:t>`, `</w:t>
-      </w:r>
-      <w:proofErr w:type="spellStart"/>
-      <w:r>
-        <w:t>SQLException</w:t>
-      </w:r>
-      <w:proofErr w:type="spellEnd"/>
-      <w:r>
-        <w:t>`, etc.</w:t>
-      </w:r>
-    </w:p>
-    <w:p>
-      <w:r>
-        <w:t>- Unchecked exceptions: These are exceptions that are not checked at compile-time. They typically extend `</w:t>
-      </w:r>
-      <w:proofErr w:type="spellStart"/>
-      <w:r>
-        <w:t>RuntimeException</w:t>
-      </w:r>
-      <w:proofErr w:type="spellEnd"/>
-      <w:r>
-        <w:t>` or `Error`. Examples include `</w:t>
-      </w:r>
-      <w:proofErr w:type="spellStart"/>
-      <w:r>
-        <w:t>NullPointerException</w:t>
-      </w:r>
-      <w:proofErr w:type="spellEnd"/>
-      <w:r>
-        <w:t>`, `</w:t>
-      </w:r>
-      <w:proofErr w:type="spellStart"/>
-      <w:r>
-        <w:t>ArrayIndexOutOfBoundsException</w:t>
-      </w:r>
-      <w:proofErr w:type="spellEnd"/>
-      <w:r>
-        <w:t>`, etc.</w:t>
-      </w:r>
-    </w:p>
-    <w:p>
-      <w:r>
-        <w:t>12. Question: Explain the difference between composition and inheritance in object-oriented programming.</w:t>
+        <w:t>markdown</w:t>
+      </w:r>
+    </w:p>
+    <w:p>
+      <w:r>
+        <w:t>Copy code</w:t>
+      </w:r>
+    </w:p>
+    <w:p>
+      <w:r>
+        <w:t>**</w:t>
+      </w:r>
+      <w:proofErr w:type="gramStart"/>
+      <w:r>
+        <w:t>Answer:*</w:t>
+      </w:r>
+      <w:proofErr w:type="gramEnd"/>
+      <w:r>
+        <w:t>*</w:t>
+      </w:r>
+    </w:p>
+    <w:p>
+      <w:r>
+        <w:t>- Annotations provide metadata about a program that can be inspected at runtime or compile-time. They allow developers to add special characteristics or properties to classes, methods, fields, etc.</w:t>
+      </w:r>
+    </w:p>
+    <w:p>
+      <w:r>
+        <w:t>- Annotations are used for a variety of purposes such as providing information to the compiler, runtime processing, code generation, and more. Examples include `@Override`, `@Deprecated`, `@SuppressWarnings`, and custom annotations.</w:t>
+      </w:r>
+    </w:p>
+    <w:p>
+      <w:pPr>
+        <w:pStyle w:val="Heading2"/>
+      </w:pPr>
+      <w:r>
+        <w:t>20. Question: Explain the concept of reflection in Java.</w:t>
       </w:r>
     </w:p>
     <w:p/>
     <w:p>
-      <w:proofErr w:type="spellStart"/>
-      <w:r>
-        <w:t>kotlin</w:t>
-      </w:r>
-      <w:proofErr w:type="spellEnd"/>
+      <w:r>
+        <w:t xml:space="preserve">- Reflection allows a program to inspect and manipulate its own structure, classes, methods, and fields at runtime. It provides a way to examine and modify the </w:t>
+      </w:r>
+      <w:proofErr w:type="spellStart"/>
+      <w:r>
+        <w:t>behavior</w:t>
+      </w:r>
+      <w:proofErr w:type="spellEnd"/>
+      <w:r>
+        <w:t xml:space="preserve"> of classes, interfaces, and objects dynamically.</w:t>
+      </w:r>
+    </w:p>
+    <w:p>
+      <w:r>
+        <w:t>- Reflection is often used in</w:t>
+      </w:r>
     </w:p>
     <w:p/>
     <w:p>
-      <w:r>
-        <w:t>**</w:t>
-      </w:r>
-      <w:proofErr w:type="gramStart"/>
-      <w:r>
-        <w:t>Answer:*</w:t>
-      </w:r>
-      <w:proofErr w:type="gramEnd"/>
-      <w:r>
-        <w:t>*</w:t>
-      </w:r>
-    </w:p>
-    <w:p>
-      <w:r>
-        <w:t xml:space="preserve">- Inheritance: It allows a class (subclass) to inherit properties and </w:t>
+      <w:pPr>
+        <w:pStyle w:val="Heading2"/>
+      </w:pPr>
+      <w:r>
+        <w:t xml:space="preserve">Scenario 1: If </w:t>
+      </w:r>
+      <w:proofErr w:type="gramStart"/>
+      <w:r>
+        <w:t>equals(</w:t>
+      </w:r>
+      <w:proofErr w:type="gramEnd"/>
+      <w:r>
+        <w:t xml:space="preserve">) is implemented and </w:t>
+      </w:r>
+      <w:proofErr w:type="spellStart"/>
+      <w:r>
+        <w:t>hashCode</w:t>
+      </w:r>
+      <w:proofErr w:type="spellEnd"/>
+      <w:r>
+        <w:t>() is not implemented:</w:t>
+      </w:r>
+    </w:p>
+    <w:p>
+      <w:proofErr w:type="spellStart"/>
+      <w:r>
+        <w:t>Behavior</w:t>
+      </w:r>
+      <w:proofErr w:type="spellEnd"/>
+      <w:r>
+        <w:t xml:space="preserve"> of HashMap:</w:t>
+      </w:r>
+    </w:p>
+    <w:p/>
+    <w:p>
+      <w:r>
+        <w:t>Use Case:</w:t>
+      </w:r>
+    </w:p>
+    <w:p>
+      <w:r>
+        <w:t xml:space="preserve">The HashMap will rely on the default </w:t>
+      </w:r>
+      <w:proofErr w:type="spellStart"/>
+      <w:proofErr w:type="gramStart"/>
+      <w:r>
+        <w:t>hashCode</w:t>
+      </w:r>
+      <w:proofErr w:type="spellEnd"/>
+      <w:r>
+        <w:t>(</w:t>
+      </w:r>
+      <w:proofErr w:type="gramEnd"/>
+      <w:r>
+        <w:t>) implementation provided by the Object class, which computes hash codes based on memory addresses.</w:t>
+      </w:r>
+    </w:p>
+    <w:p>
+      <w:r>
+        <w:t xml:space="preserve">Since </w:t>
+      </w:r>
+      <w:proofErr w:type="spellStart"/>
+      <w:proofErr w:type="gramStart"/>
+      <w:r>
+        <w:t>hashCode</w:t>
+      </w:r>
+      <w:proofErr w:type="spellEnd"/>
+      <w:r>
+        <w:t>(</w:t>
+      </w:r>
+      <w:proofErr w:type="gramEnd"/>
+      <w:r>
+        <w:t xml:space="preserve">) is not overridden, keys with the same content but different memory addresses will produce different hash codes. Therefore, even if </w:t>
+      </w:r>
+      <w:proofErr w:type="gramStart"/>
+      <w:r>
+        <w:t>equals(</w:t>
+      </w:r>
+      <w:proofErr w:type="gramEnd"/>
+      <w:r>
+        <w:t>) returns true for such keys, HashMap may consider them as different keys due to differing hash codes.</w:t>
+      </w:r>
+    </w:p>
+    <w:p>
+      <w:r>
+        <w:t xml:space="preserve">This </w:t>
       </w:r>
       <w:proofErr w:type="spellStart"/>
       <w:r>
@@ -41323,1841 +42011,1219 @@
       </w:r>
       <w:proofErr w:type="spellEnd"/>
       <w:r>
-        <w:t xml:space="preserve"> from another class (superclass). It promotes code reuse but can lead to tight coupling and a rigid class hierarchy.</w:t>
-      </w:r>
-    </w:p>
-    <w:p>
-      <w:r>
-        <w:t xml:space="preserve">- Composition: It involves creating complex objects by combining simpler ones. Rather than inheriting, a class contains instances of other classes. It promotes flexibility, loose coupling, and the ability to change </w:t>
-      </w:r>
-      <w:proofErr w:type="spellStart"/>
-      <w:r>
-        <w:t>behaviors</w:t>
-      </w:r>
-      <w:proofErr w:type="spellEnd"/>
-      <w:r>
-        <w:t xml:space="preserve"> dynamically.</w:t>
-      </w:r>
-    </w:p>
-    <w:p>
-      <w:r>
-        <w:t>13. Question: What is polymorphism, and how is it implemented in Java?</w:t>
+        <w:t xml:space="preserve"> can lead to unexpected key collisions and may result in incorrect retrieval or insertion of key-value pairs.</w:t>
+      </w:r>
+    </w:p>
+    <w:p>
+      <w:r>
+        <w:t>Example:</w:t>
       </w:r>
     </w:p>
     <w:p/>
     <w:p>
-      <w:proofErr w:type="spellStart"/>
-      <w:r>
-        <w:t>vbnet</w:t>
-      </w:r>
-      <w:proofErr w:type="spellEnd"/>
+      <w:r>
+        <w:t>java</w:t>
+      </w:r>
+    </w:p>
+    <w:p>
+      <w:r>
+        <w:t>Copy code</w:t>
+      </w:r>
+    </w:p>
+    <w:p>
+      <w:r>
+        <w:t>class Employee {</w:t>
+      </w:r>
+    </w:p>
+    <w:p>
+      <w:r>
+        <w:t xml:space="preserve">    private int </w:t>
+      </w:r>
+      <w:proofErr w:type="gramStart"/>
+      <w:r>
+        <w:t>id;</w:t>
+      </w:r>
+      <w:proofErr w:type="gramEnd"/>
+    </w:p>
+    <w:p>
+      <w:r>
+        <w:t xml:space="preserve">    private String </w:t>
+      </w:r>
+      <w:proofErr w:type="gramStart"/>
+      <w:r>
+        <w:t>name;</w:t>
+      </w:r>
+      <w:proofErr w:type="gramEnd"/>
     </w:p>
     <w:p/>
     <w:p>
       <w:r>
-        <w:t>**</w:t>
-      </w:r>
-      <w:proofErr w:type="gramStart"/>
-      <w:r>
-        <w:t>Answer:*</w:t>
-      </w:r>
-      <w:proofErr w:type="gramEnd"/>
-      <w:r>
-        <w:t>*</w:t>
-      </w:r>
-    </w:p>
-    <w:p>
-      <w:r>
-        <w:t>- Polymorphism allows objects of different types to be treated as objects of a common superclass type. It enables methods to behave differently based on the object they are invoked on.</w:t>
-      </w:r>
-    </w:p>
-    <w:p>
-      <w:r>
-        <w:t>- In Java, polymorphism is achieved through method overriding (runtime polymorphism) and method overloading (compile-time polymorphism).</w:t>
-      </w:r>
-    </w:p>
+        <w:t xml:space="preserve">    // </w:t>
+      </w:r>
+      <w:proofErr w:type="gramStart"/>
+      <w:r>
+        <w:t>equals(</w:t>
+      </w:r>
+      <w:proofErr w:type="gramEnd"/>
+      <w:r>
+        <w:t xml:space="preserve">) implemented, </w:t>
+      </w:r>
+      <w:proofErr w:type="spellStart"/>
+      <w:r>
+        <w:t>hashCode</w:t>
+      </w:r>
+      <w:proofErr w:type="spellEnd"/>
+      <w:r>
+        <w:t>() not implemented</w:t>
+      </w:r>
+    </w:p>
+    <w:p>
+      <w:r>
+        <w:lastRenderedPageBreak/>
+        <w:t xml:space="preserve">    @Override</w:t>
+      </w:r>
+    </w:p>
+    <w:p>
+      <w:r>
+        <w:t xml:space="preserve">    public </w:t>
+      </w:r>
+      <w:proofErr w:type="spellStart"/>
+      <w:r>
+        <w:t>boolean</w:t>
+      </w:r>
+      <w:proofErr w:type="spellEnd"/>
+      <w:r>
+        <w:t xml:space="preserve"> </w:t>
+      </w:r>
+      <w:proofErr w:type="gramStart"/>
+      <w:r>
+        <w:t>equals(</w:t>
+      </w:r>
+      <w:proofErr w:type="gramEnd"/>
+      <w:r>
+        <w:t xml:space="preserve">Object </w:t>
+      </w:r>
+      <w:proofErr w:type="spellStart"/>
+      <w:r>
+        <w:t>obj</w:t>
+      </w:r>
+      <w:proofErr w:type="spellEnd"/>
+      <w:r>
+        <w:t>) {</w:t>
+      </w:r>
+    </w:p>
+    <w:p>
+      <w:r>
+        <w:t xml:space="preserve">        if (this == </w:t>
+      </w:r>
+      <w:proofErr w:type="spellStart"/>
+      <w:r>
+        <w:t>obj</w:t>
+      </w:r>
+      <w:proofErr w:type="spellEnd"/>
+      <w:r>
+        <w:t xml:space="preserve">) return </w:t>
+      </w:r>
+      <w:proofErr w:type="gramStart"/>
+      <w:r>
+        <w:t>true;</w:t>
+      </w:r>
+      <w:proofErr w:type="gramEnd"/>
+    </w:p>
+    <w:p>
+      <w:r>
+        <w:t xml:space="preserve">        if (</w:t>
+      </w:r>
+      <w:proofErr w:type="spellStart"/>
+      <w:r>
+        <w:t>obj</w:t>
+      </w:r>
+      <w:proofErr w:type="spellEnd"/>
+      <w:r>
+        <w:t xml:space="preserve"> == null || </w:t>
+      </w:r>
+      <w:proofErr w:type="spellStart"/>
+      <w:proofErr w:type="gramStart"/>
+      <w:r>
+        <w:t>getClass</w:t>
+      </w:r>
+      <w:proofErr w:type="spellEnd"/>
+      <w:r>
+        <w:t>(</w:t>
+      </w:r>
+      <w:proofErr w:type="gramEnd"/>
+      <w:r>
+        <w:t xml:space="preserve">) != </w:t>
+      </w:r>
+      <w:proofErr w:type="spellStart"/>
+      <w:r>
+        <w:t>obj.getClass</w:t>
+      </w:r>
+      <w:proofErr w:type="spellEnd"/>
+      <w:r>
+        <w:t>()) return false;</w:t>
+      </w:r>
+    </w:p>
+    <w:p>
+      <w:r>
+        <w:t xml:space="preserve">        Employee </w:t>
+      </w:r>
+      <w:proofErr w:type="spellStart"/>
+      <w:r>
+        <w:t>employee</w:t>
+      </w:r>
+      <w:proofErr w:type="spellEnd"/>
+      <w:r>
+        <w:t xml:space="preserve"> = (Employee) </w:t>
+      </w:r>
+      <w:proofErr w:type="spellStart"/>
+      <w:proofErr w:type="gramStart"/>
+      <w:r>
+        <w:t>obj</w:t>
+      </w:r>
+      <w:proofErr w:type="spellEnd"/>
+      <w:r>
+        <w:t>;</w:t>
+      </w:r>
+      <w:proofErr w:type="gramEnd"/>
+    </w:p>
+    <w:p>
+      <w:r>
+        <w:t xml:space="preserve">        return id == employee.id &amp;&amp; </w:t>
+      </w:r>
+      <w:proofErr w:type="spellStart"/>
+      <w:r>
+        <w:t>Objects.equals</w:t>
+      </w:r>
+      <w:proofErr w:type="spellEnd"/>
+      <w:r>
+        <w:t>(name, employee.name</w:t>
+      </w:r>
+      <w:proofErr w:type="gramStart"/>
+      <w:r>
+        <w:t>);</w:t>
+      </w:r>
+      <w:proofErr w:type="gramEnd"/>
+    </w:p>
+    <w:p>
+      <w:r>
+        <w:t xml:space="preserve">    }</w:t>
+      </w:r>
+    </w:p>
+    <w:p>
+      <w:r>
+        <w:t>}</w:t>
+      </w:r>
+    </w:p>
+    <w:p/>
+    <w:p>
+      <w:r>
+        <w:t xml:space="preserve">Employee emp1 = new </w:t>
+      </w:r>
+      <w:proofErr w:type="gramStart"/>
+      <w:r>
+        <w:t>Employee(</w:t>
+      </w:r>
+      <w:proofErr w:type="gramEnd"/>
+      <w:r>
+        <w:t>1, "John");</w:t>
+      </w:r>
+    </w:p>
+    <w:p>
+      <w:r>
+        <w:t xml:space="preserve">Employee emp2 = new </w:t>
+      </w:r>
+      <w:proofErr w:type="gramStart"/>
+      <w:r>
+        <w:t>Employee(</w:t>
+      </w:r>
+      <w:proofErr w:type="gramEnd"/>
+      <w:r>
+        <w:t>1, "John");</w:t>
+      </w:r>
+    </w:p>
+    <w:p/>
+    <w:p>
+      <w:r>
+        <w:t xml:space="preserve">Map&lt;Employee, String&gt; </w:t>
+      </w:r>
+      <w:proofErr w:type="spellStart"/>
+      <w:r>
+        <w:t>employeeMap</w:t>
+      </w:r>
+      <w:proofErr w:type="spellEnd"/>
+      <w:r>
+        <w:t xml:space="preserve"> = new HashMap&lt;</w:t>
+      </w:r>
+      <w:proofErr w:type="gramStart"/>
+      <w:r>
+        <w:t>&gt;(</w:t>
+      </w:r>
+      <w:proofErr w:type="gramEnd"/>
+      <w:r>
+        <w:t>);</w:t>
+      </w:r>
+    </w:p>
+    <w:p>
+      <w:proofErr w:type="spellStart"/>
+      <w:proofErr w:type="gramStart"/>
+      <w:r>
+        <w:t>employeeMap.put</w:t>
+      </w:r>
+      <w:proofErr w:type="spellEnd"/>
+      <w:r>
+        <w:t>(</w:t>
+      </w:r>
+      <w:proofErr w:type="gramEnd"/>
+      <w:r>
+        <w:t>emp1, "Employee 1");</w:t>
+      </w:r>
+    </w:p>
+    <w:p/>
+    <w:p>
+      <w:r>
+        <w:t>// Attempting to retrieve value using a different instance of Employee</w:t>
+      </w:r>
+    </w:p>
+    <w:p>
+      <w:proofErr w:type="spellStart"/>
+      <w:r>
+        <w:t>System.out.println</w:t>
+      </w:r>
+      <w:proofErr w:type="spellEnd"/>
+      <w:r>
+        <w:t>(</w:t>
+      </w:r>
+      <w:proofErr w:type="spellStart"/>
+      <w:r>
+        <w:t>employeeMap.get</w:t>
+      </w:r>
+      <w:proofErr w:type="spellEnd"/>
+      <w:r>
+        <w:t>(emp2)); // Output: null</w:t>
+      </w:r>
+    </w:p>
+    <w:p>
+      <w:proofErr w:type="spellStart"/>
+      <w:r>
+        <w:t>Behavior</w:t>
+      </w:r>
+      <w:proofErr w:type="spellEnd"/>
+      <w:r>
+        <w:t xml:space="preserve"> of </w:t>
+      </w:r>
+      <w:proofErr w:type="spellStart"/>
+      <w:r>
+        <w:t>TreeMap</w:t>
+      </w:r>
+      <w:proofErr w:type="spellEnd"/>
+      <w:r>
+        <w:t>:</w:t>
+      </w:r>
+    </w:p>
+    <w:p/>
+    <w:p>
+      <w:r>
+        <w:t>Use Case:</w:t>
+      </w:r>
+    </w:p>
+    <w:p>
+      <w:proofErr w:type="spellStart"/>
+      <w:r>
+        <w:t>TreeMap</w:t>
+      </w:r>
+      <w:proofErr w:type="spellEnd"/>
+      <w:r>
+        <w:t xml:space="preserve"> relies on the ordering of keys provided by either the natural ordering (defined by Comparable interface) or a custom Comparator.</w:t>
+      </w:r>
+    </w:p>
+    <w:p>
+      <w:r>
+        <w:t xml:space="preserve">Without a consistent </w:t>
+      </w:r>
+      <w:proofErr w:type="spellStart"/>
+      <w:proofErr w:type="gramStart"/>
+      <w:r>
+        <w:t>hashCode</w:t>
+      </w:r>
+      <w:proofErr w:type="spellEnd"/>
+      <w:r>
+        <w:t>(</w:t>
+      </w:r>
+      <w:proofErr w:type="gramEnd"/>
+      <w:r>
+        <w:t>) implementation, keys with the same content may produce different hash codes, leading to incorrect ordering of keys in the tree.</w:t>
+      </w:r>
+    </w:p>
+    <w:p>
+      <w:r>
+        <w:t xml:space="preserve">This </w:t>
+      </w:r>
+      <w:proofErr w:type="spellStart"/>
+      <w:r>
+        <w:t>behavior</w:t>
+      </w:r>
+      <w:proofErr w:type="spellEnd"/>
+      <w:r>
+        <w:t xml:space="preserve"> may result in keys being placed in unexpected positions within the tree, affecting sorting and retrieval operations.</w:t>
+      </w:r>
+    </w:p>
+    <w:p>
+      <w:r>
+        <w:t>Example:</w:t>
+      </w:r>
+    </w:p>
+    <w:p/>
+    <w:p>
+      <w:r>
+        <w:t>java</w:t>
+      </w:r>
+    </w:p>
+    <w:p>
+      <w:r>
+        <w:t>Copy code</w:t>
+      </w:r>
+    </w:p>
+    <w:p>
+      <w:r>
+        <w:t>class Employee {</w:t>
+      </w:r>
+    </w:p>
+    <w:p>
+      <w:r>
+        <w:t xml:space="preserve">    private int </w:t>
+      </w:r>
+      <w:proofErr w:type="gramStart"/>
+      <w:r>
+        <w:t>id;</w:t>
+      </w:r>
+      <w:proofErr w:type="gramEnd"/>
+    </w:p>
+    <w:p>
+      <w:r>
+        <w:lastRenderedPageBreak/>
+        <w:t xml:space="preserve">    private String </w:t>
+      </w:r>
+      <w:proofErr w:type="gramStart"/>
+      <w:r>
+        <w:t>name;</w:t>
+      </w:r>
+      <w:proofErr w:type="gramEnd"/>
+    </w:p>
+    <w:p/>
+    <w:p>
+      <w:r>
+        <w:t xml:space="preserve">    // </w:t>
+      </w:r>
+      <w:proofErr w:type="gramStart"/>
+      <w:r>
+        <w:t>equals(</w:t>
+      </w:r>
+      <w:proofErr w:type="gramEnd"/>
+      <w:r>
+        <w:t xml:space="preserve">) implemented, </w:t>
+      </w:r>
+      <w:proofErr w:type="spellStart"/>
+      <w:r>
+        <w:t>hashCode</w:t>
+      </w:r>
+      <w:proofErr w:type="spellEnd"/>
+      <w:r>
+        <w:t>() not implemented</w:t>
+      </w:r>
+    </w:p>
+    <w:p>
+      <w:r>
+        <w:t xml:space="preserve">    @Override</w:t>
+      </w:r>
+    </w:p>
+    <w:p>
+      <w:r>
+        <w:t xml:space="preserve">    public </w:t>
+      </w:r>
+      <w:proofErr w:type="spellStart"/>
+      <w:r>
+        <w:t>boolean</w:t>
+      </w:r>
+      <w:proofErr w:type="spellEnd"/>
+      <w:r>
+        <w:t xml:space="preserve"> </w:t>
+      </w:r>
+      <w:proofErr w:type="gramStart"/>
+      <w:r>
+        <w:t>equals(</w:t>
+      </w:r>
+      <w:proofErr w:type="gramEnd"/>
+      <w:r>
+        <w:t xml:space="preserve">Object </w:t>
+      </w:r>
+      <w:proofErr w:type="spellStart"/>
+      <w:r>
+        <w:t>obj</w:t>
+      </w:r>
+      <w:proofErr w:type="spellEnd"/>
+      <w:r>
+        <w:t>) {</w:t>
+      </w:r>
+    </w:p>
+    <w:p>
+      <w:r>
+        <w:t xml:space="preserve">        if (this == </w:t>
+      </w:r>
+      <w:proofErr w:type="spellStart"/>
+      <w:r>
+        <w:t>obj</w:t>
+      </w:r>
+      <w:proofErr w:type="spellEnd"/>
+      <w:r>
+        <w:t xml:space="preserve">) return </w:t>
+      </w:r>
+      <w:proofErr w:type="gramStart"/>
+      <w:r>
+        <w:t>true;</w:t>
+      </w:r>
+      <w:proofErr w:type="gramEnd"/>
+    </w:p>
+    <w:p>
+      <w:r>
+        <w:t xml:space="preserve">        if (</w:t>
+      </w:r>
+      <w:proofErr w:type="spellStart"/>
+      <w:r>
+        <w:t>obj</w:t>
+      </w:r>
+      <w:proofErr w:type="spellEnd"/>
+      <w:r>
+        <w:t xml:space="preserve"> == null || </w:t>
+      </w:r>
+      <w:proofErr w:type="spellStart"/>
+      <w:proofErr w:type="gramStart"/>
+      <w:r>
+        <w:t>getClass</w:t>
+      </w:r>
+      <w:proofErr w:type="spellEnd"/>
+      <w:r>
+        <w:t>(</w:t>
+      </w:r>
+      <w:proofErr w:type="gramEnd"/>
+      <w:r>
+        <w:t xml:space="preserve">) != </w:t>
+      </w:r>
+      <w:proofErr w:type="spellStart"/>
+      <w:r>
+        <w:t>obj.getClass</w:t>
+      </w:r>
+      <w:proofErr w:type="spellEnd"/>
+      <w:r>
+        <w:t>()) return false;</w:t>
+      </w:r>
+    </w:p>
+    <w:p>
+      <w:r>
+        <w:t xml:space="preserve">        Employee </w:t>
+      </w:r>
+      <w:proofErr w:type="spellStart"/>
+      <w:r>
+        <w:t>employee</w:t>
+      </w:r>
+      <w:proofErr w:type="spellEnd"/>
+      <w:r>
+        <w:t xml:space="preserve"> = (Employee) </w:t>
+      </w:r>
+      <w:proofErr w:type="spellStart"/>
+      <w:proofErr w:type="gramStart"/>
+      <w:r>
+        <w:t>obj</w:t>
+      </w:r>
+      <w:proofErr w:type="spellEnd"/>
+      <w:r>
+        <w:t>;</w:t>
+      </w:r>
+      <w:proofErr w:type="gramEnd"/>
+    </w:p>
+    <w:p>
+      <w:r>
+        <w:t xml:space="preserve">        return id == employee.id &amp;&amp; </w:t>
+      </w:r>
+      <w:proofErr w:type="spellStart"/>
+      <w:r>
+        <w:t>Objects.equals</w:t>
+      </w:r>
+      <w:proofErr w:type="spellEnd"/>
+      <w:r>
+        <w:t>(name, employee.name</w:t>
+      </w:r>
+      <w:proofErr w:type="gramStart"/>
+      <w:r>
+        <w:t>);</w:t>
+      </w:r>
+      <w:proofErr w:type="gramEnd"/>
+    </w:p>
+    <w:p>
+      <w:r>
+        <w:t xml:space="preserve">    }</w:t>
+      </w:r>
+    </w:p>
+    <w:p>
+      <w:r>
+        <w:t>}</w:t>
+      </w:r>
+    </w:p>
+    <w:p/>
+    <w:p>
+      <w:r>
+        <w:t xml:space="preserve">Employee emp1 = new </w:t>
+      </w:r>
+      <w:proofErr w:type="gramStart"/>
+      <w:r>
+        <w:t>Employee(</w:t>
+      </w:r>
+      <w:proofErr w:type="gramEnd"/>
+      <w:r>
+        <w:t>1, "John");</w:t>
+      </w:r>
+    </w:p>
+    <w:p>
+      <w:r>
+        <w:t xml:space="preserve">Employee emp2 = new </w:t>
+      </w:r>
+      <w:proofErr w:type="gramStart"/>
+      <w:r>
+        <w:t>Employee(</w:t>
+      </w:r>
+      <w:proofErr w:type="gramEnd"/>
+      <w:r>
+        <w:t>1, "John");</w:t>
+      </w:r>
+    </w:p>
+    <w:p/>
+    <w:p>
+      <w:proofErr w:type="spellStart"/>
+      <w:r>
+        <w:t>TreeMap</w:t>
+      </w:r>
+      <w:proofErr w:type="spellEnd"/>
+      <w:r>
+        <w:t xml:space="preserve">&lt;Employee, String&gt; </w:t>
+      </w:r>
+      <w:proofErr w:type="spellStart"/>
+      <w:r>
+        <w:t>employeeTreeMap</w:t>
+      </w:r>
+      <w:proofErr w:type="spellEnd"/>
+      <w:r>
+        <w:t xml:space="preserve"> = new </w:t>
+      </w:r>
+      <w:proofErr w:type="spellStart"/>
+      <w:r>
+        <w:t>TreeMap</w:t>
+      </w:r>
+      <w:proofErr w:type="spellEnd"/>
+      <w:r>
+        <w:t>&lt;</w:t>
+      </w:r>
+      <w:proofErr w:type="gramStart"/>
+      <w:r>
+        <w:t>&gt;(</w:t>
+      </w:r>
+      <w:proofErr w:type="gramEnd"/>
+      <w:r>
+        <w:t>);</w:t>
+      </w:r>
+    </w:p>
+    <w:p>
+      <w:proofErr w:type="spellStart"/>
+      <w:proofErr w:type="gramStart"/>
+      <w:r>
+        <w:t>employeeTreeMap.put</w:t>
+      </w:r>
+      <w:proofErr w:type="spellEnd"/>
+      <w:r>
+        <w:t>(</w:t>
+      </w:r>
+      <w:proofErr w:type="gramEnd"/>
+      <w:r>
+        <w:t>emp1, "Employee 1");</w:t>
+      </w:r>
+    </w:p>
+    <w:p/>
+    <w:p>
+      <w:r>
+        <w:t xml:space="preserve">// Attempting to insert another Employee key without </w:t>
+      </w:r>
+      <w:proofErr w:type="spellStart"/>
+      <w:proofErr w:type="gramStart"/>
+      <w:r>
+        <w:t>hashCode</w:t>
+      </w:r>
+      <w:proofErr w:type="spellEnd"/>
+      <w:r>
+        <w:t>(</w:t>
+      </w:r>
+      <w:proofErr w:type="gramEnd"/>
+      <w:r>
+        <w:t>) implementation</w:t>
+      </w:r>
+    </w:p>
+    <w:p>
+      <w:proofErr w:type="spellStart"/>
+      <w:proofErr w:type="gramStart"/>
+      <w:r>
+        <w:t>employeeTreeMap.put</w:t>
+      </w:r>
+      <w:proofErr w:type="spellEnd"/>
+      <w:r>
+        <w:t>(</w:t>
+      </w:r>
+      <w:proofErr w:type="gramEnd"/>
+      <w:r>
+        <w:t xml:space="preserve">emp2, "Employee 2"); // Throws </w:t>
+      </w:r>
+      <w:proofErr w:type="spellStart"/>
+      <w:r>
+        <w:t>ClassCastException</w:t>
+      </w:r>
+      <w:proofErr w:type="spellEnd"/>
+    </w:p>
+    <w:p/>
     <w:p>
       <w:pPr>
         <w:pStyle w:val="Heading2"/>
       </w:pPr>
       <w:r>
-        <w:t>14. Question: Explain the difference between method overloading and method overriding in Java.</w:t>
-      </w:r>
-    </w:p>
-    <w:p>
-      <w:r>
-        <w:t>- Method overloading: It involves defining multiple methods in the same class with the same name but different parameters (number, type, or order). Overloaded methods are resolved at compile-time based on the arguments passed.</w:t>
-      </w:r>
-    </w:p>
-    <w:p>
-      <w:r>
-        <w:t>- Method overriding: It occurs when a subclass provides a specific implementation of a method that is already defined in its superclass. It allows a subclass to provide its own implementation of inherited methods. Overridden methods are resolved at runtime based on the actual object type.</w:t>
-      </w:r>
+        <w:t xml:space="preserve">Scenario 2: If </w:t>
+      </w:r>
+      <w:proofErr w:type="gramStart"/>
+      <w:r>
+        <w:t>equals(</w:t>
+      </w:r>
+      <w:proofErr w:type="gramEnd"/>
+      <w:r>
+        <w:t xml:space="preserve">) is not implemented and </w:t>
+      </w:r>
+      <w:proofErr w:type="spellStart"/>
+      <w:r>
+        <w:t>hashCode</w:t>
+      </w:r>
+      <w:proofErr w:type="spellEnd"/>
+      <w:r>
+        <w:t>() is implemented:</w:t>
+      </w:r>
+    </w:p>
+    <w:p>
+      <w:proofErr w:type="spellStart"/>
+      <w:r>
+        <w:t>Behavior</w:t>
+      </w:r>
+      <w:proofErr w:type="spellEnd"/>
+      <w:r>
+        <w:t xml:space="preserve"> of HashMap:</w:t>
+      </w:r>
+    </w:p>
+    <w:p/>
+    <w:p>
+      <w:r>
+        <w:t>Use Case:</w:t>
+      </w:r>
+    </w:p>
+    <w:p>
+      <w:r>
+        <w:t xml:space="preserve">The HashMap will rely solely on the default </w:t>
+      </w:r>
+      <w:proofErr w:type="gramStart"/>
+      <w:r>
+        <w:t>equals(</w:t>
+      </w:r>
+      <w:proofErr w:type="gramEnd"/>
+      <w:r>
+        <w:t>) implementation provided by the Object class, which compares object references.</w:t>
+      </w:r>
+    </w:p>
+    <w:p>
+      <w:r>
+        <w:t xml:space="preserve">Without a consistent </w:t>
+      </w:r>
+      <w:proofErr w:type="gramStart"/>
+      <w:r>
+        <w:t>equals(</w:t>
+      </w:r>
+      <w:proofErr w:type="gramEnd"/>
+      <w:r>
+        <w:t>) implementation, keys with the same content may not be considered equal, even if their hash codes match. This can lead to unexpected key collisions and incorrect retrieval or insertion of key-value pairs.</w:t>
+      </w:r>
+    </w:p>
+    <w:p>
+      <w:r>
+        <w:t>Example:</w:t>
+      </w:r>
+    </w:p>
+    <w:p/>
+    <w:p>
+      <w:r>
+        <w:lastRenderedPageBreak/>
+        <w:t>java</w:t>
+      </w:r>
+    </w:p>
+    <w:p>
+      <w:r>
+        <w:t>Copy code</w:t>
+      </w:r>
+    </w:p>
+    <w:p>
+      <w:r>
+        <w:t>class Employee {</w:t>
+      </w:r>
+    </w:p>
+    <w:p>
+      <w:r>
+        <w:t xml:space="preserve">    private int </w:t>
+      </w:r>
+      <w:proofErr w:type="gramStart"/>
+      <w:r>
+        <w:t>id;</w:t>
+      </w:r>
+      <w:proofErr w:type="gramEnd"/>
+    </w:p>
+    <w:p>
+      <w:r>
+        <w:t xml:space="preserve">    private String </w:t>
+      </w:r>
+      <w:proofErr w:type="gramStart"/>
+      <w:r>
+        <w:t>name;</w:t>
+      </w:r>
+      <w:proofErr w:type="gramEnd"/>
+    </w:p>
+    <w:p/>
+    <w:p>
+      <w:r>
+        <w:t xml:space="preserve">    // </w:t>
+      </w:r>
+      <w:proofErr w:type="spellStart"/>
+      <w:proofErr w:type="gramStart"/>
+      <w:r>
+        <w:t>hashCode</w:t>
+      </w:r>
+      <w:proofErr w:type="spellEnd"/>
+      <w:r>
+        <w:t>(</w:t>
+      </w:r>
+      <w:proofErr w:type="gramEnd"/>
+      <w:r>
+        <w:t>) implemented, equals() not implemented</w:t>
+      </w:r>
+    </w:p>
+    <w:p>
+      <w:r>
+        <w:t xml:space="preserve">    @Override</w:t>
+      </w:r>
+    </w:p>
+    <w:p>
+      <w:r>
+        <w:t xml:space="preserve">    public int </w:t>
+      </w:r>
+      <w:proofErr w:type="spellStart"/>
+      <w:proofErr w:type="gramStart"/>
+      <w:r>
+        <w:t>hashCode</w:t>
+      </w:r>
+      <w:proofErr w:type="spellEnd"/>
+      <w:r>
+        <w:t>(</w:t>
+      </w:r>
+      <w:proofErr w:type="gramEnd"/>
+      <w:r>
+        <w:t>) {</w:t>
+      </w:r>
+    </w:p>
+    <w:p>
+      <w:r>
+        <w:t xml:space="preserve">        return </w:t>
+      </w:r>
+      <w:proofErr w:type="spellStart"/>
+      <w:r>
+        <w:t>Objects.hash</w:t>
+      </w:r>
+      <w:proofErr w:type="spellEnd"/>
+      <w:r>
+        <w:t>(id, name</w:t>
+      </w:r>
+      <w:proofErr w:type="gramStart"/>
+      <w:r>
+        <w:t>);</w:t>
+      </w:r>
+      <w:proofErr w:type="gramEnd"/>
+    </w:p>
+    <w:p>
+      <w:r>
+        <w:t xml:space="preserve">    }</w:t>
+      </w:r>
+    </w:p>
+    <w:p>
+      <w:r>
+        <w:t>}</w:t>
+      </w:r>
+    </w:p>
+    <w:p/>
+    <w:p>
+      <w:r>
+        <w:t xml:space="preserve">Employee emp1 = new </w:t>
+      </w:r>
+      <w:proofErr w:type="gramStart"/>
+      <w:r>
+        <w:t>Employee(</w:t>
+      </w:r>
+      <w:proofErr w:type="gramEnd"/>
+      <w:r>
+        <w:t>1, "John");</w:t>
+      </w:r>
+    </w:p>
+    <w:p>
+      <w:r>
+        <w:t xml:space="preserve">Employee emp2 = new </w:t>
+      </w:r>
+      <w:proofErr w:type="gramStart"/>
+      <w:r>
+        <w:t>Employee(</w:t>
+      </w:r>
+      <w:proofErr w:type="gramEnd"/>
+      <w:r>
+        <w:t>1, "John");</w:t>
+      </w:r>
+    </w:p>
+    <w:p/>
+    <w:p>
+      <w:r>
+        <w:t xml:space="preserve">Map&lt;Employee, String&gt; </w:t>
+      </w:r>
+      <w:proofErr w:type="spellStart"/>
+      <w:r>
+        <w:t>employeeMap</w:t>
+      </w:r>
+      <w:proofErr w:type="spellEnd"/>
+      <w:r>
+        <w:t xml:space="preserve"> = new HashMap&lt;</w:t>
+      </w:r>
+      <w:proofErr w:type="gramStart"/>
+      <w:r>
+        <w:t>&gt;(</w:t>
+      </w:r>
+      <w:proofErr w:type="gramEnd"/>
+      <w:r>
+        <w:t>);</w:t>
+      </w:r>
+    </w:p>
+    <w:p>
+      <w:proofErr w:type="spellStart"/>
+      <w:proofErr w:type="gramStart"/>
+      <w:r>
+        <w:t>employeeMap.put</w:t>
+      </w:r>
+      <w:proofErr w:type="spellEnd"/>
+      <w:r>
+        <w:t>(</w:t>
+      </w:r>
+      <w:proofErr w:type="gramEnd"/>
+      <w:r>
+        <w:t>emp1, "Employee 1");</w:t>
+      </w:r>
+    </w:p>
+    <w:p/>
+    <w:p>
+      <w:r>
+        <w:t>// Attempting to retrieve value using a different instance of Employee</w:t>
+      </w:r>
+    </w:p>
+    <w:p>
+      <w:proofErr w:type="spellStart"/>
+      <w:r>
+        <w:t>System.out.println</w:t>
+      </w:r>
+      <w:proofErr w:type="spellEnd"/>
+      <w:r>
+        <w:t>(</w:t>
+      </w:r>
+      <w:proofErr w:type="spellStart"/>
+      <w:r>
+        <w:t>employeeMap.get</w:t>
+      </w:r>
+      <w:proofErr w:type="spellEnd"/>
+      <w:r>
+        <w:t>(emp2)); // Output: null</w:t>
+      </w:r>
+    </w:p>
+    <w:p>
+      <w:proofErr w:type="spellStart"/>
+      <w:r>
+        <w:t>Behavior</w:t>
+      </w:r>
+      <w:proofErr w:type="spellEnd"/>
+      <w:r>
+        <w:t xml:space="preserve"> of </w:t>
+      </w:r>
+      <w:proofErr w:type="spellStart"/>
+      <w:r>
+        <w:t>TreeMap</w:t>
+      </w:r>
+      <w:proofErr w:type="spellEnd"/>
+      <w:r>
+        <w:t>:</w:t>
+      </w:r>
+    </w:p>
+    <w:p/>
+    <w:p>
+      <w:r>
+        <w:t>Use Case:</w:t>
+      </w:r>
+    </w:p>
+    <w:p>
+      <w:proofErr w:type="spellStart"/>
+      <w:r>
+        <w:t>TreeMap</w:t>
+      </w:r>
+      <w:proofErr w:type="spellEnd"/>
+      <w:r>
+        <w:t xml:space="preserve"> relies on the ordering of keys provided by either the natural ordering (defined by Comparable interface) or a custom Comparator.</w:t>
+      </w:r>
+    </w:p>
+    <w:p>
+      <w:r>
+        <w:t xml:space="preserve">Without a consistent </w:t>
+      </w:r>
+      <w:proofErr w:type="gramStart"/>
+      <w:r>
+        <w:t>equals(</w:t>
+      </w:r>
+      <w:proofErr w:type="gramEnd"/>
+      <w:r>
+        <w:t>) implementation, keys with the same hash code may not be considered equal, even if they are logically equal. This can lead to incorrect ordering of keys in the tree and affect sorting and retrieval operations.</w:t>
+      </w:r>
+    </w:p>
+    <w:p>
+      <w:r>
+        <w:t>Example:</w:t>
+      </w:r>
+    </w:p>
+    <w:p/>
+    <w:p>
+      <w:r>
+        <w:t>java</w:t>
+      </w:r>
+    </w:p>
+    <w:p>
+      <w:r>
+        <w:lastRenderedPageBreak/>
+        <w:t>Copy code</w:t>
+      </w:r>
+    </w:p>
+    <w:p>
+      <w:r>
+        <w:t>class Employee {</w:t>
+      </w:r>
+    </w:p>
+    <w:p>
+      <w:r>
+        <w:t xml:space="preserve">    private int </w:t>
+      </w:r>
+      <w:proofErr w:type="gramStart"/>
+      <w:r>
+        <w:t>id;</w:t>
+      </w:r>
+      <w:proofErr w:type="gramEnd"/>
+    </w:p>
+    <w:p>
+      <w:r>
+        <w:t xml:space="preserve">    private String </w:t>
+      </w:r>
+      <w:proofErr w:type="gramStart"/>
+      <w:r>
+        <w:t>name;</w:t>
+      </w:r>
+      <w:proofErr w:type="gramEnd"/>
+    </w:p>
+    <w:p/>
+    <w:p>
+      <w:r>
+        <w:t xml:space="preserve">    // </w:t>
+      </w:r>
+      <w:proofErr w:type="spellStart"/>
+      <w:proofErr w:type="gramStart"/>
+      <w:r>
+        <w:t>hashCode</w:t>
+      </w:r>
+      <w:proofErr w:type="spellEnd"/>
+      <w:r>
+        <w:t>(</w:t>
+      </w:r>
+      <w:proofErr w:type="gramEnd"/>
+      <w:r>
+        <w:t>) implemented, equals() not implemented</w:t>
+      </w:r>
+    </w:p>
+    <w:p>
+      <w:r>
+        <w:t xml:space="preserve">    @Override</w:t>
+      </w:r>
+    </w:p>
+    <w:p>
+      <w:r>
+        <w:t xml:space="preserve">    public int </w:t>
+      </w:r>
+      <w:proofErr w:type="spellStart"/>
+      <w:proofErr w:type="gramStart"/>
+      <w:r>
+        <w:t>hashCode</w:t>
+      </w:r>
+      <w:proofErr w:type="spellEnd"/>
+      <w:r>
+        <w:t>(</w:t>
+      </w:r>
+      <w:proofErr w:type="gramEnd"/>
+      <w:r>
+        <w:t>) {</w:t>
+      </w:r>
+    </w:p>
+    <w:p>
+      <w:r>
+        <w:t xml:space="preserve">        return </w:t>
+      </w:r>
+      <w:proofErr w:type="spellStart"/>
+      <w:r>
+        <w:t>Objects.hash</w:t>
+      </w:r>
+      <w:proofErr w:type="spellEnd"/>
+      <w:r>
+        <w:t>(id, name</w:t>
+      </w:r>
+      <w:proofErr w:type="gramStart"/>
+      <w:r>
+        <w:t>);</w:t>
+      </w:r>
+      <w:proofErr w:type="gramEnd"/>
+    </w:p>
+    <w:p>
+      <w:r>
+        <w:t xml:space="preserve">    }</w:t>
+      </w:r>
+    </w:p>
+    <w:p>
+      <w:r>
+        <w:t>}</w:t>
+      </w:r>
+    </w:p>
+    <w:p/>
+    <w:p>
+      <w:r>
+        <w:t xml:space="preserve">Employee emp1 = new </w:t>
+      </w:r>
+      <w:proofErr w:type="gramStart"/>
+      <w:r>
+        <w:t>Employee(</w:t>
+      </w:r>
+      <w:proofErr w:type="gramEnd"/>
+      <w:r>
+        <w:t>1, "John");</w:t>
+      </w:r>
+    </w:p>
+    <w:p>
+      <w:r>
+        <w:t xml:space="preserve">Employee emp2 = new </w:t>
+      </w:r>
+      <w:proofErr w:type="gramStart"/>
+      <w:r>
+        <w:t>Employee(</w:t>
+      </w:r>
+      <w:proofErr w:type="gramEnd"/>
+      <w:r>
+        <w:t>1, "John");</w:t>
+      </w:r>
+    </w:p>
+    <w:p/>
+    <w:p>
+      <w:proofErr w:type="spellStart"/>
+      <w:r>
+        <w:t>TreeMap</w:t>
+      </w:r>
+      <w:proofErr w:type="spellEnd"/>
+      <w:r>
+        <w:t xml:space="preserve">&lt;Employee, String&gt; </w:t>
+      </w:r>
+      <w:proofErr w:type="spellStart"/>
+      <w:r>
+        <w:t>employeeTreeMap</w:t>
+      </w:r>
+      <w:proofErr w:type="spellEnd"/>
+      <w:r>
+        <w:t xml:space="preserve"> = new </w:t>
+      </w:r>
+      <w:proofErr w:type="spellStart"/>
+      <w:r>
+        <w:t>TreeMap</w:t>
+      </w:r>
+      <w:proofErr w:type="spellEnd"/>
+      <w:r>
+        <w:t>&lt;</w:t>
+      </w:r>
+      <w:proofErr w:type="gramStart"/>
+      <w:r>
+        <w:t>&gt;(</w:t>
+      </w:r>
+      <w:proofErr w:type="gramEnd"/>
+      <w:r>
+        <w:t>);</w:t>
+      </w:r>
+    </w:p>
+    <w:p>
+      <w:proofErr w:type="spellStart"/>
+      <w:proofErr w:type="gramStart"/>
+      <w:r>
+        <w:t>employeeTreeMap.put</w:t>
+      </w:r>
+      <w:proofErr w:type="spellEnd"/>
+      <w:r>
+        <w:t>(</w:t>
+      </w:r>
+      <w:proofErr w:type="gramEnd"/>
+      <w:r>
+        <w:t>emp1, "Employee 1");</w:t>
+      </w:r>
+    </w:p>
+    <w:p/>
+    <w:p>
+      <w:r>
+        <w:t xml:space="preserve">// Attempting to insert another Employee key without </w:t>
+      </w:r>
+      <w:proofErr w:type="gramStart"/>
+      <w:r>
+        <w:t>equals(</w:t>
+      </w:r>
+      <w:proofErr w:type="gramEnd"/>
+      <w:r>
+        <w:t>) implementation</w:t>
+      </w:r>
+    </w:p>
+    <w:p>
+      <w:proofErr w:type="spellStart"/>
+      <w:proofErr w:type="gramStart"/>
+      <w:r>
+        <w:t>employeeTreeMap.put</w:t>
+      </w:r>
+      <w:proofErr w:type="spellEnd"/>
+      <w:r>
+        <w:t>(</w:t>
+      </w:r>
+      <w:proofErr w:type="gramEnd"/>
+      <w:r>
+        <w:t xml:space="preserve">emp2, "Employee 2"); // Throws </w:t>
+      </w:r>
+      <w:proofErr w:type="spellStart"/>
+      <w:r>
+        <w:t>ClassCastException</w:t>
+      </w:r>
+      <w:proofErr w:type="spellEnd"/>
     </w:p>
     <w:p/>
     <w:p/>
-    <w:p/>
-    <w:p>
-      <w:pPr>
-        <w:pStyle w:val="Heading2"/>
-      </w:pPr>
-      <w:r>
-        <w:t>1. Question: What is polymorphism in Java, and how does it work?</w:t>
-      </w:r>
-    </w:p>
-    <w:p/>
-    <w:p>
-      <w:r>
-        <w:t>Answer:</w:t>
-      </w:r>
-    </w:p>
-    <w:p/>
-    <w:p>
-      <w:r>
-        <w:t>Polymorphism is a fundamental concept in object-oriented programming that allows objects of different classes to be treated as objects of a common superclass.</w:t>
-      </w:r>
-    </w:p>
-    <w:p>
-      <w:r>
-        <w:t>In Java, polymorphism is achieved through method overriding and method overloading.</w:t>
-      </w:r>
-    </w:p>
-    <w:p>
-      <w:r>
-        <w:t>Method overriding occurs when a subclass provides a specific implementation of a method that is already defined in its superclass. It allows a subclass to provide its own implementation of a method that is already defined in its superclass. This enables runtime polymorphism, where the appropriate method is invoked at runtime based on the actual type of the object.</w:t>
-      </w:r>
-    </w:p>
-    <w:p>
-      <w:r>
-        <w:t>Method overloading occurs when multiple methods in a class have the same name but different parameter lists. This enables compile-time polymorphism, where the appropriate method is selected at compile time based on the number and types of arguments passed to it.</w:t>
-      </w:r>
-    </w:p>
-    <w:p>
-      <w:pPr>
-        <w:pStyle w:val="Heading2"/>
-      </w:pPr>
-      <w:r>
-        <w:t>2. Question: Explain the difference between checked and unchecked exceptions in Java.</w:t>
-      </w:r>
-    </w:p>
-    <w:p/>
-    <w:p>
-      <w:r>
-        <w:t>Answer:</w:t>
-      </w:r>
-    </w:p>
-    <w:p/>
-    <w:p>
-      <w:r>
-        <w:t xml:space="preserve">Checked exceptions are exceptions that are checked at compile-time. These are exceptions that the compiler forces the programmer to catch or declare. Examples include </w:t>
-      </w:r>
-      <w:proofErr w:type="spellStart"/>
-      <w:r>
-        <w:t>IOException</w:t>
-      </w:r>
-      <w:proofErr w:type="spellEnd"/>
-      <w:r>
-        <w:t xml:space="preserve">, </w:t>
-      </w:r>
-      <w:proofErr w:type="spellStart"/>
-      <w:r>
-        <w:t>SQLException</w:t>
-      </w:r>
-      <w:proofErr w:type="spellEnd"/>
-      <w:r>
-        <w:t>, etc.</w:t>
-      </w:r>
-    </w:p>
-    <w:p>
-      <w:r>
-        <w:t xml:space="preserve">Unchecked exceptions are exceptions that are not checked at compile-time. These are exceptions that occur at runtime and are subclasses of </w:t>
-      </w:r>
-      <w:proofErr w:type="spellStart"/>
-      <w:r>
-        <w:t>RuntimeException</w:t>
-      </w:r>
-      <w:proofErr w:type="spellEnd"/>
-      <w:r>
-        <w:t xml:space="preserve">. Examples include </w:t>
-      </w:r>
-      <w:proofErr w:type="spellStart"/>
-      <w:r>
-        <w:t>NullPointerException</w:t>
-      </w:r>
-      <w:proofErr w:type="spellEnd"/>
-      <w:r>
-        <w:t xml:space="preserve">, </w:t>
-      </w:r>
-      <w:proofErr w:type="spellStart"/>
-      <w:r>
-        <w:t>ArrayIndexOutOfBoundsException</w:t>
-      </w:r>
-      <w:proofErr w:type="spellEnd"/>
-      <w:r>
-        <w:t>, etc.</w:t>
-      </w:r>
-    </w:p>
-    <w:p>
-      <w:r>
-        <w:t>Checked exceptions are typically used for conditions that are outside the control of the program, such as I/O errors or network failures, while unchecked exceptions are used for programming errors, such as null pointer dereferences or array index out of bounds errors.</w:t>
-      </w:r>
-    </w:p>
-    <w:p>
-      <w:pPr>
-        <w:pStyle w:val="Heading2"/>
-      </w:pPr>
-      <w:r>
-        <w:t>3. Question: How does garbage collection work in Java, and what are its advantages and disadvantages?</w:t>
-      </w:r>
-    </w:p>
-    <w:p/>
-    <w:p>
-      <w:r>
-        <w:t>Answer:</w:t>
-      </w:r>
-    </w:p>
-    <w:p/>
-    <w:p>
-      <w:r>
-        <w:t>Garbage collection in Java is the process of automatically reclaiming memory occupied by objects that are no longer in use by the program.</w:t>
-      </w:r>
-    </w:p>
-    <w:p>
-      <w:r>
-        <w:lastRenderedPageBreak/>
-        <w:t>Java's garbage collector runs as a low-priority background thread, periodically scanning the heap for objects that are no longer referenced.</w:t>
-      </w:r>
-    </w:p>
-    <w:p>
-      <w:r>
-        <w:t>The advantages of garbage collection include automatic memory management, which eliminates the need for manual memory allocation and deallocation, and prevention of memory leaks.</w:t>
-      </w:r>
-    </w:p>
-    <w:p>
-      <w:r>
-        <w:t>However, garbage collection can also introduce performance overhead, as the garbage collector needs to periodically stop the execution of the program to reclaim memory, which can lead to temporary pauses or interruptions in the program's execution.</w:t>
-      </w:r>
-    </w:p>
-    <w:p>
-      <w:pPr>
-        <w:pStyle w:val="Heading2"/>
-      </w:pPr>
-      <w:r>
-        <w:t>4. Question: What is the difference between shallow copy and deep copy in Java, and how can you implement each?</w:t>
-      </w:r>
-    </w:p>
-    <w:p/>
-    <w:p>
-      <w:r>
-        <w:t>Answer:</w:t>
-      </w:r>
-    </w:p>
-    <w:p/>
-    <w:p>
-      <w:r>
-        <w:t>Shallow copy: In a shallow copy, only the top-level structure of an object is duplicated, while the internal references are shared between the original and the copied object. This means that changes made to the internal state of the copied object will affect the original object, and vice versa.</w:t>
-      </w:r>
-    </w:p>
-    <w:p>
-      <w:r>
-        <w:t>Deep copy: In a deep copy, both the top-level structure and the internal references of an object are duplicated, creating a completely independent copy of the original object. Changes made to the internal state of the copied object will not affect the original object, and vice versa.</w:t>
-      </w:r>
-    </w:p>
-    <w:p>
-      <w:r>
-        <w:t xml:space="preserve">Shallow copy can be implemented using the </w:t>
-      </w:r>
-      <w:proofErr w:type="gramStart"/>
-      <w:r>
-        <w:t>clone(</w:t>
-      </w:r>
-      <w:proofErr w:type="gramEnd"/>
-      <w:r>
-        <w:t>) method or by manually copying the fields of an object, while deep copy often requires a custom implementation that recursively copies all the objects referenced by the original object.</w:t>
-      </w:r>
-    </w:p>
-    <w:p>
-      <w:pPr>
-        <w:pStyle w:val="Heading2"/>
-      </w:pPr>
-      <w:r>
-        <w:t>5. Question: What is reflection in Java, and how can it be used?</w:t>
-      </w:r>
-    </w:p>
-    <w:p/>
-    <w:p>
-      <w:r>
-        <w:t>Answer:</w:t>
-      </w:r>
-    </w:p>
-    <w:p/>
-    <w:p>
-      <w:r>
-        <w:t>Reflection in Java is the ability of a program to inspect and manipulate its own structure at runtime.</w:t>
-      </w:r>
-    </w:p>
-    <w:p>
-      <w:r>
-        <w:t>Reflection allows you to dynamically inspect and invoke methods, access fields, and create new instances of classes, even if their names are not known at compile time.</w:t>
-      </w:r>
-    </w:p>
-    <w:p>
-      <w:r>
-        <w:t>Reflection can be used to implement generic code that works with classes of unknown types, such as serialization frameworks, dependency injection frameworks, and dynamic proxies.</w:t>
-      </w:r>
-    </w:p>
-    <w:p>
-      <w:pPr>
-        <w:pStyle w:val="Heading2"/>
-      </w:pPr>
-      <w:r>
-        <w:t>6. Question: Explain the concept of immutability in Java and its benefits.</w:t>
-      </w:r>
-    </w:p>
-    <w:p/>
-    <w:p>
-      <w:r>
-        <w:t>Answer:</w:t>
-      </w:r>
-    </w:p>
-    <w:p/>
-    <w:p>
-      <w:r>
-        <w:t>Immutability refers to the state of an object that cannot be modified after it is created. In Java, immutable objects are those whose state cannot be changed once they are constructed.</w:t>
-      </w:r>
-    </w:p>
-    <w:p>
-      <w:r>
-        <w:t>Immutability provides several benefits, including thread safety, as immutable objects are</w:t>
-      </w:r>
-    </w:p>
-    <w:p>
-      <w:pPr>
-        <w:pStyle w:val="Heading2"/>
-      </w:pPr>
-      <w:r>
-        <w:lastRenderedPageBreak/>
-        <w:t xml:space="preserve">15. Question: What is the purpose of the </w:t>
-      </w:r>
-      <w:proofErr w:type="gramStart"/>
-      <w:r>
-        <w:t>finalize(</w:t>
-      </w:r>
-      <w:proofErr w:type="gramEnd"/>
-      <w:r>
-        <w:t>) method in Java, and when is it called?</w:t>
-      </w:r>
-    </w:p>
-    <w:p>
-      <w:r>
-        <w:t>- The `</w:t>
-      </w:r>
-      <w:proofErr w:type="gramStart"/>
-      <w:r>
-        <w:t>finalize(</w:t>
-      </w:r>
-      <w:proofErr w:type="gramEnd"/>
-      <w:r>
-        <w:t>)` method is a method provided by the `Object` class in Java. It is called by the garbage collector before reclaiming the memory occupied by an object that is no longer reachable.</w:t>
-      </w:r>
-    </w:p>
-    <w:p>
-      <w:r>
-        <w:t xml:space="preserve">- Its purpose is to perform </w:t>
-      </w:r>
-      <w:proofErr w:type="spellStart"/>
-      <w:r>
-        <w:t>cleanup</w:t>
-      </w:r>
-      <w:proofErr w:type="spellEnd"/>
-      <w:r>
-        <w:t xml:space="preserve"> operations or release resources associated with the object before it is garbage collected. However, it's generally not recommended to rely on `</w:t>
-      </w:r>
-      <w:proofErr w:type="gramStart"/>
-      <w:r>
-        <w:t>finalize(</w:t>
-      </w:r>
-      <w:proofErr w:type="gramEnd"/>
-      <w:r>
-        <w:t xml:space="preserve">)` for resource </w:t>
-      </w:r>
-      <w:proofErr w:type="spellStart"/>
-      <w:r>
-        <w:t>cleanup</w:t>
-      </w:r>
-      <w:proofErr w:type="spellEnd"/>
-      <w:r>
-        <w:t xml:space="preserve"> due to uncertainty about when it will be called.</w:t>
-      </w:r>
-    </w:p>
-    <w:p>
-      <w:pPr>
-        <w:pStyle w:val="Heading2"/>
-      </w:pPr>
-      <w:r>
-        <w:t>16. Question: What is the difference between shallow copy and deep copy in Java?</w:t>
-      </w:r>
-    </w:p>
-    <w:p>
-      <w:r>
-        <w:t>- Shallow copy: It creates a new object and then copies the non-static fields of the current object to the new object. If the field is a reference to an object, only the reference is copied, not the referred object itself. Therefore, changes made to the referred object in the copy will reflect in the original.</w:t>
-      </w:r>
-    </w:p>
-    <w:p>
-      <w:r>
-        <w:t xml:space="preserve">- Deep copy: It creates a new object and then recursively copies all fields of the current object to the new object, including any nested objects. It ensures that changes made to the copied </w:t>
-      </w:r>
-      <w:proofErr w:type="gramStart"/>
-      <w:r>
-        <w:t>object</w:t>
-      </w:r>
-      <w:proofErr w:type="gramEnd"/>
-      <w:r>
-        <w:t xml:space="preserve"> or its nested objects do not affect the original object.</w:t>
-      </w:r>
-    </w:p>
-    <w:p>
-      <w:pPr>
-        <w:pStyle w:val="Heading2"/>
-      </w:pPr>
-      <w:r>
-        <w:t>17. Question: How does Java handle memory management, and what are the different generations in the Java Virtual Machine (JVM)?</w:t>
-      </w:r>
-    </w:p>
-    <w:p/>
-    <w:p>
-      <w:proofErr w:type="spellStart"/>
-      <w:r>
-        <w:t>csharp</w:t>
-      </w:r>
-      <w:proofErr w:type="spellEnd"/>
-    </w:p>
-    <w:p/>
-    <w:p>
-      <w:r>
-        <w:t>**</w:t>
-      </w:r>
-      <w:proofErr w:type="gramStart"/>
-      <w:r>
-        <w:t>Answer:*</w:t>
-      </w:r>
-      <w:proofErr w:type="gramEnd"/>
-      <w:r>
-        <w:t>*</w:t>
-      </w:r>
-    </w:p>
-    <w:p>
-      <w:r>
-        <w:t>- Java uses automatic memory management through garbage collection. The garbage collector identifies and reclaims memory that is no longer in use by live objects.</w:t>
-      </w:r>
-    </w:p>
-    <w:p>
-      <w:r>
-        <w:t xml:space="preserve">- The JVM divides the heap into different generations: Young Generation (containing Eden space and two survivor spaces), Old Generation (Tenured space), and Permanent Generation (or </w:t>
-      </w:r>
-      <w:proofErr w:type="spellStart"/>
-      <w:r>
-        <w:t>Metaspace</w:t>
-      </w:r>
-      <w:proofErr w:type="spellEnd"/>
-      <w:r>
-        <w:t xml:space="preserve"> in newer versions of Java).</w:t>
-      </w:r>
-    </w:p>
-    <w:p>
-      <w:r>
-        <w:t>18. Question: Explain the use of the volatile keyword in Java.</w:t>
-      </w:r>
-    </w:p>
-    <w:p/>
-    <w:p>
-      <w:proofErr w:type="spellStart"/>
-      <w:r>
-        <w:t>vbnet</w:t>
-      </w:r>
-      <w:proofErr w:type="spellEnd"/>
-    </w:p>
-    <w:p/>
-    <w:p>
-      <w:r>
-        <w:t>**</w:t>
-      </w:r>
-      <w:proofErr w:type="gramStart"/>
-      <w:r>
-        <w:t>Answer:*</w:t>
-      </w:r>
-      <w:proofErr w:type="gramEnd"/>
-      <w:r>
-        <w:t>*</w:t>
-      </w:r>
-    </w:p>
-    <w:p>
-      <w:r>
-        <w:t>- The `volatile` keyword is used to indicate that a variable's value may be modified by multiple threads that are not synchronized. It ensures visibility of changes made to the variable across threads.</w:t>
-      </w:r>
-    </w:p>
-    <w:p>
-      <w:r>
-        <w:t>- When a variable is declared as `volatile`, reads and writes to that variable are always performed directly to and from the main memory, bypassing the thread's local cache.</w:t>
-      </w:r>
-    </w:p>
-    <w:p>
-      <w:pPr>
-        <w:pStyle w:val="Heading2"/>
-      </w:pPr>
-      <w:r>
-        <w:t>19. Question: What are Java annotations, and how are they used?</w:t>
-      </w:r>
-    </w:p>
-    <w:p/>
-    <w:p>
-      <w:r>
-        <w:lastRenderedPageBreak/>
-        <w:t>markdown</w:t>
-      </w:r>
-    </w:p>
-    <w:p/>
-    <w:p>
-      <w:r>
-        <w:t>**</w:t>
-      </w:r>
-      <w:proofErr w:type="gramStart"/>
-      <w:r>
-        <w:t>Answer:*</w:t>
-      </w:r>
-      <w:proofErr w:type="gramEnd"/>
-      <w:r>
-        <w:t>*</w:t>
-      </w:r>
-    </w:p>
-    <w:p>
-      <w:r>
-        <w:t>- Annotations provide metadata about a program that can be inspected at runtime or compile-time. They allow developers to add special characteristics or properties to classes, methods, fields, etc.</w:t>
-      </w:r>
-    </w:p>
-    <w:p>
-      <w:r>
-        <w:t>- Annotations are used for a variety of purposes such as providing information to the compiler, runtime processing, code generation, and more. Examples include `@Override`, `@Deprecated`, `@SuppressWarnings`, and custom annotations.</w:t>
-      </w:r>
-    </w:p>
-    <w:p>
-      <w:pPr>
-        <w:pStyle w:val="Heading2"/>
-      </w:pPr>
-      <w:r>
-        <w:t>20. Question: Explain the concept of reflection in Java.</w:t>
-      </w:r>
-    </w:p>
-    <w:p/>
-    <w:p>
-      <w:r>
-        <w:t xml:space="preserve">- Reflection allows a program to inspect and manipulate its own structure, classes, methods, and fields at runtime. It provides a way to examine and modify the </w:t>
-      </w:r>
-      <w:proofErr w:type="spellStart"/>
-      <w:r>
-        <w:t>behavior</w:t>
-      </w:r>
-      <w:proofErr w:type="spellEnd"/>
-      <w:r>
-        <w:t xml:space="preserve"> of classes, interfaces, and objects dynamically.</w:t>
-      </w:r>
-    </w:p>
-    <w:p>
-      <w:r>
-        <w:t>- Reflection is often used in</w:t>
-      </w:r>
-    </w:p>
-    <w:p/>
-    <w:p>
-      <w:pPr>
-        <w:pStyle w:val="Heading2"/>
-      </w:pPr>
-      <w:r>
-        <w:t xml:space="preserve">Scenario 1: If </w:t>
-      </w:r>
-      <w:proofErr w:type="gramStart"/>
-      <w:r>
-        <w:t>equals(</w:t>
-      </w:r>
-      <w:proofErr w:type="gramEnd"/>
-      <w:r>
-        <w:t xml:space="preserve">) is implemented and </w:t>
-      </w:r>
-      <w:proofErr w:type="spellStart"/>
-      <w:r>
-        <w:t>hashCode</w:t>
-      </w:r>
-      <w:proofErr w:type="spellEnd"/>
-      <w:r>
-        <w:t>() is not implemented:</w:t>
-      </w:r>
-    </w:p>
-    <w:p>
-      <w:proofErr w:type="spellStart"/>
-      <w:r>
-        <w:t>Behavior</w:t>
-      </w:r>
-      <w:proofErr w:type="spellEnd"/>
-      <w:r>
-        <w:t xml:space="preserve"> of HashMap:</w:t>
-      </w:r>
-    </w:p>
-    <w:p/>
-    <w:p>
-      <w:r>
-        <w:t>Use Case:</w:t>
-      </w:r>
-    </w:p>
-    <w:p>
-      <w:r>
-        <w:t xml:space="preserve">The HashMap will rely on the default </w:t>
-      </w:r>
-      <w:proofErr w:type="spellStart"/>
-      <w:proofErr w:type="gramStart"/>
-      <w:r>
-        <w:t>hashCode</w:t>
-      </w:r>
-      <w:proofErr w:type="spellEnd"/>
-      <w:r>
-        <w:t>(</w:t>
-      </w:r>
-      <w:proofErr w:type="gramEnd"/>
-      <w:r>
-        <w:t>) implementation provided by the Object class, which computes hash codes based on memory addresses.</w:t>
-      </w:r>
-    </w:p>
-    <w:p>
-      <w:r>
-        <w:t xml:space="preserve">Since </w:t>
-      </w:r>
-      <w:proofErr w:type="spellStart"/>
-      <w:proofErr w:type="gramStart"/>
-      <w:r>
-        <w:t>hashCode</w:t>
-      </w:r>
-      <w:proofErr w:type="spellEnd"/>
-      <w:r>
-        <w:t>(</w:t>
-      </w:r>
-      <w:proofErr w:type="gramEnd"/>
-      <w:r>
-        <w:t xml:space="preserve">) is not overridden, keys with the same content but different memory addresses will produce different hash codes. Therefore, even if </w:t>
-      </w:r>
-      <w:proofErr w:type="gramStart"/>
-      <w:r>
-        <w:t>equals(</w:t>
-      </w:r>
-      <w:proofErr w:type="gramEnd"/>
-      <w:r>
-        <w:t>) returns true for such keys, HashMap may consider them as different keys due to differing hash codes.</w:t>
-      </w:r>
-    </w:p>
-    <w:p>
-      <w:r>
-        <w:t xml:space="preserve">This </w:t>
-      </w:r>
-      <w:proofErr w:type="spellStart"/>
-      <w:r>
-        <w:t>behavior</w:t>
-      </w:r>
-      <w:proofErr w:type="spellEnd"/>
-      <w:r>
-        <w:t xml:space="preserve"> can lead to unexpected key collisions and may result in incorrect retrieval or insertion of key-value pairs.</w:t>
-      </w:r>
-    </w:p>
-    <w:p>
-      <w:r>
-        <w:t>Example:</w:t>
-      </w:r>
-    </w:p>
-    <w:p/>
-    <w:p>
-      <w:r>
-        <w:t>java</w:t>
-      </w:r>
-    </w:p>
-    <w:p/>
-    <w:p>
-      <w:r>
-        <w:t>class Employee {</w:t>
-      </w:r>
-    </w:p>
-    <w:p>
-      <w:r>
-        <w:t xml:space="preserve">    private int </w:t>
-      </w:r>
-      <w:proofErr w:type="gramStart"/>
-      <w:r>
-        <w:t>id;</w:t>
-      </w:r>
-      <w:proofErr w:type="gramEnd"/>
-    </w:p>
-    <w:p>
-      <w:r>
-        <w:t xml:space="preserve">    private String </w:t>
-      </w:r>
-      <w:proofErr w:type="gramStart"/>
-      <w:r>
-        <w:t>name;</w:t>
-      </w:r>
-      <w:proofErr w:type="gramEnd"/>
-    </w:p>
-    <w:p/>
-    <w:p>
-      <w:r>
-        <w:t xml:space="preserve">    // </w:t>
-      </w:r>
-      <w:proofErr w:type="gramStart"/>
-      <w:r>
-        <w:t>equals(</w:t>
-      </w:r>
-      <w:proofErr w:type="gramEnd"/>
-      <w:r>
-        <w:t xml:space="preserve">) implemented, </w:t>
-      </w:r>
-      <w:proofErr w:type="spellStart"/>
-      <w:r>
-        <w:t>hashCode</w:t>
-      </w:r>
-      <w:proofErr w:type="spellEnd"/>
-      <w:r>
-        <w:t>() not implemented</w:t>
-      </w:r>
-    </w:p>
-    <w:p>
-      <w:r>
-        <w:lastRenderedPageBreak/>
-        <w:t xml:space="preserve">    @Override</w:t>
-      </w:r>
-    </w:p>
-    <w:p>
-      <w:r>
-        <w:t xml:space="preserve">    public </w:t>
-      </w:r>
-      <w:proofErr w:type="spellStart"/>
-      <w:r>
-        <w:t>boolean</w:t>
-      </w:r>
-      <w:proofErr w:type="spellEnd"/>
-      <w:r>
-        <w:t xml:space="preserve"> </w:t>
-      </w:r>
-      <w:proofErr w:type="gramStart"/>
-      <w:r>
-        <w:t>equals(</w:t>
-      </w:r>
-      <w:proofErr w:type="gramEnd"/>
-      <w:r>
-        <w:t xml:space="preserve">Object </w:t>
-      </w:r>
-      <w:proofErr w:type="spellStart"/>
-      <w:r>
-        <w:t>obj</w:t>
-      </w:r>
-      <w:proofErr w:type="spellEnd"/>
-      <w:r>
-        <w:t>) {</w:t>
-      </w:r>
-    </w:p>
-    <w:p>
-      <w:r>
-        <w:t xml:space="preserve">        if (this == </w:t>
-      </w:r>
-      <w:proofErr w:type="spellStart"/>
-      <w:r>
-        <w:t>obj</w:t>
-      </w:r>
-      <w:proofErr w:type="spellEnd"/>
-      <w:r>
-        <w:t xml:space="preserve">) return </w:t>
-      </w:r>
-      <w:proofErr w:type="gramStart"/>
-      <w:r>
-        <w:t>true;</w:t>
-      </w:r>
-      <w:proofErr w:type="gramEnd"/>
-    </w:p>
-    <w:p>
-      <w:r>
-        <w:t xml:space="preserve">        if (</w:t>
-      </w:r>
-      <w:proofErr w:type="spellStart"/>
-      <w:r>
-        <w:t>obj</w:t>
-      </w:r>
-      <w:proofErr w:type="spellEnd"/>
-      <w:r>
-        <w:t xml:space="preserve"> == null || </w:t>
-      </w:r>
-      <w:proofErr w:type="spellStart"/>
-      <w:proofErr w:type="gramStart"/>
-      <w:r>
-        <w:t>getClass</w:t>
-      </w:r>
-      <w:proofErr w:type="spellEnd"/>
-      <w:r>
-        <w:t>(</w:t>
-      </w:r>
-      <w:proofErr w:type="gramEnd"/>
-      <w:r>
-        <w:t xml:space="preserve">) != </w:t>
-      </w:r>
-      <w:proofErr w:type="spellStart"/>
-      <w:r>
-        <w:t>obj.getClass</w:t>
-      </w:r>
-      <w:proofErr w:type="spellEnd"/>
-      <w:r>
-        <w:t>()) return false;</w:t>
-      </w:r>
-    </w:p>
-    <w:p>
-      <w:r>
-        <w:t xml:space="preserve">        Employee </w:t>
-      </w:r>
-      <w:proofErr w:type="spellStart"/>
-      <w:r>
-        <w:t>employee</w:t>
-      </w:r>
-      <w:proofErr w:type="spellEnd"/>
-      <w:r>
-        <w:t xml:space="preserve"> = (Employee) </w:t>
-      </w:r>
-      <w:proofErr w:type="spellStart"/>
-      <w:proofErr w:type="gramStart"/>
-      <w:r>
-        <w:t>obj</w:t>
-      </w:r>
-      <w:proofErr w:type="spellEnd"/>
-      <w:r>
-        <w:t>;</w:t>
-      </w:r>
-      <w:proofErr w:type="gramEnd"/>
-    </w:p>
-    <w:p>
-      <w:r>
-        <w:t xml:space="preserve">        return id == employee.id &amp;&amp; </w:t>
-      </w:r>
-      <w:proofErr w:type="spellStart"/>
-      <w:r>
-        <w:t>Objects.equals</w:t>
-      </w:r>
-      <w:proofErr w:type="spellEnd"/>
-      <w:r>
-        <w:t>(name, employee.name</w:t>
-      </w:r>
-      <w:proofErr w:type="gramStart"/>
-      <w:r>
-        <w:t>);</w:t>
-      </w:r>
-      <w:proofErr w:type="gramEnd"/>
-    </w:p>
-    <w:p>
-      <w:r>
-        <w:t xml:space="preserve">    }</w:t>
-      </w:r>
-    </w:p>
-    <w:p>
-      <w:r>
-        <w:t>}</w:t>
-      </w:r>
-    </w:p>
-    <w:p/>
-    <w:p>
-      <w:r>
-        <w:t xml:space="preserve">Employee emp1 = new </w:t>
-      </w:r>
-      <w:proofErr w:type="gramStart"/>
-      <w:r>
-        <w:t>Employee(</w:t>
-      </w:r>
-      <w:proofErr w:type="gramEnd"/>
-      <w:r>
-        <w:t>1, "John");</w:t>
-      </w:r>
-    </w:p>
-    <w:p>
-      <w:r>
-        <w:t xml:space="preserve">Employee emp2 = new </w:t>
-      </w:r>
-      <w:proofErr w:type="gramStart"/>
-      <w:r>
-        <w:t>Employee(</w:t>
-      </w:r>
-      <w:proofErr w:type="gramEnd"/>
-      <w:r>
-        <w:t>1, "John");</w:t>
-      </w:r>
-    </w:p>
-    <w:p/>
-    <w:p>
-      <w:r>
-        <w:t xml:space="preserve">Map&lt;Employee, String&gt; </w:t>
-      </w:r>
-      <w:proofErr w:type="spellStart"/>
-      <w:r>
-        <w:t>employeeMap</w:t>
-      </w:r>
-      <w:proofErr w:type="spellEnd"/>
-      <w:r>
-        <w:t xml:space="preserve"> = new HashMap&lt;</w:t>
-      </w:r>
-      <w:proofErr w:type="gramStart"/>
-      <w:r>
-        <w:t>&gt;(</w:t>
-      </w:r>
-      <w:proofErr w:type="gramEnd"/>
-      <w:r>
-        <w:t>);</w:t>
-      </w:r>
-    </w:p>
-    <w:p>
-      <w:proofErr w:type="spellStart"/>
-      <w:proofErr w:type="gramStart"/>
-      <w:r>
-        <w:t>employeeMap.put</w:t>
-      </w:r>
-      <w:proofErr w:type="spellEnd"/>
-      <w:r>
-        <w:t>(</w:t>
-      </w:r>
-      <w:proofErr w:type="gramEnd"/>
-      <w:r>
-        <w:t>emp1, "Employee 1");</w:t>
-      </w:r>
-    </w:p>
-    <w:p/>
-    <w:p>
-      <w:r>
-        <w:t>// Attempting to retrieve value using a different instance of Employee</w:t>
-      </w:r>
-    </w:p>
-    <w:p>
-      <w:proofErr w:type="spellStart"/>
-      <w:r>
-        <w:t>System.out.println</w:t>
-      </w:r>
-      <w:proofErr w:type="spellEnd"/>
-      <w:r>
-        <w:t>(</w:t>
-      </w:r>
-      <w:proofErr w:type="spellStart"/>
-      <w:r>
-        <w:t>employeeMap.get</w:t>
-      </w:r>
-      <w:proofErr w:type="spellEnd"/>
-      <w:r>
-        <w:t>(emp2)); // Output: null</w:t>
-      </w:r>
-    </w:p>
-    <w:p>
-      <w:proofErr w:type="spellStart"/>
-      <w:r>
-        <w:t>Behavior</w:t>
-      </w:r>
-      <w:proofErr w:type="spellEnd"/>
-      <w:r>
-        <w:t xml:space="preserve"> of </w:t>
-      </w:r>
-      <w:proofErr w:type="spellStart"/>
-      <w:r>
-        <w:t>TreeMap</w:t>
-      </w:r>
-      <w:proofErr w:type="spellEnd"/>
-      <w:r>
-        <w:t>:</w:t>
-      </w:r>
-    </w:p>
-    <w:p/>
-    <w:p>
-      <w:r>
-        <w:t>Use Case:</w:t>
-      </w:r>
-    </w:p>
-    <w:p>
-      <w:proofErr w:type="spellStart"/>
-      <w:r>
-        <w:t>TreeMap</w:t>
-      </w:r>
-      <w:proofErr w:type="spellEnd"/>
-      <w:r>
-        <w:t xml:space="preserve"> relies on the ordering of keys provided by either the natural ordering (defined by Comparable interface) or a custom Comparator.</w:t>
-      </w:r>
-    </w:p>
-    <w:p>
-      <w:r>
-        <w:t xml:space="preserve">Without a consistent </w:t>
-      </w:r>
-      <w:proofErr w:type="spellStart"/>
-      <w:proofErr w:type="gramStart"/>
-      <w:r>
-        <w:t>hashCode</w:t>
-      </w:r>
-      <w:proofErr w:type="spellEnd"/>
-      <w:r>
-        <w:t>(</w:t>
-      </w:r>
-      <w:proofErr w:type="gramEnd"/>
-      <w:r>
-        <w:t>) implementation, keys with the same content may produce different hash codes, leading to incorrect ordering of keys in the tree.</w:t>
-      </w:r>
-    </w:p>
-    <w:p>
-      <w:r>
-        <w:t xml:space="preserve">This </w:t>
-      </w:r>
-      <w:proofErr w:type="spellStart"/>
-      <w:r>
-        <w:t>behavior</w:t>
-      </w:r>
-      <w:proofErr w:type="spellEnd"/>
-      <w:r>
-        <w:t xml:space="preserve"> may result in keys being placed in unexpected positions within the tree, affecting sorting and retrieval operations.</w:t>
-      </w:r>
-    </w:p>
-    <w:p>
-      <w:r>
-        <w:t>Example:</w:t>
-      </w:r>
-    </w:p>
-    <w:p/>
-    <w:p>
-      <w:r>
-        <w:t>java</w:t>
-      </w:r>
-    </w:p>
-    <w:p/>
-    <w:p>
-      <w:r>
-        <w:t>class Employee {</w:t>
-      </w:r>
-    </w:p>
-    <w:p>
-      <w:r>
-        <w:t xml:space="preserve">    private int </w:t>
-      </w:r>
-      <w:proofErr w:type="gramStart"/>
-      <w:r>
-        <w:t>id;</w:t>
-      </w:r>
-      <w:proofErr w:type="gramEnd"/>
-    </w:p>
-    <w:p>
-      <w:r>
-        <w:lastRenderedPageBreak/>
-        <w:t xml:space="preserve">    private String </w:t>
-      </w:r>
-      <w:proofErr w:type="gramStart"/>
-      <w:r>
-        <w:t>name;</w:t>
-      </w:r>
-      <w:proofErr w:type="gramEnd"/>
-    </w:p>
-    <w:p/>
-    <w:p>
-      <w:r>
-        <w:t xml:space="preserve">    // </w:t>
-      </w:r>
-      <w:proofErr w:type="gramStart"/>
-      <w:r>
-        <w:t>equals(</w:t>
-      </w:r>
-      <w:proofErr w:type="gramEnd"/>
-      <w:r>
-        <w:t xml:space="preserve">) implemented, </w:t>
-      </w:r>
-      <w:proofErr w:type="spellStart"/>
-      <w:r>
-        <w:t>hashCode</w:t>
-      </w:r>
-      <w:proofErr w:type="spellEnd"/>
-      <w:r>
-        <w:t>() not implemented</w:t>
-      </w:r>
-    </w:p>
-    <w:p>
-      <w:r>
-        <w:t xml:space="preserve">    @Override</w:t>
-      </w:r>
-    </w:p>
-    <w:p>
-      <w:r>
-        <w:t xml:space="preserve">    public </w:t>
-      </w:r>
-      <w:proofErr w:type="spellStart"/>
-      <w:r>
-        <w:t>boolean</w:t>
-      </w:r>
-      <w:proofErr w:type="spellEnd"/>
-      <w:r>
-        <w:t xml:space="preserve"> </w:t>
-      </w:r>
-      <w:proofErr w:type="gramStart"/>
-      <w:r>
-        <w:t>equals(</w:t>
-      </w:r>
-      <w:proofErr w:type="gramEnd"/>
-      <w:r>
-        <w:t xml:space="preserve">Object </w:t>
-      </w:r>
-      <w:proofErr w:type="spellStart"/>
-      <w:r>
-        <w:t>obj</w:t>
-      </w:r>
-      <w:proofErr w:type="spellEnd"/>
-      <w:r>
-        <w:t>) {</w:t>
-      </w:r>
-    </w:p>
-    <w:p>
-      <w:r>
-        <w:t xml:space="preserve">        if (this == </w:t>
-      </w:r>
-      <w:proofErr w:type="spellStart"/>
-      <w:r>
-        <w:t>obj</w:t>
-      </w:r>
-      <w:proofErr w:type="spellEnd"/>
-      <w:r>
-        <w:t xml:space="preserve">) return </w:t>
-      </w:r>
-      <w:proofErr w:type="gramStart"/>
-      <w:r>
-        <w:t>true;</w:t>
-      </w:r>
-      <w:proofErr w:type="gramEnd"/>
-    </w:p>
-    <w:p>
-      <w:r>
-        <w:t xml:space="preserve">        if (</w:t>
-      </w:r>
-      <w:proofErr w:type="spellStart"/>
-      <w:r>
-        <w:t>obj</w:t>
-      </w:r>
-      <w:proofErr w:type="spellEnd"/>
-      <w:r>
-        <w:t xml:space="preserve"> == null || </w:t>
-      </w:r>
-      <w:proofErr w:type="spellStart"/>
-      <w:proofErr w:type="gramStart"/>
-      <w:r>
-        <w:t>getClass</w:t>
-      </w:r>
-      <w:proofErr w:type="spellEnd"/>
-      <w:r>
-        <w:t>(</w:t>
-      </w:r>
-      <w:proofErr w:type="gramEnd"/>
-      <w:r>
-        <w:t xml:space="preserve">) != </w:t>
-      </w:r>
-      <w:proofErr w:type="spellStart"/>
-      <w:r>
-        <w:t>obj.getClass</w:t>
-      </w:r>
-      <w:proofErr w:type="spellEnd"/>
-      <w:r>
-        <w:t>()) return false;</w:t>
-      </w:r>
-    </w:p>
-    <w:p>
-      <w:r>
-        <w:t xml:space="preserve">        Employee </w:t>
-      </w:r>
-      <w:proofErr w:type="spellStart"/>
-      <w:r>
-        <w:t>employee</w:t>
-      </w:r>
-      <w:proofErr w:type="spellEnd"/>
-      <w:r>
-        <w:t xml:space="preserve"> = (Employee) </w:t>
-      </w:r>
-      <w:proofErr w:type="spellStart"/>
-      <w:proofErr w:type="gramStart"/>
-      <w:r>
-        <w:t>obj</w:t>
-      </w:r>
-      <w:proofErr w:type="spellEnd"/>
-      <w:r>
-        <w:t>;</w:t>
-      </w:r>
-      <w:proofErr w:type="gramEnd"/>
-    </w:p>
-    <w:p>
-      <w:r>
-        <w:t xml:space="preserve">        return id == employee.id &amp;&amp; </w:t>
-      </w:r>
-      <w:proofErr w:type="spellStart"/>
-      <w:r>
-        <w:t>Objects.equals</w:t>
-      </w:r>
-      <w:proofErr w:type="spellEnd"/>
-      <w:r>
-        <w:t>(name, employee.name</w:t>
-      </w:r>
-      <w:proofErr w:type="gramStart"/>
-      <w:r>
-        <w:t>);</w:t>
-      </w:r>
-      <w:proofErr w:type="gramEnd"/>
-    </w:p>
-    <w:p>
-      <w:r>
-        <w:t xml:space="preserve">    }</w:t>
-      </w:r>
-    </w:p>
-    <w:p>
-      <w:r>
-        <w:t>}</w:t>
-      </w:r>
-    </w:p>
-    <w:p/>
-    <w:p>
-      <w:r>
-        <w:t xml:space="preserve">Employee emp1 = new </w:t>
-      </w:r>
-      <w:proofErr w:type="gramStart"/>
-      <w:r>
-        <w:t>Employee(</w:t>
-      </w:r>
-      <w:proofErr w:type="gramEnd"/>
-      <w:r>
-        <w:t>1, "John");</w:t>
-      </w:r>
-    </w:p>
-    <w:p>
-      <w:r>
-        <w:t xml:space="preserve">Employee emp2 = new </w:t>
-      </w:r>
-      <w:proofErr w:type="gramStart"/>
-      <w:r>
-        <w:t>Employee(</w:t>
-      </w:r>
-      <w:proofErr w:type="gramEnd"/>
-      <w:r>
-        <w:t>1, "John");</w:t>
-      </w:r>
-    </w:p>
-    <w:p/>
-    <w:p>
-      <w:proofErr w:type="spellStart"/>
-      <w:r>
-        <w:t>TreeMap</w:t>
-      </w:r>
-      <w:proofErr w:type="spellEnd"/>
-      <w:r>
-        <w:t xml:space="preserve">&lt;Employee, String&gt; </w:t>
-      </w:r>
-      <w:proofErr w:type="spellStart"/>
-      <w:r>
-        <w:t>employeeTreeMap</w:t>
-      </w:r>
-      <w:proofErr w:type="spellEnd"/>
-      <w:r>
-        <w:t xml:space="preserve"> = new </w:t>
-      </w:r>
-      <w:proofErr w:type="spellStart"/>
-      <w:r>
-        <w:t>TreeMap</w:t>
-      </w:r>
-      <w:proofErr w:type="spellEnd"/>
-      <w:r>
-        <w:t>&lt;</w:t>
-      </w:r>
-      <w:proofErr w:type="gramStart"/>
-      <w:r>
-        <w:t>&gt;(</w:t>
-      </w:r>
-      <w:proofErr w:type="gramEnd"/>
-      <w:r>
-        <w:t>);</w:t>
-      </w:r>
-    </w:p>
-    <w:p>
-      <w:proofErr w:type="spellStart"/>
-      <w:proofErr w:type="gramStart"/>
-      <w:r>
-        <w:t>employeeTreeMap.put</w:t>
-      </w:r>
-      <w:proofErr w:type="spellEnd"/>
-      <w:r>
-        <w:t>(</w:t>
-      </w:r>
-      <w:proofErr w:type="gramEnd"/>
-      <w:r>
-        <w:t>emp1, "Employee 1");</w:t>
-      </w:r>
-    </w:p>
-    <w:p/>
-    <w:p>
-      <w:r>
-        <w:t xml:space="preserve">// Attempting to insert another Employee key without </w:t>
-      </w:r>
-      <w:proofErr w:type="spellStart"/>
-      <w:proofErr w:type="gramStart"/>
-      <w:r>
-        <w:t>hashCode</w:t>
-      </w:r>
-      <w:proofErr w:type="spellEnd"/>
-      <w:r>
-        <w:t>(</w:t>
-      </w:r>
-      <w:proofErr w:type="gramEnd"/>
-      <w:r>
-        <w:t>) implementation</w:t>
-      </w:r>
-    </w:p>
-    <w:p>
-      <w:proofErr w:type="spellStart"/>
-      <w:proofErr w:type="gramStart"/>
-      <w:r>
-        <w:t>employeeTreeMap.put</w:t>
-      </w:r>
-      <w:proofErr w:type="spellEnd"/>
-      <w:r>
-        <w:t>(</w:t>
-      </w:r>
-      <w:proofErr w:type="gramEnd"/>
-      <w:r>
-        <w:t xml:space="preserve">emp2, "Employee 2"); // Throws </w:t>
-      </w:r>
-      <w:proofErr w:type="spellStart"/>
-      <w:r>
-        <w:t>ClassCastException</w:t>
-      </w:r>
-      <w:proofErr w:type="spellEnd"/>
-    </w:p>
-    <w:p/>
-    <w:p>
-      <w:pPr>
-        <w:pStyle w:val="Heading2"/>
-      </w:pPr>
-      <w:r>
-        <w:t xml:space="preserve">Scenario 2: If </w:t>
-      </w:r>
-      <w:proofErr w:type="gramStart"/>
-      <w:r>
-        <w:t>equals(</w:t>
-      </w:r>
-      <w:proofErr w:type="gramEnd"/>
-      <w:r>
-        <w:t xml:space="preserve">) is not implemented and </w:t>
-      </w:r>
-      <w:proofErr w:type="spellStart"/>
-      <w:r>
-        <w:t>hashCode</w:t>
-      </w:r>
-      <w:proofErr w:type="spellEnd"/>
-      <w:r>
-        <w:t>() is implemented:</w:t>
-      </w:r>
-    </w:p>
-    <w:p>
-      <w:proofErr w:type="spellStart"/>
-      <w:r>
-        <w:t>Behavior</w:t>
-      </w:r>
-      <w:proofErr w:type="spellEnd"/>
-      <w:r>
-        <w:t xml:space="preserve"> of HashMap:</w:t>
-      </w:r>
-    </w:p>
-    <w:p/>
-    <w:p>
-      <w:r>
-        <w:t>Use Case:</w:t>
-      </w:r>
-    </w:p>
-    <w:p>
-      <w:r>
-        <w:t xml:space="preserve">The HashMap will rely solely on the default </w:t>
-      </w:r>
-      <w:proofErr w:type="gramStart"/>
-      <w:r>
-        <w:t>equals(</w:t>
-      </w:r>
-      <w:proofErr w:type="gramEnd"/>
-      <w:r>
-        <w:t>) implementation provided by the Object class, which compares object references.</w:t>
-      </w:r>
-    </w:p>
-    <w:p>
-      <w:r>
-        <w:t xml:space="preserve">Without a consistent </w:t>
-      </w:r>
-      <w:proofErr w:type="gramStart"/>
-      <w:r>
-        <w:t>equals(</w:t>
-      </w:r>
-      <w:proofErr w:type="gramEnd"/>
-      <w:r>
-        <w:t>) implementation, keys with the same content may not be considered equal, even if their hash codes match. This can lead to unexpected key collisions and incorrect retrieval or insertion of key-value pairs.</w:t>
-      </w:r>
-    </w:p>
-    <w:p>
-      <w:r>
-        <w:t>Example:</w:t>
-      </w:r>
-    </w:p>
-    <w:p/>
-    <w:p>
-      <w:r>
-        <w:lastRenderedPageBreak/>
-        <w:t>java</w:t>
-      </w:r>
-    </w:p>
-    <w:p/>
-    <w:p>
-      <w:r>
-        <w:t>class Employee {</w:t>
-      </w:r>
-    </w:p>
-    <w:p>
-      <w:r>
-        <w:t xml:space="preserve">    private int </w:t>
-      </w:r>
-      <w:proofErr w:type="gramStart"/>
-      <w:r>
-        <w:t>id;</w:t>
-      </w:r>
-      <w:proofErr w:type="gramEnd"/>
-    </w:p>
-    <w:p>
-      <w:r>
-        <w:t xml:space="preserve">    private String </w:t>
-      </w:r>
-      <w:proofErr w:type="gramStart"/>
-      <w:r>
-        <w:t>name;</w:t>
-      </w:r>
-      <w:proofErr w:type="gramEnd"/>
-    </w:p>
-    <w:p/>
-    <w:p>
-      <w:r>
-        <w:t xml:space="preserve">    // </w:t>
-      </w:r>
-      <w:proofErr w:type="spellStart"/>
-      <w:proofErr w:type="gramStart"/>
-      <w:r>
-        <w:t>hashCode</w:t>
-      </w:r>
-      <w:proofErr w:type="spellEnd"/>
-      <w:r>
-        <w:t>(</w:t>
-      </w:r>
-      <w:proofErr w:type="gramEnd"/>
-      <w:r>
-        <w:t>) implemented, equals() not implemented</w:t>
-      </w:r>
-    </w:p>
-    <w:p>
-      <w:r>
-        <w:t xml:space="preserve">    @Override</w:t>
-      </w:r>
-    </w:p>
-    <w:p>
-      <w:r>
-        <w:t xml:space="preserve">    public int </w:t>
-      </w:r>
-      <w:proofErr w:type="spellStart"/>
-      <w:proofErr w:type="gramStart"/>
-      <w:r>
-        <w:t>hashCode</w:t>
-      </w:r>
-      <w:proofErr w:type="spellEnd"/>
-      <w:r>
-        <w:t>(</w:t>
-      </w:r>
-      <w:proofErr w:type="gramEnd"/>
-      <w:r>
-        <w:t>) {</w:t>
-      </w:r>
-    </w:p>
-    <w:p>
-      <w:r>
-        <w:t xml:space="preserve">        return </w:t>
-      </w:r>
-      <w:proofErr w:type="spellStart"/>
-      <w:r>
-        <w:t>Objects.hash</w:t>
-      </w:r>
-      <w:proofErr w:type="spellEnd"/>
-      <w:r>
-        <w:t>(id, name</w:t>
-      </w:r>
-      <w:proofErr w:type="gramStart"/>
-      <w:r>
-        <w:t>);</w:t>
-      </w:r>
-      <w:proofErr w:type="gramEnd"/>
-    </w:p>
-    <w:p>
-      <w:r>
-        <w:t xml:space="preserve">    }</w:t>
-      </w:r>
-    </w:p>
-    <w:p>
-      <w:r>
-        <w:t>}</w:t>
-      </w:r>
-    </w:p>
-    <w:p/>
-    <w:p>
-      <w:r>
-        <w:t xml:space="preserve">Employee emp1 = new </w:t>
-      </w:r>
-      <w:proofErr w:type="gramStart"/>
-      <w:r>
-        <w:t>Employee(</w:t>
-      </w:r>
-      <w:proofErr w:type="gramEnd"/>
-      <w:r>
-        <w:t>1, "John");</w:t>
-      </w:r>
-    </w:p>
-    <w:p>
-      <w:r>
-        <w:t xml:space="preserve">Employee emp2 = new </w:t>
-      </w:r>
-      <w:proofErr w:type="gramStart"/>
-      <w:r>
-        <w:t>Employee(</w:t>
-      </w:r>
-      <w:proofErr w:type="gramEnd"/>
-      <w:r>
-        <w:t>1, "John");</w:t>
-      </w:r>
-    </w:p>
-    <w:p/>
-    <w:p>
-      <w:r>
-        <w:t xml:space="preserve">Map&lt;Employee, String&gt; </w:t>
-      </w:r>
-      <w:proofErr w:type="spellStart"/>
-      <w:r>
-        <w:t>employeeMap</w:t>
-      </w:r>
-      <w:proofErr w:type="spellEnd"/>
-      <w:r>
-        <w:t xml:space="preserve"> = new HashMap&lt;</w:t>
-      </w:r>
-      <w:proofErr w:type="gramStart"/>
-      <w:r>
-        <w:t>&gt;(</w:t>
-      </w:r>
-      <w:proofErr w:type="gramEnd"/>
-      <w:r>
-        <w:t>);</w:t>
-      </w:r>
-    </w:p>
-    <w:p>
-      <w:proofErr w:type="spellStart"/>
-      <w:proofErr w:type="gramStart"/>
-      <w:r>
-        <w:t>employeeMap.put</w:t>
-      </w:r>
-      <w:proofErr w:type="spellEnd"/>
-      <w:r>
-        <w:t>(</w:t>
-      </w:r>
-      <w:proofErr w:type="gramEnd"/>
-      <w:r>
-        <w:t>emp1, "Employee 1");</w:t>
-      </w:r>
-    </w:p>
-    <w:p/>
-    <w:p>
-      <w:r>
-        <w:t>// Attempting to retrieve value using a different instance of Employee</w:t>
-      </w:r>
-    </w:p>
-    <w:p>
-      <w:proofErr w:type="spellStart"/>
-      <w:r>
-        <w:t>System.out.println</w:t>
-      </w:r>
-      <w:proofErr w:type="spellEnd"/>
-      <w:r>
-        <w:t>(</w:t>
-      </w:r>
-      <w:proofErr w:type="spellStart"/>
-      <w:r>
-        <w:t>employeeMap.get</w:t>
-      </w:r>
-      <w:proofErr w:type="spellEnd"/>
-      <w:r>
-        <w:t>(emp2)); // Output: null</w:t>
-      </w:r>
-    </w:p>
-    <w:p>
-      <w:proofErr w:type="spellStart"/>
-      <w:r>
-        <w:t>Behavior</w:t>
-      </w:r>
-      <w:proofErr w:type="spellEnd"/>
-      <w:r>
-        <w:t xml:space="preserve"> of </w:t>
-      </w:r>
-      <w:proofErr w:type="spellStart"/>
-      <w:r>
-        <w:t>TreeMap</w:t>
-      </w:r>
-      <w:proofErr w:type="spellEnd"/>
-      <w:r>
-        <w:t>:</w:t>
-      </w:r>
-    </w:p>
-    <w:p/>
-    <w:p>
-      <w:r>
-        <w:t>Use Case:</w:t>
-      </w:r>
-    </w:p>
-    <w:p>
-      <w:proofErr w:type="spellStart"/>
-      <w:r>
-        <w:t>TreeMap</w:t>
-      </w:r>
-      <w:proofErr w:type="spellEnd"/>
-      <w:r>
-        <w:t xml:space="preserve"> relies on the ordering of keys provided by either the natural ordering (defined by Comparable interface) or a custom Comparator.</w:t>
-      </w:r>
-    </w:p>
-    <w:p>
-      <w:r>
-        <w:t xml:space="preserve">Without a consistent </w:t>
-      </w:r>
-      <w:proofErr w:type="gramStart"/>
-      <w:r>
-        <w:t>equals(</w:t>
-      </w:r>
-      <w:proofErr w:type="gramEnd"/>
-      <w:r>
-        <w:t>) implementation, keys with the same hash code may not be considered equal, even if they are logically equal. This can lead to incorrect ordering of keys in the tree and affect sorting and retrieval operations.</w:t>
-      </w:r>
-    </w:p>
-    <w:p>
-      <w:r>
-        <w:t>Example:</w:t>
-      </w:r>
-    </w:p>
-    <w:p/>
-    <w:p>
-      <w:r>
-        <w:t>java</w:t>
-      </w:r>
-    </w:p>
-    <w:p/>
-    <w:p>
-      <w:r>
-        <w:t>class Employee {</w:t>
-      </w:r>
-    </w:p>
-    <w:p>
-      <w:r>
-        <w:t xml:space="preserve">    private int </w:t>
-      </w:r>
-      <w:proofErr w:type="gramStart"/>
-      <w:r>
-        <w:t>id;</w:t>
-      </w:r>
-      <w:proofErr w:type="gramEnd"/>
-    </w:p>
-    <w:p>
-      <w:r>
-        <w:t xml:space="preserve">    private String </w:t>
-      </w:r>
-      <w:proofErr w:type="gramStart"/>
-      <w:r>
-        <w:t>name;</w:t>
-      </w:r>
-      <w:proofErr w:type="gramEnd"/>
-    </w:p>
-    <w:p/>
-    <w:p>
-      <w:r>
-        <w:t xml:space="preserve">    // </w:t>
-      </w:r>
-      <w:proofErr w:type="spellStart"/>
-      <w:proofErr w:type="gramStart"/>
-      <w:r>
-        <w:t>hashCode</w:t>
-      </w:r>
-      <w:proofErr w:type="spellEnd"/>
-      <w:r>
-        <w:t>(</w:t>
-      </w:r>
-      <w:proofErr w:type="gramEnd"/>
-      <w:r>
-        <w:t>) implemented, equals() not implemented</w:t>
-      </w:r>
-    </w:p>
-    <w:p>
-      <w:r>
-        <w:t xml:space="preserve">    @Override</w:t>
-      </w:r>
-    </w:p>
-    <w:p>
-      <w:r>
-        <w:t xml:space="preserve">    public int </w:t>
-      </w:r>
-      <w:proofErr w:type="spellStart"/>
-      <w:proofErr w:type="gramStart"/>
-      <w:r>
-        <w:t>hashCode</w:t>
-      </w:r>
-      <w:proofErr w:type="spellEnd"/>
-      <w:r>
-        <w:t>(</w:t>
-      </w:r>
-      <w:proofErr w:type="gramEnd"/>
-      <w:r>
-        <w:t>) {</w:t>
-      </w:r>
-    </w:p>
-    <w:p>
-      <w:r>
-        <w:t xml:space="preserve">        return </w:t>
-      </w:r>
-      <w:proofErr w:type="spellStart"/>
-      <w:r>
-        <w:t>Objects.hash</w:t>
-      </w:r>
-      <w:proofErr w:type="spellEnd"/>
-      <w:r>
-        <w:t>(id, name</w:t>
-      </w:r>
-      <w:proofErr w:type="gramStart"/>
-      <w:r>
-        <w:t>);</w:t>
-      </w:r>
-      <w:proofErr w:type="gramEnd"/>
-    </w:p>
-    <w:p>
-      <w:r>
-        <w:t xml:space="preserve">    }</w:t>
-      </w:r>
-    </w:p>
-    <w:p>
-      <w:r>
-        <w:t>}</w:t>
-      </w:r>
-    </w:p>
-    <w:p/>
-    <w:p>
-      <w:r>
-        <w:t xml:space="preserve">Employee emp1 = new </w:t>
-      </w:r>
-      <w:proofErr w:type="gramStart"/>
-      <w:r>
-        <w:t>Employee(</w:t>
-      </w:r>
-      <w:proofErr w:type="gramEnd"/>
-      <w:r>
-        <w:t>1, "John");</w:t>
-      </w:r>
-    </w:p>
-    <w:p>
-      <w:r>
-        <w:t xml:space="preserve">Employee emp2 = new </w:t>
-      </w:r>
-      <w:proofErr w:type="gramStart"/>
-      <w:r>
-        <w:t>Employee(</w:t>
-      </w:r>
-      <w:proofErr w:type="gramEnd"/>
-      <w:r>
-        <w:t>1, "John");</w:t>
-      </w:r>
-    </w:p>
-    <w:p/>
-    <w:p>
-      <w:proofErr w:type="spellStart"/>
-      <w:r>
-        <w:t>TreeMap</w:t>
-      </w:r>
-      <w:proofErr w:type="spellEnd"/>
-      <w:r>
-        <w:t xml:space="preserve">&lt;Employee, String&gt; </w:t>
-      </w:r>
-      <w:proofErr w:type="spellStart"/>
-      <w:r>
-        <w:t>employeeTreeMap</w:t>
-      </w:r>
-      <w:proofErr w:type="spellEnd"/>
-      <w:r>
-        <w:t xml:space="preserve"> = new </w:t>
-      </w:r>
-      <w:proofErr w:type="spellStart"/>
-      <w:r>
-        <w:t>TreeMap</w:t>
-      </w:r>
-      <w:proofErr w:type="spellEnd"/>
-      <w:r>
-        <w:t>&lt;</w:t>
-      </w:r>
-      <w:proofErr w:type="gramStart"/>
-      <w:r>
-        <w:t>&gt;(</w:t>
-      </w:r>
-      <w:proofErr w:type="gramEnd"/>
-      <w:r>
-        <w:t>);</w:t>
-      </w:r>
-    </w:p>
-    <w:p>
-      <w:proofErr w:type="spellStart"/>
-      <w:proofErr w:type="gramStart"/>
-      <w:r>
-        <w:t>employeeTreeMap.put</w:t>
-      </w:r>
-      <w:proofErr w:type="spellEnd"/>
-      <w:r>
-        <w:t>(</w:t>
-      </w:r>
-      <w:proofErr w:type="gramEnd"/>
-      <w:r>
-        <w:t>emp1, "Employee 1");</w:t>
-      </w:r>
-    </w:p>
-    <w:p/>
-    <w:p>
-      <w:r>
-        <w:t xml:space="preserve">// Attempting to insert another Employee key without </w:t>
-      </w:r>
-      <w:proofErr w:type="gramStart"/>
-      <w:r>
-        <w:t>equals(</w:t>
-      </w:r>
-      <w:proofErr w:type="gramEnd"/>
-      <w:r>
-        <w:t>) implementation</w:t>
-      </w:r>
-    </w:p>
-    <w:p>
-      <w:proofErr w:type="spellStart"/>
-      <w:proofErr w:type="gramStart"/>
-      <w:r>
-        <w:t>employeeTreeMap.put</w:t>
-      </w:r>
-      <w:proofErr w:type="spellEnd"/>
-      <w:r>
-        <w:t>(</w:t>
-      </w:r>
-      <w:proofErr w:type="gramEnd"/>
-      <w:r>
-        <w:t xml:space="preserve">emp2, "Employee 2"); // Throws </w:t>
-      </w:r>
-      <w:proofErr w:type="spellStart"/>
-      <w:r>
-        <w:t>ClassCastException</w:t>
-      </w:r>
-      <w:proofErr w:type="spellEnd"/>
-    </w:p>
-    <w:p/>
-    <w:p/>
     <w:p>
       <w:pPr>
         <w:pStyle w:val="Heading2"/>
@@ -43270,35 +43336,187 @@
         <w:t>java</w:t>
       </w:r>
     </w:p>
+    <w:p>
+      <w:r>
+        <w:t>Copy code</w:t>
+      </w:r>
+    </w:p>
+    <w:p>
+      <w:r>
+        <w:t>class Employee {</w:t>
+      </w:r>
+    </w:p>
+    <w:p>
+      <w:r>
+        <w:t xml:space="preserve">    private int </w:t>
+      </w:r>
+      <w:proofErr w:type="gramStart"/>
+      <w:r>
+        <w:t>id;</w:t>
+      </w:r>
+      <w:proofErr w:type="gramEnd"/>
+    </w:p>
+    <w:p>
+      <w:r>
+        <w:t xml:space="preserve">    private String </w:t>
+      </w:r>
+      <w:proofErr w:type="gramStart"/>
+      <w:r>
+        <w:t>name;</w:t>
+      </w:r>
+      <w:proofErr w:type="gramEnd"/>
+    </w:p>
+    <w:p>
+      <w:r>
+        <w:t xml:space="preserve">    // No </w:t>
+      </w:r>
+      <w:proofErr w:type="gramStart"/>
+      <w:r>
+        <w:t>equals(</w:t>
+      </w:r>
+      <w:proofErr w:type="gramEnd"/>
+      <w:r>
+        <w:t xml:space="preserve">) or </w:t>
+      </w:r>
+      <w:proofErr w:type="spellStart"/>
+      <w:r>
+        <w:t>hashCode</w:t>
+      </w:r>
+      <w:proofErr w:type="spellEnd"/>
+      <w:r>
+        <w:t>() implementations</w:t>
+      </w:r>
+    </w:p>
+    <w:p>
+      <w:r>
+        <w:t>}</w:t>
+      </w:r>
+    </w:p>
     <w:p/>
     <w:p>
       <w:r>
-        <w:t>class Employee {</w:t>
-      </w:r>
-    </w:p>
-    <w:p>
-      <w:r>
-        <w:t xml:space="preserve">    private int </w:t>
-      </w:r>
-      <w:proofErr w:type="gramStart"/>
-      <w:r>
-        <w:t>id;</w:t>
-      </w:r>
-      <w:proofErr w:type="gramEnd"/>
-    </w:p>
-    <w:p>
-      <w:r>
-        <w:t xml:space="preserve">    private String </w:t>
-      </w:r>
-      <w:proofErr w:type="gramStart"/>
-      <w:r>
-        <w:t>name;</w:t>
-      </w:r>
-      <w:proofErr w:type="gramEnd"/>
-    </w:p>
-    <w:p>
-      <w:r>
-        <w:t xml:space="preserve">    // No </w:t>
+        <w:t xml:space="preserve">Employee emp1 = new </w:t>
+      </w:r>
+      <w:proofErr w:type="gramStart"/>
+      <w:r>
+        <w:t>Employee(</w:t>
+      </w:r>
+      <w:proofErr w:type="gramEnd"/>
+      <w:r>
+        <w:t>1, "John");</w:t>
+      </w:r>
+    </w:p>
+    <w:p>
+      <w:r>
+        <w:t xml:space="preserve">Employee emp2 = new </w:t>
+      </w:r>
+      <w:proofErr w:type="gramStart"/>
+      <w:r>
+        <w:t>Employee(</w:t>
+      </w:r>
+      <w:proofErr w:type="gramEnd"/>
+      <w:r>
+        <w:t>1, "John");</w:t>
+      </w:r>
+    </w:p>
+    <w:p/>
+    <w:p>
+      <w:r>
+        <w:t xml:space="preserve">Map&lt;Employee, String&gt; </w:t>
+      </w:r>
+      <w:proofErr w:type="spellStart"/>
+      <w:r>
+        <w:t>employeeMap</w:t>
+      </w:r>
+      <w:proofErr w:type="spellEnd"/>
+      <w:r>
+        <w:t xml:space="preserve"> = new HashMap&lt;</w:t>
+      </w:r>
+      <w:proofErr w:type="gramStart"/>
+      <w:r>
+        <w:t>&gt;(</w:t>
+      </w:r>
+      <w:proofErr w:type="gramEnd"/>
+      <w:r>
+        <w:t>);</w:t>
+      </w:r>
+    </w:p>
+    <w:p>
+      <w:proofErr w:type="spellStart"/>
+      <w:proofErr w:type="gramStart"/>
+      <w:r>
+        <w:t>employeeMap.put</w:t>
+      </w:r>
+      <w:proofErr w:type="spellEnd"/>
+      <w:r>
+        <w:t>(</w:t>
+      </w:r>
+      <w:proofErr w:type="gramEnd"/>
+      <w:r>
+        <w:t>emp1, "Employee 1");</w:t>
+      </w:r>
+    </w:p>
+    <w:p/>
+    <w:p>
+      <w:r>
+        <w:t>// Attempting to retrieve value using a different instance of Employee</w:t>
+      </w:r>
+    </w:p>
+    <w:p>
+      <w:proofErr w:type="spellStart"/>
+      <w:r>
+        <w:t>System.out.println</w:t>
+      </w:r>
+      <w:proofErr w:type="spellEnd"/>
+      <w:r>
+        <w:t>(</w:t>
+      </w:r>
+      <w:proofErr w:type="spellStart"/>
+      <w:r>
+        <w:t>employeeMap.get</w:t>
+      </w:r>
+      <w:proofErr w:type="spellEnd"/>
+      <w:r>
+        <w:t>(emp2)); // Output: null</w:t>
+      </w:r>
+    </w:p>
+    <w:p>
+      <w:proofErr w:type="spellStart"/>
+      <w:r>
+        <w:t>Behavior</w:t>
+      </w:r>
+      <w:proofErr w:type="spellEnd"/>
+      <w:r>
+        <w:t xml:space="preserve"> of </w:t>
+      </w:r>
+      <w:proofErr w:type="spellStart"/>
+      <w:r>
+        <w:t>TreeMap</w:t>
+      </w:r>
+      <w:proofErr w:type="spellEnd"/>
+      <w:r>
+        <w:t>:</w:t>
+      </w:r>
+    </w:p>
+    <w:p/>
+    <w:p>
+      <w:r>
+        <w:t>Use Case:</w:t>
+      </w:r>
+    </w:p>
+    <w:p>
+      <w:proofErr w:type="spellStart"/>
+      <w:r>
+        <w:t>TreeMap</w:t>
+      </w:r>
+      <w:proofErr w:type="spellEnd"/>
+      <w:r>
+        <w:t xml:space="preserve"> requires keys to be comparable (either by implementing the Comparable interface or providing a custom Comparator).</w:t>
+      </w:r>
+    </w:p>
+    <w:p>
+      <w:r>
+        <w:t xml:space="preserve">Without </w:t>
       </w:r>
       <w:proofErr w:type="gramStart"/>
       <w:r>
@@ -43306,7 +43524,7 @@
       </w:r>
       <w:proofErr w:type="gramEnd"/>
       <w:r>
-        <w:t xml:space="preserve">) or </w:t>
+        <w:t xml:space="preserve">) and </w:t>
       </w:r>
       <w:proofErr w:type="spellStart"/>
       <w:r>
@@ -43314,206 +43532,63 @@
       </w:r>
       <w:proofErr w:type="spellEnd"/>
       <w:r>
-        <w:t>() implementations</w:t>
-      </w:r>
-    </w:p>
-    <w:p>
-      <w:r>
-        <w:t>}</w:t>
+        <w:t xml:space="preserve">() implementations, </w:t>
+      </w:r>
+      <w:proofErr w:type="spellStart"/>
+      <w:r>
+        <w:t>TreeMap</w:t>
+      </w:r>
+      <w:proofErr w:type="spellEnd"/>
+      <w:r>
+        <w:t xml:space="preserve"> relies on the comparison provided by the </w:t>
+      </w:r>
+      <w:proofErr w:type="spellStart"/>
+      <w:r>
+        <w:t>compareTo</w:t>
+      </w:r>
+      <w:proofErr w:type="spellEnd"/>
+      <w:r>
+        <w:t>() method (or a custom Comparator).</w:t>
+      </w:r>
+    </w:p>
+    <w:p>
+      <w:r>
+        <w:t xml:space="preserve">In the absence of proper comparison logic, attempting to use objects as keys in a </w:t>
+      </w:r>
+      <w:proofErr w:type="spellStart"/>
+      <w:r>
+        <w:t>TreeMap</w:t>
+      </w:r>
+      <w:proofErr w:type="spellEnd"/>
+      <w:r>
+        <w:t xml:space="preserve"> without implementing Comparable or providing a Comparator will result in a runtime </w:t>
+      </w:r>
+      <w:proofErr w:type="spellStart"/>
+      <w:r>
+        <w:t>ClassCastException</w:t>
+      </w:r>
+      <w:proofErr w:type="spellEnd"/>
+      <w:r>
+        <w:t>.</w:t>
+      </w:r>
+    </w:p>
+    <w:p>
+      <w:r>
+        <w:t>Example:</w:t>
       </w:r>
     </w:p>
     <w:p/>
     <w:p>
       <w:r>
-        <w:t xml:space="preserve">Employee emp1 = new </w:t>
-      </w:r>
-      <w:proofErr w:type="gramStart"/>
-      <w:r>
-        <w:t>Employee(</w:t>
-      </w:r>
-      <w:proofErr w:type="gramEnd"/>
-      <w:r>
-        <w:t>1, "John");</w:t>
-      </w:r>
-    </w:p>
-    <w:p>
-      <w:r>
-        <w:t xml:space="preserve">Employee emp2 = new </w:t>
-      </w:r>
-      <w:proofErr w:type="gramStart"/>
-      <w:r>
-        <w:t>Employee(</w:t>
-      </w:r>
-      <w:proofErr w:type="gramEnd"/>
-      <w:r>
-        <w:t>1, "John");</w:t>
-      </w:r>
-    </w:p>
-    <w:p/>
-    <w:p>
-      <w:r>
-        <w:t xml:space="preserve">Map&lt;Employee, String&gt; </w:t>
-      </w:r>
-      <w:proofErr w:type="spellStart"/>
-      <w:r>
-        <w:t>employeeMap</w:t>
-      </w:r>
-      <w:proofErr w:type="spellEnd"/>
-      <w:r>
-        <w:t xml:space="preserve"> = new HashMap&lt;</w:t>
-      </w:r>
-      <w:proofErr w:type="gramStart"/>
-      <w:r>
-        <w:t>&gt;(</w:t>
-      </w:r>
-      <w:proofErr w:type="gramEnd"/>
-      <w:r>
-        <w:t>);</w:t>
-      </w:r>
-    </w:p>
-    <w:p>
-      <w:proofErr w:type="spellStart"/>
-      <w:proofErr w:type="gramStart"/>
-      <w:r>
-        <w:t>employeeMap.put</w:t>
-      </w:r>
-      <w:proofErr w:type="spellEnd"/>
-      <w:r>
-        <w:t>(</w:t>
-      </w:r>
-      <w:proofErr w:type="gramEnd"/>
-      <w:r>
-        <w:t>emp1, "Employee 1");</w:t>
-      </w:r>
-    </w:p>
-    <w:p/>
-    <w:p>
-      <w:r>
-        <w:t>// Attempting to retrieve value using a different instance of Employee</w:t>
-      </w:r>
-    </w:p>
-    <w:p>
-      <w:proofErr w:type="spellStart"/>
-      <w:r>
-        <w:t>System.out.println</w:t>
-      </w:r>
-      <w:proofErr w:type="spellEnd"/>
-      <w:r>
-        <w:t>(</w:t>
-      </w:r>
-      <w:proofErr w:type="spellStart"/>
-      <w:r>
-        <w:t>employeeMap.get</w:t>
-      </w:r>
-      <w:proofErr w:type="spellEnd"/>
-      <w:r>
-        <w:t>(emp2)); // Output: null</w:t>
-      </w:r>
-    </w:p>
-    <w:p>
-      <w:proofErr w:type="spellStart"/>
-      <w:r>
-        <w:t>Behavior</w:t>
-      </w:r>
-      <w:proofErr w:type="spellEnd"/>
-      <w:r>
-        <w:t xml:space="preserve"> of </w:t>
-      </w:r>
-      <w:proofErr w:type="spellStart"/>
-      <w:r>
-        <w:t>TreeMap</w:t>
-      </w:r>
-      <w:proofErr w:type="spellEnd"/>
-      <w:r>
-        <w:t>:</w:t>
-      </w:r>
-    </w:p>
-    <w:p/>
-    <w:p>
-      <w:r>
-        <w:t>Use Case:</w:t>
-      </w:r>
-    </w:p>
-    <w:p>
-      <w:proofErr w:type="spellStart"/>
-      <w:r>
-        <w:t>TreeMap</w:t>
-      </w:r>
-      <w:proofErr w:type="spellEnd"/>
-      <w:r>
-        <w:t xml:space="preserve"> requires keys to be comparable (either by implementing the Comparable interface or providing a custom Comparator).</w:t>
-      </w:r>
-    </w:p>
-    <w:p>
-      <w:r>
-        <w:t xml:space="preserve">Without </w:t>
-      </w:r>
-      <w:proofErr w:type="gramStart"/>
-      <w:r>
-        <w:t>equals(</w:t>
-      </w:r>
-      <w:proofErr w:type="gramEnd"/>
-      <w:r>
-        <w:t xml:space="preserve">) and </w:t>
-      </w:r>
-      <w:proofErr w:type="spellStart"/>
-      <w:r>
-        <w:t>hashCode</w:t>
-      </w:r>
-      <w:proofErr w:type="spellEnd"/>
-      <w:r>
-        <w:t xml:space="preserve">() implementations, </w:t>
-      </w:r>
-      <w:proofErr w:type="spellStart"/>
-      <w:r>
-        <w:t>TreeMap</w:t>
-      </w:r>
-      <w:proofErr w:type="spellEnd"/>
-      <w:r>
-        <w:t xml:space="preserve"> relies on the comparison provided by the </w:t>
-      </w:r>
-      <w:proofErr w:type="spellStart"/>
-      <w:r>
-        <w:t>compareTo</w:t>
-      </w:r>
-      <w:proofErr w:type="spellEnd"/>
-      <w:r>
-        <w:t>() method (or a custom Comparator).</w:t>
-      </w:r>
-    </w:p>
-    <w:p>
-      <w:r>
-        <w:t xml:space="preserve">In the absence of proper comparison logic, attempting to use objects as keys in a </w:t>
-      </w:r>
-      <w:proofErr w:type="spellStart"/>
-      <w:r>
-        <w:t>TreeMap</w:t>
-      </w:r>
-      <w:proofErr w:type="spellEnd"/>
-      <w:r>
-        <w:t xml:space="preserve"> without implementing Comparable or providing a Comparator will result in a runtime </w:t>
-      </w:r>
-      <w:proofErr w:type="spellStart"/>
-      <w:r>
-        <w:t>ClassCastException</w:t>
-      </w:r>
-      <w:proofErr w:type="spellEnd"/>
-      <w:r>
-        <w:t>.</w:t>
-      </w:r>
-    </w:p>
-    <w:p>
-      <w:r>
-        <w:t>Example:</w:t>
-      </w:r>
-    </w:p>
-    <w:p/>
-    <w:p>
-      <w:r>
         <w:t>java</w:t>
       </w:r>
     </w:p>
-    <w:p/>
+    <w:p>
+      <w:r>
+        <w:lastRenderedPageBreak/>
+        <w:t>Copy code</w:t>
+      </w:r>
+    </w:p>
     <w:p>
       <w:r>
         <w:t>class Employee {</w:t>

--- a/Interview/AngularPrep.docx
+++ b/Interview/AngularPrep.docx
@@ -1,6 +1,6 @@
 
 <file path=word/document.xml><?xml version="1.0" encoding="utf-8"?>
-<w:document xmlns:wpc="http://schemas.microsoft.com/office/word/2010/wordprocessingCanvas" xmlns:cx="http://schemas.microsoft.com/office/drawing/2014/chartex" xmlns:cx1="http://schemas.microsoft.com/office/drawing/2015/9/8/chartex" xmlns:cx2="http://schemas.microsoft.com/office/drawing/2015/10/21/chartex" xmlns:cx3="http://schemas.microsoft.com/office/drawing/2016/5/9/chartex" xmlns:cx4="http://schemas.microsoft.com/office/drawing/2016/5/10/chartex" xmlns:cx5="http://schemas.microsoft.com/office/drawing/2016/5/11/chartex" xmlns:cx6="http://schemas.microsoft.com/office/drawing/2016/5/12/chartex" xmlns:cx7="http://schemas.microsoft.com/office/drawing/2016/5/13/chartex" xmlns:cx8="http://schemas.microsoft.com/office/drawing/2016/5/14/chartex" xmlns:mc="http://schemas.openxmlformats.org/markup-compatibility/2006" xmlns:aink="http://schemas.microsoft.com/office/drawing/2016/ink" xmlns:am3d="http://schemas.microsoft.com/office/drawing/2017/model3d" xmlns:o="urn:schemas-microsoft-com:office:office" xmlns:r="http://schemas.openxmlformats.org/officeDocument/2006/relationships" xmlns:m="http://schemas.openxmlformats.org/officeDocument/2006/math" xmlns:v="urn:schemas-microsoft-com:vml" xmlns:wp14="http://schemas.microsoft.com/office/word/2010/wordprocessingDrawing" xmlns:wp="http://schemas.openxmlformats.org/drawingml/2006/wordprocessingDrawing" xmlns:w10="urn:schemas-microsoft-com:office:word" xmlns:w="http://schemas.openxmlformats.org/wordprocessingml/2006/main" xmlns:w14="http://schemas.microsoft.com/office/word/2010/wordml" xmlns:w15="http://schemas.microsoft.com/office/word/2012/wordml" xmlns:w16cex="http://schemas.microsoft.com/office/word/2018/wordml/cex" xmlns:w16cid="http://schemas.microsoft.com/office/word/2016/wordml/cid" xmlns:w16="http://schemas.microsoft.com/office/word/2018/wordml" xmlns:w16sdtdh="http://schemas.microsoft.com/office/word/2020/wordml/sdtdatahash" xmlns:w16se="http://schemas.microsoft.com/office/word/2015/wordml/symex" xmlns:wpg="http://schemas.microsoft.com/office/word/2010/wordprocessingGroup" xmlns:wpi="http://schemas.microsoft.com/office/word/2010/wordprocessingInk" xmlns:wne="http://schemas.microsoft.com/office/word/2006/wordml" xmlns:wps="http://schemas.microsoft.com/office/word/2010/wordprocessingShape" mc:Ignorable="w14 w15 w16se w16cid w16 w16cex w16sdtdh wp14">
+<w:document xmlns:wpc="http://schemas.microsoft.com/office/word/2010/wordprocessingCanvas" xmlns:cx="http://schemas.microsoft.com/office/drawing/2014/chartex" xmlns:cx1="http://schemas.microsoft.com/office/drawing/2015/9/8/chartex" xmlns:cx2="http://schemas.microsoft.com/office/drawing/2015/10/21/chartex" xmlns:cx3="http://schemas.microsoft.com/office/drawing/2016/5/9/chartex" xmlns:cx4="http://schemas.microsoft.com/office/drawing/2016/5/10/chartex" xmlns:cx5="http://schemas.microsoft.com/office/drawing/2016/5/11/chartex" xmlns:cx6="http://schemas.microsoft.com/office/drawing/2016/5/12/chartex" xmlns:cx7="http://schemas.microsoft.com/office/drawing/2016/5/13/chartex" xmlns:cx8="http://schemas.microsoft.com/office/drawing/2016/5/14/chartex" xmlns:mc="http://schemas.openxmlformats.org/markup-compatibility/2006" xmlns:aink="http://schemas.microsoft.com/office/drawing/2016/ink" xmlns:am3d="http://schemas.microsoft.com/office/drawing/2017/model3d" xmlns:o="urn:schemas-microsoft-com:office:office" xmlns:oel="http://schemas.microsoft.com/office/2019/extlst" xmlns:r="http://schemas.openxmlformats.org/officeDocument/2006/relationships" xmlns:m="http://schemas.openxmlformats.org/officeDocument/2006/math" xmlns:v="urn:schemas-microsoft-com:vml" xmlns:wp14="http://schemas.microsoft.com/office/word/2010/wordprocessingDrawing" xmlns:wp="http://schemas.openxmlformats.org/drawingml/2006/wordprocessingDrawing" xmlns:w10="urn:schemas-microsoft-com:office:word" xmlns:w="http://schemas.openxmlformats.org/wordprocessingml/2006/main" xmlns:w14="http://schemas.microsoft.com/office/word/2010/wordml" xmlns:w15="http://schemas.microsoft.com/office/word/2012/wordml" xmlns:w16cex="http://schemas.microsoft.com/office/word/2018/wordml/cex" xmlns:w16cid="http://schemas.microsoft.com/office/word/2016/wordml/cid" xmlns:w16="http://schemas.microsoft.com/office/word/2018/wordml" xmlns:w16du="http://schemas.microsoft.com/office/word/2023/wordml/word16du" xmlns:w16sdtdh="http://schemas.microsoft.com/office/word/2020/wordml/sdtdatahash" xmlns:w16se="http://schemas.microsoft.com/office/word/2015/wordml/symex" xmlns:wpg="http://schemas.microsoft.com/office/word/2010/wordprocessingGroup" xmlns:wpi="http://schemas.microsoft.com/office/word/2010/wordprocessingInk" xmlns:wne="http://schemas.microsoft.com/office/word/2006/wordml" xmlns:wps="http://schemas.microsoft.com/office/word/2010/wordprocessingShape" mc:Ignorable="w14 w15 w16se w16cid w16 w16cex w16sdtdh w16du wp14">
   <w:body>
     <w:p>
       <w:pPr>
@@ -279,7 +279,7 @@
           <w:lang w:eastAsia="en-IN" w:bidi="ar-SA"/>
           <w14:ligatures w14:val="none"/>
         </w:rPr>
-        <w:t>bash</w:t>
+        <w:t xml:space="preserve">                          </w:t>
       </w:r>
     </w:p>
     <w:p>
@@ -675,7 +675,7 @@
           <w:lang w:eastAsia="en-IN" w:bidi="ar-SA"/>
           <w14:ligatures w14:val="none"/>
         </w:rPr>
-        <w:t>bash</w:t>
+        <w:t xml:space="preserve">                          </w:t>
       </w:r>
     </w:p>
     <w:p>
@@ -707,6 +707,8 @@
         <w:spacing w:after="0" w:line="240" w:lineRule="auto"/>
         <w:rPr>
           <w:rFonts w:eastAsia="Times New Roman" w:cstheme="minorHAnsi"/>
+          <w:b/>
+          <w:bCs/>
           <w:kern w:val="0"/>
           <w:sz w:val="24"/>
           <w:szCs w:val="24"/>
@@ -717,6 +719,8 @@
       <w:r>
         <w:rPr>
           <w:rFonts w:eastAsia="Times New Roman" w:cstheme="minorHAnsi"/>
+          <w:b/>
+          <w:bCs/>
           <w:kern w:val="0"/>
           <w:sz w:val="24"/>
           <w:szCs w:val="24"/>
@@ -729,6 +733,8 @@
       <w:r>
         <w:rPr>
           <w:rFonts w:eastAsia="Times New Roman" w:cstheme="minorHAnsi"/>
+          <w:b/>
+          <w:bCs/>
           <w:kern w:val="0"/>
           <w:sz w:val="24"/>
           <w:szCs w:val="24"/>
@@ -736,7 +742,37 @@
           <w:lang w:eastAsia="en-IN" w:bidi="ar-SA"/>
           <w14:ligatures w14:val="none"/>
         </w:rPr>
-        <w:t xml:space="preserve"> my-angular-app ng serve </w:t>
+        <w:t xml:space="preserve"> my-angular-app ng </w:t>
+      </w:r>
+      <w:proofErr w:type="gramStart"/>
+      <w:r>
+        <w:rPr>
+          <w:rFonts w:eastAsia="Times New Roman" w:cstheme="minorHAnsi"/>
+          <w:b/>
+          <w:bCs/>
+          <w:kern w:val="0"/>
+          <w:sz w:val="24"/>
+          <w:szCs w:val="24"/>
+          <w:bdr w:val="single" w:sz="2" w:space="1" w:color="E3E3E3" w:frame="1"/>
+          <w:lang w:eastAsia="en-IN" w:bidi="ar-SA"/>
+          <w14:ligatures w14:val="none"/>
+        </w:rPr>
+        <w:t>serve</w:t>
+      </w:r>
+      <w:proofErr w:type="gramEnd"/>
+      <w:r>
+        <w:rPr>
+          <w:rFonts w:eastAsia="Times New Roman" w:cstheme="minorHAnsi"/>
+          <w:b/>
+          <w:bCs/>
+          <w:kern w:val="0"/>
+          <w:sz w:val="24"/>
+          <w:szCs w:val="24"/>
+          <w:bdr w:val="single" w:sz="2" w:space="1" w:color="E3E3E3" w:frame="1"/>
+          <w:lang w:eastAsia="en-IN" w:bidi="ar-SA"/>
+          <w14:ligatures w14:val="none"/>
+        </w:rPr>
+        <w:t xml:space="preserve"> </w:t>
       </w:r>
     </w:p>
     <w:p>
@@ -856,31 +892,7 @@
           <w:lang w:eastAsia="en-IN" w:bidi="ar-SA"/>
           <w14:ligatures w14:val="none"/>
         </w:rPr>
-        <w:t xml:space="preserve">Before diving into coding, </w:t>
-      </w:r>
-      <w:proofErr w:type="gramStart"/>
-      <w:r>
-        <w:rPr>
-          <w:rFonts w:eastAsia="Times New Roman" w:cstheme="minorHAnsi"/>
-          <w:kern w:val="0"/>
-          <w:sz w:val="24"/>
-          <w:szCs w:val="24"/>
-          <w:lang w:eastAsia="en-IN" w:bidi="ar-SA"/>
-          <w14:ligatures w14:val="none"/>
-        </w:rPr>
-        <w:t>let's</w:t>
-      </w:r>
-      <w:proofErr w:type="gramEnd"/>
-      <w:r>
-        <w:rPr>
-          <w:rFonts w:eastAsia="Times New Roman" w:cstheme="minorHAnsi"/>
-          <w:kern w:val="0"/>
-          <w:sz w:val="24"/>
-          <w:szCs w:val="24"/>
-          <w:lang w:eastAsia="en-IN" w:bidi="ar-SA"/>
-          <w14:ligatures w14:val="none"/>
-        </w:rPr>
-        <w:t xml:space="preserve"> understand the basic structure of an Angular project:</w:t>
+        <w:t>Before diving into coding, let's understand the basic structure of an Angular project:</w:t>
       </w:r>
     </w:p>
     <w:p>
@@ -1619,31 +1631,7 @@
           <w:lang w:eastAsia="en-IN" w:bidi="ar-SA"/>
           <w14:ligatures w14:val="none"/>
         </w:rPr>
-        <w:t xml:space="preserve">As you progress, </w:t>
-      </w:r>
-      <w:proofErr w:type="gramStart"/>
-      <w:r>
-        <w:rPr>
-          <w:rFonts w:eastAsia="Times New Roman" w:cstheme="minorHAnsi"/>
-          <w:kern w:val="0"/>
-          <w:sz w:val="24"/>
-          <w:szCs w:val="24"/>
-          <w:lang w:eastAsia="en-IN" w:bidi="ar-SA"/>
-          <w14:ligatures w14:val="none"/>
-        </w:rPr>
-        <w:t>you'll</w:t>
-      </w:r>
-      <w:proofErr w:type="gramEnd"/>
-      <w:r>
-        <w:rPr>
-          <w:rFonts w:eastAsia="Times New Roman" w:cstheme="minorHAnsi"/>
-          <w:kern w:val="0"/>
-          <w:sz w:val="24"/>
-          <w:szCs w:val="24"/>
-          <w:lang w:eastAsia="en-IN" w:bidi="ar-SA"/>
-          <w14:ligatures w14:val="none"/>
-        </w:rPr>
-        <w:t xml:space="preserve"> need to learn about Angular concepts like components, modules, services, directives, pipes, routing, and forms. These are fundamental building blocks of Angular applications.</w:t>
+        <w:t>As you progress, you'll need to learn about Angular concepts like components, modules, services, directives, pipes, routing, and forms. These are fundamental building blocks of Angular applications.</w:t>
       </w:r>
     </w:p>
     <w:p>
@@ -1664,7 +1652,6 @@
           <w14:ligatures w14:val="none"/>
         </w:rPr>
       </w:pPr>
-      <w:proofErr w:type="gramStart"/>
       <w:r>
         <w:rPr>
           <w:rFonts w:eastAsia="Times New Roman" w:cstheme="minorHAnsi"/>
@@ -1674,19 +1661,7 @@
           <w:lang w:eastAsia="en-IN" w:bidi="ar-SA"/>
           <w14:ligatures w14:val="none"/>
         </w:rPr>
-        <w:t>Let's</w:t>
-      </w:r>
-      <w:proofErr w:type="gramEnd"/>
-      <w:r>
-        <w:rPr>
-          <w:rFonts w:eastAsia="Times New Roman" w:cstheme="minorHAnsi"/>
-          <w:kern w:val="0"/>
-          <w:sz w:val="24"/>
-          <w:szCs w:val="24"/>
-          <w:lang w:eastAsia="en-IN" w:bidi="ar-SA"/>
-          <w14:ligatures w14:val="none"/>
-        </w:rPr>
-        <w:t xml:space="preserve"> start with components. In Angular, a component controls a portion of the UI. Each component consists of three parts: TypeScript code, HTML template, and CSS styles. The main component of an Angular app is usually named </w:t>
+        <w:t xml:space="preserve">Let's start with components. In Angular, a component controls a portion of the UI. Each component consists of three parts: TypeScript code, HTML template, and CSS styles. The main component of an Angular app is usually named </w:t>
       </w:r>
       <w:proofErr w:type="spellStart"/>
       <w:r>
@@ -1791,7 +1766,6 @@
           <w14:ligatures w14:val="none"/>
         </w:rPr>
       </w:pPr>
-      <w:proofErr w:type="gramStart"/>
       <w:r>
         <w:rPr>
           <w:rFonts w:eastAsia="Times New Roman" w:cstheme="minorHAnsi"/>
@@ -1801,19 +1775,7 @@
           <w:lang w:eastAsia="en-IN" w:bidi="ar-SA"/>
           <w14:ligatures w14:val="none"/>
         </w:rPr>
-        <w:t>Here's</w:t>
-      </w:r>
-      <w:proofErr w:type="gramEnd"/>
-      <w:r>
-        <w:rPr>
-          <w:rFonts w:eastAsia="Times New Roman" w:cstheme="minorHAnsi"/>
-          <w:kern w:val="0"/>
-          <w:sz w:val="24"/>
-          <w:szCs w:val="24"/>
-          <w:lang w:eastAsia="en-IN" w:bidi="ar-SA"/>
-          <w14:ligatures w14:val="none"/>
-        </w:rPr>
-        <w:t xml:space="preserve"> an example of a simple Angular component:</w:t>
+        <w:t>Here's an example of a simple Angular component:</w:t>
       </w:r>
     </w:p>
     <w:p>
@@ -3030,60 +2992,24 @@
           <w:sz w:val="24"/>
           <w:szCs w:val="24"/>
         </w:rPr>
-        <w:t xml:space="preserve"> and properties. </w:t>
-      </w:r>
-      <w:proofErr w:type="gramStart"/>
-      <w:r>
-        <w:rPr>
-          <w:rFonts w:cstheme="minorHAnsi"/>
-          <w:sz w:val="24"/>
-          <w:szCs w:val="24"/>
-        </w:rPr>
-        <w:t>It's</w:t>
-      </w:r>
-      <w:proofErr w:type="gramEnd"/>
-      <w:r>
-        <w:rPr>
-          <w:rFonts w:cstheme="minorHAnsi"/>
-          <w:sz w:val="24"/>
-          <w:szCs w:val="24"/>
-        </w:rPr>
-        <w:t xml:space="preserve"> written in TypeScript and contains the component's logic.</w:t>
-      </w:r>
-    </w:p>
-    <w:p>
-      <w:pPr>
-        <w:rPr>
-          <w:rFonts w:cstheme="minorHAnsi"/>
-          <w:sz w:val="24"/>
-          <w:szCs w:val="24"/>
-        </w:rPr>
-      </w:pPr>
-      <w:r>
-        <w:rPr>
-          <w:rFonts w:cstheme="minorHAnsi"/>
-          <w:sz w:val="24"/>
-          <w:szCs w:val="24"/>
-        </w:rPr>
-        <w:t xml:space="preserve">Component Template (HTML): The template defines the component's UI. </w:t>
-      </w:r>
-      <w:proofErr w:type="gramStart"/>
-      <w:r>
-        <w:rPr>
-          <w:rFonts w:cstheme="minorHAnsi"/>
-          <w:sz w:val="24"/>
-          <w:szCs w:val="24"/>
-        </w:rPr>
-        <w:t>It's</w:t>
-      </w:r>
-      <w:proofErr w:type="gramEnd"/>
-      <w:r>
-        <w:rPr>
-          <w:rFonts w:cstheme="minorHAnsi"/>
-          <w:sz w:val="24"/>
-          <w:szCs w:val="24"/>
-        </w:rPr>
-        <w:t xml:space="preserve"> an HTML file that Angular renders with data and </w:t>
+        <w:t xml:space="preserve"> and properties. It's written in TypeScript and contains the component's logic.</w:t>
+      </w:r>
+    </w:p>
+    <w:p>
+      <w:pPr>
+        <w:rPr>
+          <w:rFonts w:cstheme="minorHAnsi"/>
+          <w:sz w:val="24"/>
+          <w:szCs w:val="24"/>
+        </w:rPr>
+      </w:pPr>
+      <w:r>
+        <w:rPr>
+          <w:rFonts w:cstheme="minorHAnsi"/>
+          <w:sz w:val="24"/>
+          <w:szCs w:val="24"/>
+        </w:rPr>
+        <w:t xml:space="preserve">Component Template (HTML): The template defines the component's UI. It's an HTML file that Angular renders with data and </w:t>
       </w:r>
       <w:proofErr w:type="spellStart"/>
       <w:r>
@@ -3178,26 +3104,18 @@
           <w:sz w:val="24"/>
           <w:szCs w:val="24"/>
         </w:rPr>
-        <w:t xml:space="preserve">ng </w:t>
-      </w:r>
-      <w:proofErr w:type="gramStart"/>
-      <w:r>
-        <w:rPr>
-          <w:rFonts w:cstheme="minorHAnsi"/>
-          <w:sz w:val="24"/>
-          <w:szCs w:val="24"/>
-        </w:rPr>
-        <w:t>generate</w:t>
-      </w:r>
-      <w:proofErr w:type="gramEnd"/>
-      <w:r>
-        <w:rPr>
-          <w:rFonts w:cstheme="minorHAnsi"/>
-          <w:sz w:val="24"/>
-          <w:szCs w:val="24"/>
-        </w:rPr>
-        <w:t xml:space="preserve"> component example</w:t>
-      </w:r>
+        <w:t xml:space="preserve">ng generate component </w:t>
+      </w:r>
+      <w:proofErr w:type="gramStart"/>
+      <w:r>
+        <w:rPr>
+          <w:rFonts w:cstheme="minorHAnsi"/>
+          <w:sz w:val="24"/>
+          <w:szCs w:val="24"/>
+        </w:rPr>
+        <w:t>example</w:t>
+      </w:r>
+      <w:proofErr w:type="gramEnd"/>
     </w:p>
     <w:p>
       <w:pPr>
@@ -3269,23 +3187,13 @@
           <w:szCs w:val="24"/>
         </w:rPr>
       </w:pPr>
-      <w:proofErr w:type="gramStart"/>
-      <w:r>
-        <w:rPr>
-          <w:rFonts w:cstheme="minorHAnsi"/>
-          <w:sz w:val="24"/>
-          <w:szCs w:val="24"/>
-        </w:rPr>
-        <w:t>Let's</w:t>
-      </w:r>
-      <w:proofErr w:type="gramEnd"/>
-      <w:r>
-        <w:rPr>
-          <w:rFonts w:cstheme="minorHAnsi"/>
-          <w:sz w:val="24"/>
-          <w:szCs w:val="24"/>
-        </w:rPr>
-        <w:t xml:space="preserve"> create a simple component called example:</w:t>
+      <w:r>
+        <w:rPr>
+          <w:rFonts w:cstheme="minorHAnsi"/>
+          <w:sz w:val="24"/>
+          <w:szCs w:val="24"/>
+        </w:rPr>
+        <w:t>Let's create a simple component called example:</w:t>
       </w:r>
     </w:p>
     <w:p>
@@ -3676,26 +3584,18 @@
           <w:sz w:val="24"/>
           <w:szCs w:val="24"/>
         </w:rPr>
-        <w:t xml:space="preserve">ng </w:t>
-      </w:r>
-      <w:proofErr w:type="gramStart"/>
-      <w:r>
-        <w:rPr>
-          <w:rFonts w:cstheme="minorHAnsi"/>
-          <w:sz w:val="24"/>
-          <w:szCs w:val="24"/>
-        </w:rPr>
-        <w:t>generate</w:t>
-      </w:r>
-      <w:proofErr w:type="gramEnd"/>
-      <w:r>
-        <w:rPr>
-          <w:rFonts w:cstheme="minorHAnsi"/>
-          <w:sz w:val="24"/>
-          <w:szCs w:val="24"/>
-        </w:rPr>
-        <w:t xml:space="preserve"> module example</w:t>
-      </w:r>
+        <w:t xml:space="preserve">ng generate module </w:t>
+      </w:r>
+      <w:proofErr w:type="gramStart"/>
+      <w:r>
+        <w:rPr>
+          <w:rFonts w:cstheme="minorHAnsi"/>
+          <w:sz w:val="24"/>
+          <w:szCs w:val="24"/>
+        </w:rPr>
+        <w:t>example</w:t>
+      </w:r>
+      <w:proofErr w:type="gramEnd"/>
     </w:p>
     <w:p>
       <w:pPr>
@@ -3776,49 +3676,57 @@
           <w:szCs w:val="24"/>
         </w:rPr>
       </w:pPr>
-      <w:proofErr w:type="gramStart"/>
-      <w:r>
-        <w:rPr>
-          <w:rFonts w:cstheme="minorHAnsi"/>
-          <w:sz w:val="24"/>
-          <w:szCs w:val="24"/>
-        </w:rPr>
-        <w:t>Let's</w:t>
-      </w:r>
-      <w:proofErr w:type="gramEnd"/>
-      <w:r>
-        <w:rPr>
-          <w:rFonts w:cstheme="minorHAnsi"/>
-          <w:sz w:val="24"/>
-          <w:szCs w:val="24"/>
-        </w:rPr>
-        <w:t xml:space="preserve"> create a simple module called example:</w:t>
-      </w:r>
-    </w:p>
-    <w:p>
-      <w:pPr>
-        <w:rPr>
-          <w:rFonts w:cstheme="minorHAnsi"/>
-          <w:sz w:val="24"/>
-          <w:szCs w:val="24"/>
-        </w:rPr>
-      </w:pPr>
-    </w:p>
-    <w:p>
-      <w:pPr>
-        <w:rPr>
-          <w:rFonts w:cstheme="minorHAnsi"/>
-          <w:sz w:val="24"/>
-          <w:szCs w:val="24"/>
-        </w:rPr>
-      </w:pPr>
-      <w:r>
-        <w:rPr>
-          <w:rFonts w:cstheme="minorHAnsi"/>
-          <w:sz w:val="24"/>
-          <w:szCs w:val="24"/>
-        </w:rPr>
-        <w:t>Run ng generate module example in your terminal.</w:t>
+      <w:r>
+        <w:rPr>
+          <w:rFonts w:cstheme="minorHAnsi"/>
+          <w:sz w:val="24"/>
+          <w:szCs w:val="24"/>
+        </w:rPr>
+        <w:t>Let's create a simple module called example:</w:t>
+      </w:r>
+    </w:p>
+    <w:p>
+      <w:pPr>
+        <w:rPr>
+          <w:rFonts w:cstheme="minorHAnsi"/>
+          <w:sz w:val="24"/>
+          <w:szCs w:val="24"/>
+        </w:rPr>
+      </w:pPr>
+    </w:p>
+    <w:p>
+      <w:pPr>
+        <w:rPr>
+          <w:rFonts w:cstheme="minorHAnsi"/>
+          <w:sz w:val="24"/>
+          <w:szCs w:val="24"/>
+        </w:rPr>
+      </w:pPr>
+      <w:r>
+        <w:rPr>
+          <w:rFonts w:cstheme="minorHAnsi"/>
+          <w:sz w:val="24"/>
+          <w:szCs w:val="24"/>
+        </w:rPr>
+        <w:t xml:space="preserve">Run </w:t>
+      </w:r>
+      <w:r>
+        <w:rPr>
+          <w:rFonts w:cstheme="minorHAnsi"/>
+          <w:b/>
+          <w:bCs/>
+          <w:sz w:val="24"/>
+          <w:szCs w:val="24"/>
+        </w:rPr>
+        <w:t>ng generate module example</w:t>
+      </w:r>
+      <w:r>
+        <w:rPr>
+          <w:rFonts w:cstheme="minorHAnsi"/>
+          <w:sz w:val="24"/>
+          <w:szCs w:val="24"/>
+        </w:rPr>
+        <w:t xml:space="preserve"> in your terminal.</w:t>
       </w:r>
     </w:p>
     <w:p>
@@ -3994,43 +3902,7 @@
           <w:sz w:val="24"/>
           <w:szCs w:val="24"/>
         </w:rPr>
-        <w:t xml:space="preserve">Services in Angular are a way to organize and share code across your application. They are typically used to encapsulate reusable functionality that </w:t>
-      </w:r>
-      <w:proofErr w:type="gramStart"/>
-      <w:r>
-        <w:rPr>
-          <w:rFonts w:cstheme="minorHAnsi"/>
-          <w:sz w:val="24"/>
-          <w:szCs w:val="24"/>
-        </w:rPr>
-        <w:t>doesn't</w:t>
-      </w:r>
-      <w:proofErr w:type="gramEnd"/>
-      <w:r>
-        <w:rPr>
-          <w:rFonts w:cstheme="minorHAnsi"/>
-          <w:sz w:val="24"/>
-          <w:szCs w:val="24"/>
-        </w:rPr>
-        <w:t xml:space="preserve"> belong to any specific component. Services are singleton objects, meaning </w:t>
-      </w:r>
-      <w:proofErr w:type="gramStart"/>
-      <w:r>
-        <w:rPr>
-          <w:rFonts w:cstheme="minorHAnsi"/>
-          <w:sz w:val="24"/>
-          <w:szCs w:val="24"/>
-        </w:rPr>
-        <w:t>there's</w:t>
-      </w:r>
-      <w:proofErr w:type="gramEnd"/>
-      <w:r>
-        <w:rPr>
-          <w:rFonts w:cstheme="minorHAnsi"/>
-          <w:sz w:val="24"/>
-          <w:szCs w:val="24"/>
-        </w:rPr>
-        <w:t xml:space="preserve"> only one instance of a service created and shared throughout the application.</w:t>
+        <w:t>Services in Angular are a way to organize and share code across your application. They are typically used to encapsulate reusable functionality that doesn't belong to any specific component. Services are singleton objects, meaning there's only one instance of a service created and shared throughout the application.</w:t>
       </w:r>
     </w:p>
     <w:p>
@@ -4141,25 +4013,7 @@
           <w:sz w:val="24"/>
           <w:szCs w:val="24"/>
         </w:rPr>
-        <w:t xml:space="preserve">Dependency Injection: </w:t>
-      </w:r>
-      <w:proofErr w:type="spellStart"/>
-      <w:r>
-        <w:rPr>
-          <w:rFonts w:cstheme="minorHAnsi"/>
-          <w:sz w:val="24"/>
-          <w:szCs w:val="24"/>
-        </w:rPr>
-        <w:t>Angular's</w:t>
-      </w:r>
-      <w:proofErr w:type="spellEnd"/>
-      <w:r>
-        <w:rPr>
-          <w:rFonts w:cstheme="minorHAnsi"/>
-          <w:sz w:val="24"/>
-          <w:szCs w:val="24"/>
-        </w:rPr>
-        <w:t xml:space="preserve"> dependency injection system makes it easy to inject services into components, making them available for use.</w:t>
+        <w:t>Dependency Injection: Angular's dependency injection system makes it easy to inject services into components, making them available for use.</w:t>
       </w:r>
     </w:p>
     <w:p>
@@ -4228,6 +4082,388 @@
           <w:sz w:val="24"/>
           <w:szCs w:val="24"/>
         </w:rPr>
+        <w:t xml:space="preserve">ng generate service </w:t>
+      </w:r>
+      <w:proofErr w:type="gramStart"/>
+      <w:r>
+        <w:rPr>
+          <w:rFonts w:cstheme="minorHAnsi"/>
+          <w:sz w:val="24"/>
+          <w:szCs w:val="24"/>
+        </w:rPr>
+        <w:t>example</w:t>
+      </w:r>
+      <w:proofErr w:type="gramEnd"/>
+    </w:p>
+    <w:p>
+      <w:pPr>
+        <w:rPr>
+          <w:rFonts w:cstheme="minorHAnsi"/>
+          <w:sz w:val="24"/>
+          <w:szCs w:val="24"/>
+        </w:rPr>
+      </w:pPr>
+      <w:r>
+        <w:rPr>
+          <w:rFonts w:cstheme="minorHAnsi"/>
+          <w:sz w:val="24"/>
+          <w:szCs w:val="24"/>
+        </w:rPr>
+        <w:t>This command creates a new TypeScript file (</w:t>
+      </w:r>
+      <w:proofErr w:type="spellStart"/>
+      <w:proofErr w:type="gramStart"/>
+      <w:r>
+        <w:rPr>
+          <w:rFonts w:cstheme="minorHAnsi"/>
+          <w:sz w:val="24"/>
+          <w:szCs w:val="24"/>
+        </w:rPr>
+        <w:t>example.service</w:t>
+      </w:r>
+      <w:proofErr w:type="gramEnd"/>
+      <w:r>
+        <w:rPr>
+          <w:rFonts w:cstheme="minorHAnsi"/>
+          <w:sz w:val="24"/>
+          <w:szCs w:val="24"/>
+        </w:rPr>
+        <w:t>.ts</w:t>
+      </w:r>
+      <w:proofErr w:type="spellEnd"/>
+      <w:r>
+        <w:rPr>
+          <w:rFonts w:cstheme="minorHAnsi"/>
+          <w:sz w:val="24"/>
+          <w:szCs w:val="24"/>
+        </w:rPr>
+        <w:t>) where you can define the service's functionality.</w:t>
+      </w:r>
+    </w:p>
+    <w:p>
+      <w:pPr>
+        <w:rPr>
+          <w:rFonts w:cstheme="minorHAnsi"/>
+          <w:sz w:val="24"/>
+          <w:szCs w:val="24"/>
+        </w:rPr>
+      </w:pPr>
+    </w:p>
+    <w:p>
+      <w:pPr>
+        <w:rPr>
+          <w:rFonts w:cstheme="minorHAnsi"/>
+          <w:sz w:val="24"/>
+          <w:szCs w:val="24"/>
+        </w:rPr>
+      </w:pPr>
+      <w:r>
+        <w:rPr>
+          <w:rFonts w:cstheme="minorHAnsi"/>
+          <w:sz w:val="24"/>
+          <w:szCs w:val="24"/>
+        </w:rPr>
+        <w:t>Example</w:t>
+      </w:r>
+    </w:p>
+    <w:p>
+      <w:pPr>
+        <w:rPr>
+          <w:rFonts w:cstheme="minorHAnsi"/>
+          <w:sz w:val="24"/>
+          <w:szCs w:val="24"/>
+        </w:rPr>
+      </w:pPr>
+      <w:r>
+        <w:rPr>
+          <w:rFonts w:cstheme="minorHAnsi"/>
+          <w:sz w:val="24"/>
+          <w:szCs w:val="24"/>
+        </w:rPr>
+        <w:t>Let's create a simple service called example:</w:t>
+      </w:r>
+    </w:p>
+    <w:p>
+      <w:pPr>
+        <w:rPr>
+          <w:rFonts w:cstheme="minorHAnsi"/>
+          <w:sz w:val="24"/>
+          <w:szCs w:val="24"/>
+        </w:rPr>
+      </w:pPr>
+    </w:p>
+    <w:p>
+      <w:pPr>
+        <w:rPr>
+          <w:rFonts w:cstheme="minorHAnsi"/>
+          <w:sz w:val="24"/>
+          <w:szCs w:val="24"/>
+        </w:rPr>
+      </w:pPr>
+      <w:r>
+        <w:rPr>
+          <w:rFonts w:cstheme="minorHAnsi"/>
+          <w:sz w:val="24"/>
+          <w:szCs w:val="24"/>
+        </w:rPr>
+        <w:lastRenderedPageBreak/>
+        <w:t xml:space="preserve">Run </w:t>
+      </w:r>
+      <w:r>
+        <w:rPr>
+          <w:rFonts w:cstheme="minorHAnsi"/>
+          <w:b/>
+          <w:bCs/>
+          <w:sz w:val="24"/>
+          <w:szCs w:val="24"/>
+        </w:rPr>
+        <w:t>ng generate service</w:t>
+      </w:r>
+      <w:r>
+        <w:rPr>
+          <w:rFonts w:cstheme="minorHAnsi"/>
+          <w:sz w:val="24"/>
+          <w:szCs w:val="24"/>
+        </w:rPr>
+        <w:t xml:space="preserve"> example in your terminal.</w:t>
+      </w:r>
+    </w:p>
+    <w:p>
+      <w:pPr>
+        <w:rPr>
+          <w:rFonts w:cstheme="minorHAnsi"/>
+          <w:sz w:val="24"/>
+          <w:szCs w:val="24"/>
+        </w:rPr>
+      </w:pPr>
+      <w:r>
+        <w:rPr>
+          <w:rFonts w:cstheme="minorHAnsi"/>
+          <w:sz w:val="24"/>
+          <w:szCs w:val="24"/>
+        </w:rPr>
+        <w:t xml:space="preserve">Open the newly created </w:t>
+      </w:r>
+      <w:proofErr w:type="spellStart"/>
+      <w:proofErr w:type="gramStart"/>
+      <w:r>
+        <w:rPr>
+          <w:rFonts w:cstheme="minorHAnsi"/>
+          <w:sz w:val="24"/>
+          <w:szCs w:val="24"/>
+        </w:rPr>
+        <w:t>example.service</w:t>
+      </w:r>
+      <w:proofErr w:type="gramEnd"/>
+      <w:r>
+        <w:rPr>
+          <w:rFonts w:cstheme="minorHAnsi"/>
+          <w:sz w:val="24"/>
+          <w:szCs w:val="24"/>
+        </w:rPr>
+        <w:t>.ts</w:t>
+      </w:r>
+      <w:proofErr w:type="spellEnd"/>
+      <w:r>
+        <w:rPr>
+          <w:rFonts w:cstheme="minorHAnsi"/>
+          <w:sz w:val="24"/>
+          <w:szCs w:val="24"/>
+        </w:rPr>
+        <w:t xml:space="preserve"> file. This is the service file.</w:t>
+      </w:r>
+    </w:p>
+    <w:p>
+      <w:pPr>
+        <w:rPr>
+          <w:rFonts w:cstheme="minorHAnsi"/>
+          <w:sz w:val="24"/>
+          <w:szCs w:val="24"/>
+        </w:rPr>
+      </w:pPr>
+      <w:r>
+        <w:rPr>
+          <w:rFonts w:cstheme="minorHAnsi"/>
+          <w:sz w:val="24"/>
+          <w:szCs w:val="24"/>
+        </w:rPr>
+        <w:t>Define methods and properties within this service that you want to be available across your application.</w:t>
+      </w:r>
+    </w:p>
+    <w:p>
+      <w:pPr>
+        <w:rPr>
+          <w:rFonts w:cstheme="minorHAnsi"/>
+          <w:sz w:val="24"/>
+          <w:szCs w:val="24"/>
+        </w:rPr>
+      </w:pPr>
+      <w:r>
+        <w:rPr>
+          <w:rFonts w:cstheme="minorHAnsi"/>
+          <w:sz w:val="24"/>
+          <w:szCs w:val="24"/>
+        </w:rPr>
+        <w:t>Interactive Task</w:t>
+      </w:r>
+    </w:p>
+    <w:p>
+      <w:pPr>
+        <w:rPr>
+          <w:rFonts w:cstheme="minorHAnsi"/>
+          <w:sz w:val="24"/>
+          <w:szCs w:val="24"/>
+        </w:rPr>
+      </w:pPr>
+      <w:r>
+        <w:rPr>
+          <w:rFonts w:cstheme="minorHAnsi"/>
+          <w:sz w:val="24"/>
+          <w:szCs w:val="24"/>
+        </w:rPr>
+        <w:t xml:space="preserve">Create a new Angular service named </w:t>
+      </w:r>
+      <w:proofErr w:type="spellStart"/>
+      <w:proofErr w:type="gramStart"/>
+      <w:r>
+        <w:rPr>
+          <w:rFonts w:cstheme="minorHAnsi"/>
+          <w:sz w:val="24"/>
+          <w:szCs w:val="24"/>
+        </w:rPr>
+        <w:t>product.service</w:t>
+      </w:r>
+      <w:proofErr w:type="spellEnd"/>
+      <w:proofErr w:type="gramEnd"/>
+      <w:r>
+        <w:rPr>
+          <w:rFonts w:cstheme="minorHAnsi"/>
+          <w:sz w:val="24"/>
+          <w:szCs w:val="24"/>
+        </w:rPr>
+        <w:t xml:space="preserve">. Then, explore the generated </w:t>
+      </w:r>
+      <w:proofErr w:type="spellStart"/>
+      <w:proofErr w:type="gramStart"/>
+      <w:r>
+        <w:rPr>
+          <w:rFonts w:cstheme="minorHAnsi"/>
+          <w:sz w:val="24"/>
+          <w:szCs w:val="24"/>
+        </w:rPr>
+        <w:t>product.service</w:t>
+      </w:r>
+      <w:proofErr w:type="gramEnd"/>
+      <w:r>
+        <w:rPr>
+          <w:rFonts w:cstheme="minorHAnsi"/>
+          <w:sz w:val="24"/>
+          <w:szCs w:val="24"/>
+        </w:rPr>
+        <w:t>.ts</w:t>
+      </w:r>
+      <w:proofErr w:type="spellEnd"/>
+      <w:r>
+        <w:rPr>
+          <w:rFonts w:cstheme="minorHAnsi"/>
+          <w:sz w:val="24"/>
+          <w:szCs w:val="24"/>
+        </w:rPr>
+        <w:t xml:space="preserve"> file.</w:t>
+      </w:r>
+    </w:p>
+    <w:p>
+      <w:pPr>
+        <w:rPr>
+          <w:rFonts w:cstheme="minorHAnsi"/>
+          <w:sz w:val="24"/>
+          <w:szCs w:val="24"/>
+        </w:rPr>
+      </w:pPr>
+    </w:p>
+    <w:p>
+      <w:pPr>
+        <w:rPr>
+          <w:rFonts w:cstheme="minorHAnsi"/>
+          <w:sz w:val="24"/>
+          <w:szCs w:val="24"/>
+        </w:rPr>
+      </w:pPr>
+      <w:r>
+        <w:rPr>
+          <w:rFonts w:cstheme="minorHAnsi"/>
+          <w:sz w:val="24"/>
+          <w:szCs w:val="24"/>
+        </w:rPr>
+        <w:t>Component Example:</w:t>
+      </w:r>
+    </w:p>
+    <w:p>
+      <w:pPr>
+        <w:rPr>
+          <w:rFonts w:cstheme="minorHAnsi"/>
+          <w:sz w:val="24"/>
+          <w:szCs w:val="24"/>
+        </w:rPr>
+      </w:pPr>
+      <w:r>
+        <w:rPr>
+          <w:rFonts w:cstheme="minorHAnsi"/>
+          <w:sz w:val="24"/>
+          <w:szCs w:val="24"/>
+        </w:rPr>
+        <w:t>First, let's create a component named product-list.</w:t>
+      </w:r>
+    </w:p>
+    <w:p>
+      <w:pPr>
+        <w:rPr>
+          <w:rFonts w:cstheme="minorHAnsi"/>
+          <w:sz w:val="24"/>
+          <w:szCs w:val="24"/>
+        </w:rPr>
+      </w:pPr>
+    </w:p>
+    <w:p>
+      <w:pPr>
+        <w:rPr>
+          <w:rFonts w:cstheme="minorHAnsi"/>
+          <w:sz w:val="24"/>
+          <w:szCs w:val="24"/>
+        </w:rPr>
+      </w:pPr>
+      <w:r>
+        <w:rPr>
+          <w:rFonts w:cstheme="minorHAnsi"/>
+          <w:sz w:val="24"/>
+          <w:szCs w:val="24"/>
+        </w:rPr>
+        <w:t>Generate the component using Angular CLI:</w:t>
+      </w:r>
+    </w:p>
+    <w:p>
+      <w:pPr>
+        <w:rPr>
+          <w:rFonts w:cstheme="minorHAnsi"/>
+          <w:sz w:val="24"/>
+          <w:szCs w:val="24"/>
+        </w:rPr>
+      </w:pPr>
+    </w:p>
+    <w:p>
+      <w:pPr>
+        <w:rPr>
+          <w:rFonts w:cstheme="minorHAnsi"/>
+          <w:sz w:val="24"/>
+          <w:szCs w:val="24"/>
+        </w:rPr>
+      </w:pPr>
+      <w:r>
+        <w:rPr>
+          <w:rFonts w:cstheme="minorHAnsi"/>
+          <w:sz w:val="24"/>
+          <w:szCs w:val="24"/>
+        </w:rPr>
         <w:t xml:space="preserve">ng </w:t>
       </w:r>
       <w:proofErr w:type="gramStart"/>
@@ -4246,406 +4482,6 @@
           <w:sz w:val="24"/>
           <w:szCs w:val="24"/>
         </w:rPr>
-        <w:t xml:space="preserve"> service example</w:t>
-      </w:r>
-    </w:p>
-    <w:p>
-      <w:pPr>
-        <w:rPr>
-          <w:rFonts w:cstheme="minorHAnsi"/>
-          <w:sz w:val="24"/>
-          <w:szCs w:val="24"/>
-        </w:rPr>
-      </w:pPr>
-      <w:r>
-        <w:rPr>
-          <w:rFonts w:cstheme="minorHAnsi"/>
-          <w:sz w:val="24"/>
-          <w:szCs w:val="24"/>
-        </w:rPr>
-        <w:t>This command creates a new TypeScript file (</w:t>
-      </w:r>
-      <w:proofErr w:type="spellStart"/>
-      <w:proofErr w:type="gramStart"/>
-      <w:r>
-        <w:rPr>
-          <w:rFonts w:cstheme="minorHAnsi"/>
-          <w:sz w:val="24"/>
-          <w:szCs w:val="24"/>
-        </w:rPr>
-        <w:t>example.service</w:t>
-      </w:r>
-      <w:proofErr w:type="gramEnd"/>
-      <w:r>
-        <w:rPr>
-          <w:rFonts w:cstheme="minorHAnsi"/>
-          <w:sz w:val="24"/>
-          <w:szCs w:val="24"/>
-        </w:rPr>
-        <w:t>.ts</w:t>
-      </w:r>
-      <w:proofErr w:type="spellEnd"/>
-      <w:r>
-        <w:rPr>
-          <w:rFonts w:cstheme="minorHAnsi"/>
-          <w:sz w:val="24"/>
-          <w:szCs w:val="24"/>
-        </w:rPr>
-        <w:t>) where you can define the service's functionality.</w:t>
-      </w:r>
-    </w:p>
-    <w:p>
-      <w:pPr>
-        <w:rPr>
-          <w:rFonts w:cstheme="minorHAnsi"/>
-          <w:sz w:val="24"/>
-          <w:szCs w:val="24"/>
-        </w:rPr>
-      </w:pPr>
-    </w:p>
-    <w:p>
-      <w:pPr>
-        <w:rPr>
-          <w:rFonts w:cstheme="minorHAnsi"/>
-          <w:sz w:val="24"/>
-          <w:szCs w:val="24"/>
-        </w:rPr>
-      </w:pPr>
-      <w:r>
-        <w:rPr>
-          <w:rFonts w:cstheme="minorHAnsi"/>
-          <w:sz w:val="24"/>
-          <w:szCs w:val="24"/>
-        </w:rPr>
-        <w:t>Example</w:t>
-      </w:r>
-    </w:p>
-    <w:p>
-      <w:pPr>
-        <w:rPr>
-          <w:rFonts w:cstheme="minorHAnsi"/>
-          <w:sz w:val="24"/>
-          <w:szCs w:val="24"/>
-        </w:rPr>
-      </w:pPr>
-      <w:proofErr w:type="gramStart"/>
-      <w:r>
-        <w:rPr>
-          <w:rFonts w:cstheme="minorHAnsi"/>
-          <w:sz w:val="24"/>
-          <w:szCs w:val="24"/>
-        </w:rPr>
-        <w:t>Let's</w:t>
-      </w:r>
-      <w:proofErr w:type="gramEnd"/>
-      <w:r>
-        <w:rPr>
-          <w:rFonts w:cstheme="minorHAnsi"/>
-          <w:sz w:val="24"/>
-          <w:szCs w:val="24"/>
-        </w:rPr>
-        <w:t xml:space="preserve"> create a simple service called example:</w:t>
-      </w:r>
-    </w:p>
-    <w:p>
-      <w:pPr>
-        <w:rPr>
-          <w:rFonts w:cstheme="minorHAnsi"/>
-          <w:sz w:val="24"/>
-          <w:szCs w:val="24"/>
-        </w:rPr>
-      </w:pPr>
-    </w:p>
-    <w:p>
-      <w:pPr>
-        <w:rPr>
-          <w:rFonts w:cstheme="minorHAnsi"/>
-          <w:sz w:val="24"/>
-          <w:szCs w:val="24"/>
-        </w:rPr>
-      </w:pPr>
-      <w:r>
-        <w:rPr>
-          <w:rFonts w:cstheme="minorHAnsi"/>
-          <w:sz w:val="24"/>
-          <w:szCs w:val="24"/>
-        </w:rPr>
-        <w:lastRenderedPageBreak/>
-        <w:t>Run ng generate service example in your terminal.</w:t>
-      </w:r>
-    </w:p>
-    <w:p>
-      <w:pPr>
-        <w:rPr>
-          <w:rFonts w:cstheme="minorHAnsi"/>
-          <w:sz w:val="24"/>
-          <w:szCs w:val="24"/>
-        </w:rPr>
-      </w:pPr>
-      <w:r>
-        <w:rPr>
-          <w:rFonts w:cstheme="minorHAnsi"/>
-          <w:sz w:val="24"/>
-          <w:szCs w:val="24"/>
-        </w:rPr>
-        <w:t xml:space="preserve">Open the newly created </w:t>
-      </w:r>
-      <w:proofErr w:type="spellStart"/>
-      <w:proofErr w:type="gramStart"/>
-      <w:r>
-        <w:rPr>
-          <w:rFonts w:cstheme="minorHAnsi"/>
-          <w:sz w:val="24"/>
-          <w:szCs w:val="24"/>
-        </w:rPr>
-        <w:t>example.service</w:t>
-      </w:r>
-      <w:proofErr w:type="gramEnd"/>
-      <w:r>
-        <w:rPr>
-          <w:rFonts w:cstheme="minorHAnsi"/>
-          <w:sz w:val="24"/>
-          <w:szCs w:val="24"/>
-        </w:rPr>
-        <w:t>.ts</w:t>
-      </w:r>
-      <w:proofErr w:type="spellEnd"/>
-      <w:r>
-        <w:rPr>
-          <w:rFonts w:cstheme="minorHAnsi"/>
-          <w:sz w:val="24"/>
-          <w:szCs w:val="24"/>
-        </w:rPr>
-        <w:t xml:space="preserve"> file. This is the service file.</w:t>
-      </w:r>
-    </w:p>
-    <w:p>
-      <w:pPr>
-        <w:rPr>
-          <w:rFonts w:cstheme="minorHAnsi"/>
-          <w:sz w:val="24"/>
-          <w:szCs w:val="24"/>
-        </w:rPr>
-      </w:pPr>
-      <w:r>
-        <w:rPr>
-          <w:rFonts w:cstheme="minorHAnsi"/>
-          <w:sz w:val="24"/>
-          <w:szCs w:val="24"/>
-        </w:rPr>
-        <w:t>Define methods and properties within this service that you want to be available across your application.</w:t>
-      </w:r>
-    </w:p>
-    <w:p>
-      <w:pPr>
-        <w:rPr>
-          <w:rFonts w:cstheme="minorHAnsi"/>
-          <w:sz w:val="24"/>
-          <w:szCs w:val="24"/>
-        </w:rPr>
-      </w:pPr>
-      <w:r>
-        <w:rPr>
-          <w:rFonts w:cstheme="minorHAnsi"/>
-          <w:sz w:val="24"/>
-          <w:szCs w:val="24"/>
-        </w:rPr>
-        <w:t>Interactive Task</w:t>
-      </w:r>
-    </w:p>
-    <w:p>
-      <w:pPr>
-        <w:rPr>
-          <w:rFonts w:cstheme="minorHAnsi"/>
-          <w:sz w:val="24"/>
-          <w:szCs w:val="24"/>
-        </w:rPr>
-      </w:pPr>
-      <w:r>
-        <w:rPr>
-          <w:rFonts w:cstheme="minorHAnsi"/>
-          <w:sz w:val="24"/>
-          <w:szCs w:val="24"/>
-        </w:rPr>
-        <w:t xml:space="preserve">Create a new Angular service named </w:t>
-      </w:r>
-      <w:proofErr w:type="spellStart"/>
-      <w:proofErr w:type="gramStart"/>
-      <w:r>
-        <w:rPr>
-          <w:rFonts w:cstheme="minorHAnsi"/>
-          <w:sz w:val="24"/>
-          <w:szCs w:val="24"/>
-        </w:rPr>
-        <w:t>product.service</w:t>
-      </w:r>
-      <w:proofErr w:type="spellEnd"/>
-      <w:proofErr w:type="gramEnd"/>
-      <w:r>
-        <w:rPr>
-          <w:rFonts w:cstheme="minorHAnsi"/>
-          <w:sz w:val="24"/>
-          <w:szCs w:val="24"/>
-        </w:rPr>
-        <w:t xml:space="preserve">. Then, explore the generated </w:t>
-      </w:r>
-      <w:proofErr w:type="spellStart"/>
-      <w:proofErr w:type="gramStart"/>
-      <w:r>
-        <w:rPr>
-          <w:rFonts w:cstheme="minorHAnsi"/>
-          <w:sz w:val="24"/>
-          <w:szCs w:val="24"/>
-        </w:rPr>
-        <w:t>product.service</w:t>
-      </w:r>
-      <w:proofErr w:type="gramEnd"/>
-      <w:r>
-        <w:rPr>
-          <w:rFonts w:cstheme="minorHAnsi"/>
-          <w:sz w:val="24"/>
-          <w:szCs w:val="24"/>
-        </w:rPr>
-        <w:t>.ts</w:t>
-      </w:r>
-      <w:proofErr w:type="spellEnd"/>
-      <w:r>
-        <w:rPr>
-          <w:rFonts w:cstheme="minorHAnsi"/>
-          <w:sz w:val="24"/>
-          <w:szCs w:val="24"/>
-        </w:rPr>
-        <w:t xml:space="preserve"> file.</w:t>
-      </w:r>
-    </w:p>
-    <w:p>
-      <w:pPr>
-        <w:rPr>
-          <w:rFonts w:cstheme="minorHAnsi"/>
-          <w:sz w:val="24"/>
-          <w:szCs w:val="24"/>
-        </w:rPr>
-      </w:pPr>
-    </w:p>
-    <w:p>
-      <w:pPr>
-        <w:rPr>
-          <w:rFonts w:cstheme="minorHAnsi"/>
-          <w:sz w:val="24"/>
-          <w:szCs w:val="24"/>
-        </w:rPr>
-      </w:pPr>
-      <w:r>
-        <w:rPr>
-          <w:rFonts w:cstheme="minorHAnsi"/>
-          <w:sz w:val="24"/>
-          <w:szCs w:val="24"/>
-        </w:rPr>
-        <w:t>Component Example:</w:t>
-      </w:r>
-    </w:p>
-    <w:p>
-      <w:pPr>
-        <w:rPr>
-          <w:rFonts w:cstheme="minorHAnsi"/>
-          <w:sz w:val="24"/>
-          <w:szCs w:val="24"/>
-        </w:rPr>
-      </w:pPr>
-      <w:r>
-        <w:rPr>
-          <w:rFonts w:cstheme="minorHAnsi"/>
-          <w:sz w:val="24"/>
-          <w:szCs w:val="24"/>
-        </w:rPr>
-        <w:t xml:space="preserve">First, </w:t>
-      </w:r>
-      <w:proofErr w:type="gramStart"/>
-      <w:r>
-        <w:rPr>
-          <w:rFonts w:cstheme="minorHAnsi"/>
-          <w:sz w:val="24"/>
-          <w:szCs w:val="24"/>
-        </w:rPr>
-        <w:t>let's</w:t>
-      </w:r>
-      <w:proofErr w:type="gramEnd"/>
-      <w:r>
-        <w:rPr>
-          <w:rFonts w:cstheme="minorHAnsi"/>
-          <w:sz w:val="24"/>
-          <w:szCs w:val="24"/>
-        </w:rPr>
-        <w:t xml:space="preserve"> create a component named product-list.</w:t>
-      </w:r>
-    </w:p>
-    <w:p>
-      <w:pPr>
-        <w:rPr>
-          <w:rFonts w:cstheme="minorHAnsi"/>
-          <w:sz w:val="24"/>
-          <w:szCs w:val="24"/>
-        </w:rPr>
-      </w:pPr>
-    </w:p>
-    <w:p>
-      <w:pPr>
-        <w:rPr>
-          <w:rFonts w:cstheme="minorHAnsi"/>
-          <w:sz w:val="24"/>
-          <w:szCs w:val="24"/>
-        </w:rPr>
-      </w:pPr>
-      <w:r>
-        <w:rPr>
-          <w:rFonts w:cstheme="minorHAnsi"/>
-          <w:sz w:val="24"/>
-          <w:szCs w:val="24"/>
-        </w:rPr>
-        <w:t>Generate the component using Angular CLI:</w:t>
-      </w:r>
-    </w:p>
-    <w:p>
-      <w:pPr>
-        <w:rPr>
-          <w:rFonts w:cstheme="minorHAnsi"/>
-          <w:sz w:val="24"/>
-          <w:szCs w:val="24"/>
-        </w:rPr>
-      </w:pPr>
-    </w:p>
-    <w:p>
-      <w:pPr>
-        <w:rPr>
-          <w:rFonts w:cstheme="minorHAnsi"/>
-          <w:sz w:val="24"/>
-          <w:szCs w:val="24"/>
-        </w:rPr>
-      </w:pPr>
-      <w:r>
-        <w:rPr>
-          <w:rFonts w:cstheme="minorHAnsi"/>
-          <w:sz w:val="24"/>
-          <w:szCs w:val="24"/>
-        </w:rPr>
-        <w:t xml:space="preserve">ng </w:t>
-      </w:r>
-      <w:proofErr w:type="gramStart"/>
-      <w:r>
-        <w:rPr>
-          <w:rFonts w:cstheme="minorHAnsi"/>
-          <w:sz w:val="24"/>
-          <w:szCs w:val="24"/>
-        </w:rPr>
-        <w:t>generate</w:t>
-      </w:r>
-      <w:proofErr w:type="gramEnd"/>
-      <w:r>
-        <w:rPr>
-          <w:rFonts w:cstheme="minorHAnsi"/>
-          <w:sz w:val="24"/>
-          <w:szCs w:val="24"/>
-        </w:rPr>
         <w:t xml:space="preserve"> component product-list</w:t>
       </w:r>
     </w:p>
@@ -4683,23 +4519,13 @@
           <w:szCs w:val="24"/>
         </w:rPr>
       </w:pPr>
-      <w:proofErr w:type="gramStart"/>
-      <w:r>
-        <w:rPr>
-          <w:rFonts w:cstheme="minorHAnsi"/>
-          <w:sz w:val="24"/>
-          <w:szCs w:val="24"/>
-        </w:rPr>
-        <w:t>Here's</w:t>
-      </w:r>
-      <w:proofErr w:type="gramEnd"/>
-      <w:r>
-        <w:rPr>
-          <w:rFonts w:cstheme="minorHAnsi"/>
-          <w:sz w:val="24"/>
-          <w:szCs w:val="24"/>
-        </w:rPr>
-        <w:t xml:space="preserve"> an example of what the generated files might look like:</w:t>
+      <w:r>
+        <w:rPr>
+          <w:rFonts w:cstheme="minorHAnsi"/>
+          <w:sz w:val="24"/>
+          <w:szCs w:val="24"/>
+        </w:rPr>
+        <w:t>Here's an example of what the generated files might look like:</w:t>
       </w:r>
     </w:p>
     <w:p>
@@ -5377,23 +5203,13 @@
           <w:szCs w:val="24"/>
         </w:rPr>
       </w:pPr>
-      <w:proofErr w:type="gramStart"/>
-      <w:r>
-        <w:rPr>
-          <w:rFonts w:cstheme="minorHAnsi"/>
-          <w:sz w:val="24"/>
-          <w:szCs w:val="24"/>
-        </w:rPr>
-        <w:t>Let's</w:t>
-      </w:r>
-      <w:proofErr w:type="gramEnd"/>
-      <w:r>
-        <w:rPr>
-          <w:rFonts w:cstheme="minorHAnsi"/>
-          <w:sz w:val="24"/>
-          <w:szCs w:val="24"/>
-        </w:rPr>
-        <w:t xml:space="preserve"> create a module named product.</w:t>
+      <w:r>
+        <w:rPr>
+          <w:rFonts w:cstheme="minorHAnsi"/>
+          <w:sz w:val="24"/>
+          <w:szCs w:val="24"/>
+        </w:rPr>
+        <w:t>Let's create a module named product.</w:t>
       </w:r>
     </w:p>
     <w:p>
@@ -5464,26 +5280,18 @@
           <w:sz w:val="24"/>
           <w:szCs w:val="24"/>
         </w:rPr>
-        <w:t xml:space="preserve">ng </w:t>
-      </w:r>
-      <w:proofErr w:type="gramStart"/>
-      <w:r>
-        <w:rPr>
-          <w:rFonts w:cstheme="minorHAnsi"/>
-          <w:sz w:val="24"/>
-          <w:szCs w:val="24"/>
-        </w:rPr>
-        <w:t>generate</w:t>
-      </w:r>
-      <w:proofErr w:type="gramEnd"/>
-      <w:r>
-        <w:rPr>
-          <w:rFonts w:cstheme="minorHAnsi"/>
-          <w:sz w:val="24"/>
-          <w:szCs w:val="24"/>
-        </w:rPr>
-        <w:t xml:space="preserve"> module product</w:t>
-      </w:r>
+        <w:t xml:space="preserve">ng generate module </w:t>
+      </w:r>
+      <w:proofErr w:type="gramStart"/>
+      <w:r>
+        <w:rPr>
+          <w:rFonts w:cstheme="minorHAnsi"/>
+          <w:sz w:val="24"/>
+          <w:szCs w:val="24"/>
+        </w:rPr>
+        <w:t>product</w:t>
+      </w:r>
+      <w:proofErr w:type="gramEnd"/>
     </w:p>
     <w:p>
       <w:pPr>
@@ -5519,23 +5327,13 @@
           <w:szCs w:val="24"/>
         </w:rPr>
       </w:pPr>
-      <w:proofErr w:type="gramStart"/>
-      <w:r>
-        <w:rPr>
-          <w:rFonts w:cstheme="minorHAnsi"/>
-          <w:sz w:val="24"/>
-          <w:szCs w:val="24"/>
-        </w:rPr>
-        <w:t>Here's</w:t>
-      </w:r>
-      <w:proofErr w:type="gramEnd"/>
-      <w:r>
-        <w:rPr>
-          <w:rFonts w:cstheme="minorHAnsi"/>
-          <w:sz w:val="24"/>
-          <w:szCs w:val="24"/>
-        </w:rPr>
-        <w:t xml:space="preserve"> an example of what the generated files might look like:</w:t>
+      <w:r>
+        <w:rPr>
+          <w:rFonts w:cstheme="minorHAnsi"/>
+          <w:sz w:val="24"/>
+          <w:szCs w:val="24"/>
+        </w:rPr>
+        <w:t>Here's an example of what the generated files might look like:</w:t>
       </w:r>
     </w:p>
     <w:p>
@@ -6016,23 +5814,13 @@
           <w:szCs w:val="24"/>
         </w:rPr>
       </w:pPr>
-      <w:proofErr w:type="gramStart"/>
-      <w:r>
-        <w:rPr>
-          <w:rFonts w:cstheme="minorHAnsi"/>
-          <w:sz w:val="24"/>
-          <w:szCs w:val="24"/>
-        </w:rPr>
-        <w:t>Let's</w:t>
-      </w:r>
-      <w:proofErr w:type="gramEnd"/>
-      <w:r>
-        <w:rPr>
-          <w:rFonts w:cstheme="minorHAnsi"/>
-          <w:sz w:val="24"/>
-          <w:szCs w:val="24"/>
-        </w:rPr>
-        <w:t xml:space="preserve"> create a service named product.</w:t>
+      <w:r>
+        <w:rPr>
+          <w:rFonts w:cstheme="minorHAnsi"/>
+          <w:sz w:val="24"/>
+          <w:szCs w:val="24"/>
+        </w:rPr>
+        <w:t>Let's create a service named product.</w:t>
       </w:r>
     </w:p>
     <w:p>
@@ -6084,26 +5872,18 @@
           <w:sz w:val="24"/>
           <w:szCs w:val="24"/>
         </w:rPr>
-        <w:t xml:space="preserve">ng </w:t>
-      </w:r>
-      <w:proofErr w:type="gramStart"/>
-      <w:r>
-        <w:rPr>
-          <w:rFonts w:cstheme="minorHAnsi"/>
-          <w:sz w:val="24"/>
-          <w:szCs w:val="24"/>
-        </w:rPr>
-        <w:t>generate</w:t>
-      </w:r>
-      <w:proofErr w:type="gramEnd"/>
-      <w:r>
-        <w:rPr>
-          <w:rFonts w:cstheme="minorHAnsi"/>
-          <w:sz w:val="24"/>
-          <w:szCs w:val="24"/>
-        </w:rPr>
-        <w:t xml:space="preserve"> service product</w:t>
-      </w:r>
+        <w:t xml:space="preserve">ng generate service </w:t>
+      </w:r>
+      <w:proofErr w:type="gramStart"/>
+      <w:r>
+        <w:rPr>
+          <w:rFonts w:cstheme="minorHAnsi"/>
+          <w:sz w:val="24"/>
+          <w:szCs w:val="24"/>
+        </w:rPr>
+        <w:t>product</w:t>
+      </w:r>
+      <w:proofErr w:type="gramEnd"/>
     </w:p>
     <w:p>
       <w:pPr>
@@ -6167,23 +5947,13 @@
           <w:szCs w:val="24"/>
         </w:rPr>
       </w:pPr>
-      <w:proofErr w:type="gramStart"/>
-      <w:r>
-        <w:rPr>
-          <w:rFonts w:cstheme="minorHAnsi"/>
-          <w:sz w:val="24"/>
-          <w:szCs w:val="24"/>
-        </w:rPr>
-        <w:t>Here's</w:t>
-      </w:r>
-      <w:proofErr w:type="gramEnd"/>
-      <w:r>
-        <w:rPr>
-          <w:rFonts w:cstheme="minorHAnsi"/>
-          <w:sz w:val="24"/>
-          <w:szCs w:val="24"/>
-        </w:rPr>
-        <w:t xml:space="preserve"> an example of what the generated file might look like:</w:t>
+      <w:r>
+        <w:rPr>
+          <w:rFonts w:cstheme="minorHAnsi"/>
+          <w:sz w:val="24"/>
+          <w:szCs w:val="24"/>
+        </w:rPr>
+        <w:t>Here's an example of what the generated file might look like:</w:t>
       </w:r>
     </w:p>
     <w:p>
@@ -7082,23 +6852,13 @@
           <w:szCs w:val="24"/>
         </w:rPr>
       </w:pPr>
-      <w:proofErr w:type="gramStart"/>
-      <w:r>
-        <w:rPr>
-          <w:rFonts w:cstheme="minorHAnsi"/>
-          <w:sz w:val="24"/>
-          <w:szCs w:val="24"/>
-        </w:rPr>
-        <w:t>Let's</w:t>
-      </w:r>
-      <w:proofErr w:type="gramEnd"/>
-      <w:r>
-        <w:rPr>
-          <w:rFonts w:cstheme="minorHAnsi"/>
-          <w:sz w:val="24"/>
-          <w:szCs w:val="24"/>
-        </w:rPr>
-        <w:t xml:space="preserve"> create a custom directive named </w:t>
+      <w:r>
+        <w:rPr>
+          <w:rFonts w:cstheme="minorHAnsi"/>
+          <w:sz w:val="24"/>
+          <w:szCs w:val="24"/>
+        </w:rPr>
+        <w:t xml:space="preserve">Let's create a custom directive named </w:t>
       </w:r>
       <w:proofErr w:type="spellStart"/>
       <w:r>
@@ -7178,26 +6938,18 @@
           <w:sz w:val="24"/>
           <w:szCs w:val="24"/>
         </w:rPr>
-        <w:t xml:space="preserve">ng </w:t>
-      </w:r>
-      <w:proofErr w:type="gramStart"/>
-      <w:r>
-        <w:rPr>
-          <w:rFonts w:cstheme="minorHAnsi"/>
-          <w:sz w:val="24"/>
-          <w:szCs w:val="24"/>
-        </w:rPr>
-        <w:t>generate</w:t>
-      </w:r>
-      <w:proofErr w:type="gramEnd"/>
-      <w:r>
-        <w:rPr>
-          <w:rFonts w:cstheme="minorHAnsi"/>
-          <w:sz w:val="24"/>
-          <w:szCs w:val="24"/>
-        </w:rPr>
-        <w:t xml:space="preserve"> directive highlight</w:t>
-      </w:r>
+        <w:t xml:space="preserve">ng generate directive </w:t>
+      </w:r>
+      <w:proofErr w:type="gramStart"/>
+      <w:r>
+        <w:rPr>
+          <w:rFonts w:cstheme="minorHAnsi"/>
+          <w:sz w:val="24"/>
+          <w:szCs w:val="24"/>
+        </w:rPr>
+        <w:t>highlight</w:t>
+      </w:r>
+      <w:proofErr w:type="gramEnd"/>
     </w:p>
     <w:p>
       <w:pPr>
@@ -7261,23 +7013,13 @@
           <w:szCs w:val="24"/>
         </w:rPr>
       </w:pPr>
-      <w:proofErr w:type="gramStart"/>
-      <w:r>
-        <w:rPr>
-          <w:rFonts w:cstheme="minorHAnsi"/>
-          <w:sz w:val="24"/>
-          <w:szCs w:val="24"/>
-        </w:rPr>
-        <w:t>Here's</w:t>
-      </w:r>
-      <w:proofErr w:type="gramEnd"/>
-      <w:r>
-        <w:rPr>
-          <w:rFonts w:cstheme="minorHAnsi"/>
-          <w:sz w:val="24"/>
-          <w:szCs w:val="24"/>
-        </w:rPr>
-        <w:t xml:space="preserve"> an example of what the generated file might look like:</w:t>
+      <w:r>
+        <w:rPr>
+          <w:rFonts w:cstheme="minorHAnsi"/>
+          <w:sz w:val="24"/>
+          <w:szCs w:val="24"/>
+        </w:rPr>
+        <w:t>Here's an example of what the generated file might look like:</w:t>
       </w:r>
     </w:p>
     <w:p>
@@ -8213,25 +7955,7 @@
           <w:sz w:val="24"/>
           <w:szCs w:val="24"/>
         </w:rPr>
-        <w:t xml:space="preserve">In Angular, you define services, components, and other injectable objects, and then declare their dependencies in their constructors. </w:t>
-      </w:r>
-      <w:proofErr w:type="spellStart"/>
-      <w:r>
-        <w:rPr>
-          <w:rFonts w:cstheme="minorHAnsi"/>
-          <w:sz w:val="24"/>
-          <w:szCs w:val="24"/>
-        </w:rPr>
-        <w:t>Angular's</w:t>
-      </w:r>
-      <w:proofErr w:type="spellEnd"/>
-      <w:r>
-        <w:rPr>
-          <w:rFonts w:cstheme="minorHAnsi"/>
-          <w:sz w:val="24"/>
-          <w:szCs w:val="24"/>
-        </w:rPr>
-        <w:t xml:space="preserve"> dependency injection system automatically resolves these dependencies and provides instances of the required objects when requested.</w:t>
+        <w:t>In Angular, you define services, components, and other injectable objects, and then declare their dependencies in their constructors. Angular's dependency injection system automatically resolves these dependencies and provides instances of the required objects when requested.</w:t>
       </w:r>
     </w:p>
     <w:p>
@@ -8259,23 +7983,13 @@
           <w:szCs w:val="24"/>
         </w:rPr>
       </w:pPr>
-      <w:proofErr w:type="gramStart"/>
-      <w:r>
-        <w:rPr>
-          <w:rFonts w:cstheme="minorHAnsi"/>
-          <w:sz w:val="24"/>
-          <w:szCs w:val="24"/>
-        </w:rPr>
-        <w:t>Let's</w:t>
-      </w:r>
-      <w:proofErr w:type="gramEnd"/>
-      <w:r>
-        <w:rPr>
-          <w:rFonts w:cstheme="minorHAnsi"/>
-          <w:sz w:val="24"/>
-          <w:szCs w:val="24"/>
-        </w:rPr>
-        <w:t xml:space="preserve"> create a simple service that demonstrates dependency injection in Angular.</w:t>
+      <w:r>
+        <w:rPr>
+          <w:rFonts w:cstheme="minorHAnsi"/>
+          <w:sz w:val="24"/>
+          <w:szCs w:val="24"/>
+        </w:rPr>
+        <w:t>Let's create a simple service that demonstrates dependency injection in Angular.</w:t>
       </w:r>
     </w:p>
     <w:p>
@@ -8327,26 +8041,18 @@
           <w:sz w:val="24"/>
           <w:szCs w:val="24"/>
         </w:rPr>
-        <w:t xml:space="preserve">ng </w:t>
-      </w:r>
-      <w:proofErr w:type="gramStart"/>
-      <w:r>
-        <w:rPr>
-          <w:rFonts w:cstheme="minorHAnsi"/>
-          <w:sz w:val="24"/>
-          <w:szCs w:val="24"/>
-        </w:rPr>
-        <w:t>generate</w:t>
-      </w:r>
-      <w:proofErr w:type="gramEnd"/>
-      <w:r>
-        <w:rPr>
-          <w:rFonts w:cstheme="minorHAnsi"/>
-          <w:sz w:val="24"/>
-          <w:szCs w:val="24"/>
-        </w:rPr>
-        <w:t xml:space="preserve"> service logger</w:t>
-      </w:r>
+        <w:t xml:space="preserve">ng generate service </w:t>
+      </w:r>
+      <w:proofErr w:type="gramStart"/>
+      <w:r>
+        <w:rPr>
+          <w:rFonts w:cstheme="minorHAnsi"/>
+          <w:sz w:val="24"/>
+          <w:szCs w:val="24"/>
+        </w:rPr>
+        <w:t>logger</w:t>
+      </w:r>
+      <w:proofErr w:type="gramEnd"/>
     </w:p>
     <w:p>
       <w:pPr>
@@ -8410,23 +8116,13 @@
           <w:szCs w:val="24"/>
         </w:rPr>
       </w:pPr>
-      <w:proofErr w:type="gramStart"/>
-      <w:r>
-        <w:rPr>
-          <w:rFonts w:cstheme="minorHAnsi"/>
-          <w:sz w:val="24"/>
-          <w:szCs w:val="24"/>
-        </w:rPr>
-        <w:t>Here's</w:t>
-      </w:r>
-      <w:proofErr w:type="gramEnd"/>
-      <w:r>
-        <w:rPr>
-          <w:rFonts w:cstheme="minorHAnsi"/>
-          <w:sz w:val="24"/>
-          <w:szCs w:val="24"/>
-        </w:rPr>
-        <w:t xml:space="preserve"> an example of what the generated file might look like:</w:t>
+      <w:r>
+        <w:rPr>
+          <w:rFonts w:cstheme="minorHAnsi"/>
+          <w:sz w:val="24"/>
+          <w:szCs w:val="24"/>
+        </w:rPr>
+        <w:t>Here's an example of what the generated file might look like:</w:t>
       </w:r>
     </w:p>
     <w:p>
@@ -8830,25 +8526,7 @@
           <w:sz w:val="24"/>
           <w:szCs w:val="24"/>
         </w:rPr>
-        <w:t xml:space="preserve">In this example, </w:t>
-      </w:r>
-      <w:proofErr w:type="gramStart"/>
-      <w:r>
-        <w:rPr>
-          <w:rFonts w:cstheme="minorHAnsi"/>
-          <w:sz w:val="24"/>
-          <w:szCs w:val="24"/>
-        </w:rPr>
-        <w:t>we've</w:t>
-      </w:r>
-      <w:proofErr w:type="gramEnd"/>
-      <w:r>
-        <w:rPr>
-          <w:rFonts w:cstheme="minorHAnsi"/>
-          <w:sz w:val="24"/>
-          <w:szCs w:val="24"/>
-        </w:rPr>
-        <w:t xml:space="preserve"> created a </w:t>
+        <w:t xml:space="preserve">In this example, we've created a </w:t>
       </w:r>
       <w:proofErr w:type="spellStart"/>
       <w:r>
@@ -8892,25 +8570,7 @@
           <w:sz w:val="24"/>
           <w:szCs w:val="24"/>
         </w:rPr>
-        <w:t xml:space="preserve">Now, </w:t>
-      </w:r>
-      <w:proofErr w:type="gramStart"/>
-      <w:r>
-        <w:rPr>
-          <w:rFonts w:cstheme="minorHAnsi"/>
-          <w:sz w:val="24"/>
-          <w:szCs w:val="24"/>
-        </w:rPr>
-        <w:t>let's</w:t>
-      </w:r>
-      <w:proofErr w:type="gramEnd"/>
-      <w:r>
-        <w:rPr>
-          <w:rFonts w:cstheme="minorHAnsi"/>
-          <w:sz w:val="24"/>
-          <w:szCs w:val="24"/>
-        </w:rPr>
-        <w:t xml:space="preserve"> inject this service into a component. For example, into the </w:t>
+        <w:t xml:space="preserve">Now, let's inject this service into a component. For example, into the </w:t>
       </w:r>
       <w:proofErr w:type="spellStart"/>
       <w:r>
@@ -9566,25 +9226,7 @@
           <w:sz w:val="24"/>
           <w:szCs w:val="24"/>
         </w:rPr>
-        <w:t xml:space="preserve"> and use it to log the data in the console when the component is initialized. Let me know once </w:t>
-      </w:r>
-      <w:proofErr w:type="gramStart"/>
-      <w:r>
-        <w:rPr>
-          <w:rFonts w:cstheme="minorHAnsi"/>
-          <w:sz w:val="24"/>
-          <w:szCs w:val="24"/>
-        </w:rPr>
-        <w:t>you've</w:t>
-      </w:r>
-      <w:proofErr w:type="gramEnd"/>
-      <w:r>
-        <w:rPr>
-          <w:rFonts w:cstheme="minorHAnsi"/>
-          <w:sz w:val="24"/>
-          <w:szCs w:val="24"/>
-        </w:rPr>
-        <w:t xml:space="preserve"> done this or if you have any questions!</w:t>
+        <w:t xml:space="preserve"> and use it to log the data in the console when the component is initialized. Let me know once you've done this or if you have any questions!</w:t>
       </w:r>
     </w:p>
     <w:p>
@@ -9895,7 +9537,6 @@
           <w:szCs w:val="24"/>
         </w:rPr>
       </w:pPr>
-      <w:proofErr w:type="gramStart"/>
       <w:r>
         <w:rPr>
           <w:rFonts w:cstheme="minorHAnsi"/>
@@ -9903,16 +9544,7 @@
           <w:szCs w:val="24"/>
         </w:rPr>
         <w:lastRenderedPageBreak/>
-        <w:t>Let's</w:t>
-      </w:r>
-      <w:proofErr w:type="gramEnd"/>
-      <w:r>
-        <w:rPr>
-          <w:rFonts w:cstheme="minorHAnsi"/>
-          <w:sz w:val="24"/>
-          <w:szCs w:val="24"/>
-        </w:rPr>
-        <w:t xml:space="preserve"> demonstrate different types of data binding in Angular using a simple component.</w:t>
+        <w:t>Let's demonstrate different types of data binding in Angular using a simple component.</w:t>
       </w:r>
     </w:p>
     <w:p>
@@ -10860,23 +10492,13 @@
           <w:szCs w:val="24"/>
         </w:rPr>
       </w:pPr>
-      <w:proofErr w:type="gramStart"/>
-      <w:r>
-        <w:rPr>
-          <w:rFonts w:cstheme="minorHAnsi"/>
-          <w:sz w:val="24"/>
-          <w:szCs w:val="24"/>
-        </w:rPr>
-        <w:t>We'll</w:t>
-      </w:r>
-      <w:proofErr w:type="gramEnd"/>
-      <w:r>
-        <w:rPr>
-          <w:rFonts w:cstheme="minorHAnsi"/>
-          <w:sz w:val="24"/>
-          <w:szCs w:val="24"/>
-        </w:rPr>
-        <w:t xml:space="preserve"> update the </w:t>
+      <w:r>
+        <w:rPr>
+          <w:rFonts w:cstheme="minorHAnsi"/>
+          <w:sz w:val="24"/>
+          <w:szCs w:val="24"/>
+        </w:rPr>
+        <w:t xml:space="preserve">We'll update the </w:t>
       </w:r>
       <w:proofErr w:type="spellStart"/>
       <w:r>
@@ -12156,23 +11778,13 @@
           <w:szCs w:val="24"/>
         </w:rPr>
       </w:pPr>
-      <w:proofErr w:type="gramStart"/>
-      <w:r>
-        <w:rPr>
-          <w:rFonts w:cstheme="minorHAnsi"/>
-          <w:sz w:val="24"/>
-          <w:szCs w:val="24"/>
-        </w:rPr>
-        <w:t>We'll</w:t>
-      </w:r>
-      <w:proofErr w:type="gramEnd"/>
-      <w:r>
-        <w:rPr>
-          <w:rFonts w:cstheme="minorHAnsi"/>
-          <w:sz w:val="24"/>
-          <w:szCs w:val="24"/>
-        </w:rPr>
-        <w:t xml:space="preserve"> update the </w:t>
+      <w:r>
+        <w:rPr>
+          <w:rFonts w:cstheme="minorHAnsi"/>
+          <w:sz w:val="24"/>
+          <w:szCs w:val="24"/>
+        </w:rPr>
+        <w:t xml:space="preserve">We'll update the </w:t>
       </w:r>
       <w:proofErr w:type="spellStart"/>
       <w:r>
@@ -13492,25 +13104,7 @@
           <w:sz w:val="24"/>
           <w:szCs w:val="24"/>
         </w:rPr>
-        <w:t xml:space="preserve">In these examples, </w:t>
-      </w:r>
-      <w:proofErr w:type="gramStart"/>
-      <w:r>
-        <w:rPr>
-          <w:rFonts w:cstheme="minorHAnsi"/>
-          <w:sz w:val="24"/>
-          <w:szCs w:val="24"/>
-        </w:rPr>
-        <w:t>we've</w:t>
-      </w:r>
-      <w:proofErr w:type="gramEnd"/>
-      <w:r>
-        <w:rPr>
-          <w:rFonts w:cstheme="minorHAnsi"/>
-          <w:sz w:val="24"/>
-          <w:szCs w:val="24"/>
-        </w:rPr>
-        <w:t xml:space="preserve"> demonstrated:</w:t>
+        <w:t>In these examples, we've demonstrated:</w:t>
       </w:r>
     </w:p>
     <w:p>
@@ -13918,25 +13512,7 @@
           <w:sz w:val="24"/>
           <w:szCs w:val="24"/>
         </w:rPr>
-        <w:t xml:space="preserve">) or feature modules. Each route is associated with a component that should be displayed when the route is activated. </w:t>
-      </w:r>
-      <w:proofErr w:type="spellStart"/>
-      <w:r>
-        <w:rPr>
-          <w:rFonts w:cstheme="minorHAnsi"/>
-          <w:sz w:val="24"/>
-          <w:szCs w:val="24"/>
-        </w:rPr>
-        <w:t>Angular's</w:t>
-      </w:r>
-      <w:proofErr w:type="spellEnd"/>
-      <w:r>
-        <w:rPr>
-          <w:rFonts w:cstheme="minorHAnsi"/>
-          <w:sz w:val="24"/>
-          <w:szCs w:val="24"/>
-        </w:rPr>
-        <w:t xml:space="preserve"> Router module provides a way to navigate between routes programmatically using methods like </w:t>
+        <w:t xml:space="preserve">) or feature modules. Each route is associated with a component that should be displayed when the route is activated. Angular's Router module provides a way to navigate between routes programmatically using methods like </w:t>
       </w:r>
       <w:proofErr w:type="spellStart"/>
       <w:proofErr w:type="gramStart"/>
@@ -14007,13 +13583,8 @@
       <w:pPr>
         <w:pStyle w:val="Heading2"/>
       </w:pPr>
-      <w:proofErr w:type="gramStart"/>
-      <w:r>
-        <w:t>Let's</w:t>
-      </w:r>
-      <w:proofErr w:type="gramEnd"/>
-      <w:r>
-        <w:t xml:space="preserve"> create a simple example with routing and navigation:</w:t>
+      <w:r>
+        <w:t>Let's create a simple example with routing and navigation:</w:t>
       </w:r>
     </w:p>
     <w:p>
@@ -14687,25 +14258,7 @@
           <w:sz w:val="24"/>
           <w:szCs w:val="24"/>
         </w:rPr>
-        <w:t xml:space="preserve">Create components for different views. For example, </w:t>
-      </w:r>
-      <w:proofErr w:type="gramStart"/>
-      <w:r>
-        <w:rPr>
-          <w:rFonts w:cstheme="minorHAnsi"/>
-          <w:sz w:val="24"/>
-          <w:szCs w:val="24"/>
-        </w:rPr>
-        <w:t>let's</w:t>
-      </w:r>
-      <w:proofErr w:type="gramEnd"/>
-      <w:r>
-        <w:rPr>
-          <w:rFonts w:cstheme="minorHAnsi"/>
-          <w:sz w:val="24"/>
-          <w:szCs w:val="24"/>
-        </w:rPr>
-        <w:t xml:space="preserve"> assume we have a </w:t>
+        <w:t xml:space="preserve">Create components for different views. For example, let's assume we have a </w:t>
       </w:r>
       <w:proofErr w:type="spellStart"/>
       <w:r>
@@ -15505,23 +15058,13 @@
           <w:szCs w:val="24"/>
         </w:rPr>
       </w:pPr>
-      <w:proofErr w:type="gramStart"/>
-      <w:r>
-        <w:rPr>
-          <w:rFonts w:cstheme="minorHAnsi"/>
-          <w:sz w:val="24"/>
-          <w:szCs w:val="24"/>
-        </w:rPr>
-        <w:t>Let's</w:t>
-      </w:r>
-      <w:proofErr w:type="gramEnd"/>
-      <w:r>
-        <w:rPr>
-          <w:rFonts w:cstheme="minorHAnsi"/>
-          <w:sz w:val="24"/>
-          <w:szCs w:val="24"/>
-        </w:rPr>
-        <w:t xml:space="preserve"> create a simple login form using template-driven forms:</w:t>
+      <w:r>
+        <w:rPr>
+          <w:rFonts w:cstheme="minorHAnsi"/>
+          <w:sz w:val="24"/>
+          <w:szCs w:val="24"/>
+        </w:rPr>
+        <w:t>Let's create a simple login form using template-driven forms:</w:t>
       </w:r>
     </w:p>
     <w:p>
@@ -15583,7 +15126,7 @@
           <w:szCs w:val="24"/>
         </w:rPr>
         <w:lastRenderedPageBreak/>
-        <w:t>bash</w:t>
+        <w:t xml:space="preserve">                          </w:t>
       </w:r>
     </w:p>
     <w:p>
@@ -16868,23 +16411,13 @@
           <w:szCs w:val="24"/>
         </w:rPr>
       </w:pPr>
-      <w:proofErr w:type="gramStart"/>
-      <w:r>
-        <w:rPr>
-          <w:rFonts w:cstheme="minorHAnsi"/>
-          <w:sz w:val="24"/>
-          <w:szCs w:val="24"/>
-        </w:rPr>
-        <w:t>Let's</w:t>
-      </w:r>
-      <w:proofErr w:type="gramEnd"/>
-      <w:r>
-        <w:rPr>
-          <w:rFonts w:cstheme="minorHAnsi"/>
-          <w:sz w:val="24"/>
-          <w:szCs w:val="24"/>
-        </w:rPr>
-        <w:t xml:space="preserve"> create an example of fetching data from a RESTful API:</w:t>
+      <w:r>
+        <w:rPr>
+          <w:rFonts w:cstheme="minorHAnsi"/>
+          <w:sz w:val="24"/>
+          <w:szCs w:val="24"/>
+        </w:rPr>
+        <w:t>Let's create an example of fetching data from a RESTful API:</w:t>
       </w:r>
     </w:p>
     <w:p>
@@ -17383,52 +16916,44 @@
           <w:sz w:val="24"/>
           <w:szCs w:val="24"/>
         </w:rPr>
-        <w:t>bash</w:t>
-      </w:r>
-    </w:p>
-    <w:p>
-      <w:pPr>
-        <w:rPr>
-          <w:rFonts w:cstheme="minorHAnsi"/>
-          <w:sz w:val="24"/>
-          <w:szCs w:val="24"/>
-        </w:rPr>
-      </w:pPr>
-    </w:p>
-    <w:p>
-      <w:pPr>
-        <w:rPr>
-          <w:rFonts w:cstheme="minorHAnsi"/>
-          <w:sz w:val="24"/>
-          <w:szCs w:val="24"/>
-        </w:rPr>
-      </w:pPr>
-      <w:r>
-        <w:rPr>
-          <w:rFonts w:cstheme="minorHAnsi"/>
-          <w:sz w:val="24"/>
-          <w:szCs w:val="24"/>
-        </w:rPr>
-        <w:t xml:space="preserve">ng </w:t>
-      </w:r>
-      <w:proofErr w:type="gramStart"/>
-      <w:r>
-        <w:rPr>
-          <w:rFonts w:cstheme="minorHAnsi"/>
-          <w:sz w:val="24"/>
-          <w:szCs w:val="24"/>
-        </w:rPr>
-        <w:t>generate</w:t>
-      </w:r>
-      <w:proofErr w:type="gramEnd"/>
-      <w:r>
-        <w:rPr>
-          <w:rFonts w:cstheme="minorHAnsi"/>
-          <w:sz w:val="24"/>
-          <w:szCs w:val="24"/>
-        </w:rPr>
-        <w:t xml:space="preserve"> service data</w:t>
-      </w:r>
+        <w:t xml:space="preserve">                          </w:t>
+      </w:r>
+    </w:p>
+    <w:p>
+      <w:pPr>
+        <w:rPr>
+          <w:rFonts w:cstheme="minorHAnsi"/>
+          <w:sz w:val="24"/>
+          <w:szCs w:val="24"/>
+        </w:rPr>
+      </w:pPr>
+    </w:p>
+    <w:p>
+      <w:pPr>
+        <w:rPr>
+          <w:rFonts w:cstheme="minorHAnsi"/>
+          <w:sz w:val="24"/>
+          <w:szCs w:val="24"/>
+        </w:rPr>
+      </w:pPr>
+      <w:r>
+        <w:rPr>
+          <w:rFonts w:cstheme="minorHAnsi"/>
+          <w:sz w:val="24"/>
+          <w:szCs w:val="24"/>
+        </w:rPr>
+        <w:t xml:space="preserve">ng generate service </w:t>
+      </w:r>
+      <w:proofErr w:type="gramStart"/>
+      <w:r>
+        <w:rPr>
+          <w:rFonts w:cstheme="minorHAnsi"/>
+          <w:sz w:val="24"/>
+          <w:szCs w:val="24"/>
+        </w:rPr>
+        <w:t>data</w:t>
+      </w:r>
+      <w:proofErr w:type="gramEnd"/>
     </w:p>
     <w:p>
       <w:pPr>
@@ -18949,41 +18474,13 @@
           <w:szCs w:val="24"/>
         </w:rPr>
       </w:pPr>
-      <w:proofErr w:type="spellStart"/>
-      <w:r>
-        <w:rPr>
-          <w:rFonts w:cstheme="minorHAnsi"/>
-          <w:sz w:val="24"/>
-          <w:szCs w:val="24"/>
-        </w:rPr>
-        <w:t>Cleanup</w:t>
-      </w:r>
-      <w:proofErr w:type="spellEnd"/>
-      <w:r>
-        <w:rPr>
-          <w:rFonts w:cstheme="minorHAnsi"/>
-          <w:sz w:val="24"/>
-          <w:szCs w:val="24"/>
-        </w:rPr>
-        <w:t xml:space="preserve">: Lifecycle hooks allow you to perform </w:t>
-      </w:r>
-      <w:proofErr w:type="spellStart"/>
-      <w:r>
-        <w:rPr>
-          <w:rFonts w:cstheme="minorHAnsi"/>
-          <w:sz w:val="24"/>
-          <w:szCs w:val="24"/>
-        </w:rPr>
-        <w:t>cleanup</w:t>
-      </w:r>
-      <w:proofErr w:type="spellEnd"/>
-      <w:r>
-        <w:rPr>
-          <w:rFonts w:cstheme="minorHAnsi"/>
-          <w:sz w:val="24"/>
-          <w:szCs w:val="24"/>
-        </w:rPr>
-        <w:t xml:space="preserve"> tasks, such as unsubscribing from observables or releasing resources, when a component is destroyed.</w:t>
+      <w:r>
+        <w:rPr>
+          <w:rFonts w:cstheme="minorHAnsi"/>
+          <w:sz w:val="24"/>
+          <w:szCs w:val="24"/>
+        </w:rPr>
+        <w:t>Cleanup: Lifecycle hooks allow you to perform cleanup tasks, such as unsubscribing from observables or releasing resources, when a component is destroyed.</w:t>
       </w:r>
     </w:p>
     <w:p>
@@ -19252,23 +18749,13 @@
           <w:szCs w:val="24"/>
         </w:rPr>
       </w:pPr>
-      <w:proofErr w:type="gramStart"/>
-      <w:r>
-        <w:rPr>
-          <w:rFonts w:cstheme="minorHAnsi"/>
-          <w:sz w:val="24"/>
-          <w:szCs w:val="24"/>
-        </w:rPr>
-        <w:t>Let's</w:t>
-      </w:r>
-      <w:proofErr w:type="gramEnd"/>
-      <w:r>
-        <w:rPr>
-          <w:rFonts w:cstheme="minorHAnsi"/>
-          <w:sz w:val="24"/>
-          <w:szCs w:val="24"/>
-        </w:rPr>
-        <w:t xml:space="preserve"> create an example to demonstrate the usage of lifecycle hooks:</w:t>
+      <w:r>
+        <w:rPr>
+          <w:rFonts w:cstheme="minorHAnsi"/>
+          <w:sz w:val="24"/>
+          <w:szCs w:val="24"/>
+        </w:rPr>
+        <w:t>Let's create an example to demonstrate the usage of lifecycle hooks:</w:t>
       </w:r>
     </w:p>
     <w:p>
@@ -19329,52 +18816,44 @@
           <w:sz w:val="24"/>
           <w:szCs w:val="24"/>
         </w:rPr>
-        <w:t>bash</w:t>
-      </w:r>
-    </w:p>
-    <w:p>
-      <w:pPr>
-        <w:rPr>
-          <w:rFonts w:cstheme="minorHAnsi"/>
-          <w:sz w:val="24"/>
-          <w:szCs w:val="24"/>
-        </w:rPr>
-      </w:pPr>
-    </w:p>
-    <w:p>
-      <w:pPr>
-        <w:rPr>
-          <w:rFonts w:cstheme="minorHAnsi"/>
-          <w:sz w:val="24"/>
-          <w:szCs w:val="24"/>
-        </w:rPr>
-      </w:pPr>
-      <w:r>
-        <w:rPr>
-          <w:rFonts w:cstheme="minorHAnsi"/>
-          <w:sz w:val="24"/>
-          <w:szCs w:val="24"/>
-        </w:rPr>
-        <w:t xml:space="preserve">ng </w:t>
-      </w:r>
-      <w:proofErr w:type="gramStart"/>
-      <w:r>
-        <w:rPr>
-          <w:rFonts w:cstheme="minorHAnsi"/>
-          <w:sz w:val="24"/>
-          <w:szCs w:val="24"/>
-        </w:rPr>
-        <w:t>generate</w:t>
-      </w:r>
-      <w:proofErr w:type="gramEnd"/>
-      <w:r>
-        <w:rPr>
-          <w:rFonts w:cstheme="minorHAnsi"/>
-          <w:sz w:val="24"/>
-          <w:szCs w:val="24"/>
-        </w:rPr>
-        <w:t xml:space="preserve"> component lifecycle</w:t>
-      </w:r>
+        <w:t xml:space="preserve">                          </w:t>
+      </w:r>
+    </w:p>
+    <w:p>
+      <w:pPr>
+        <w:rPr>
+          <w:rFonts w:cstheme="minorHAnsi"/>
+          <w:sz w:val="24"/>
+          <w:szCs w:val="24"/>
+        </w:rPr>
+      </w:pPr>
+    </w:p>
+    <w:p>
+      <w:pPr>
+        <w:rPr>
+          <w:rFonts w:cstheme="minorHAnsi"/>
+          <w:sz w:val="24"/>
+          <w:szCs w:val="24"/>
+        </w:rPr>
+      </w:pPr>
+      <w:r>
+        <w:rPr>
+          <w:rFonts w:cstheme="minorHAnsi"/>
+          <w:sz w:val="24"/>
+          <w:szCs w:val="24"/>
+        </w:rPr>
+        <w:t xml:space="preserve">ng generate component </w:t>
+      </w:r>
+      <w:proofErr w:type="gramStart"/>
+      <w:r>
+        <w:rPr>
+          <w:rFonts w:cstheme="minorHAnsi"/>
+          <w:sz w:val="24"/>
+          <w:szCs w:val="24"/>
+        </w:rPr>
+        <w:t>lifecycle</w:t>
+      </w:r>
+      <w:proofErr w:type="gramEnd"/>
     </w:p>
     <w:p>
       <w:pPr>
@@ -20727,23 +20206,13 @@
           <w:szCs w:val="24"/>
         </w:rPr>
       </w:pPr>
-      <w:proofErr w:type="gramStart"/>
-      <w:r>
-        <w:rPr>
-          <w:rFonts w:cstheme="minorHAnsi"/>
-          <w:sz w:val="24"/>
-          <w:szCs w:val="24"/>
-        </w:rPr>
-        <w:t>Let's</w:t>
-      </w:r>
-      <w:proofErr w:type="gramEnd"/>
-      <w:r>
-        <w:rPr>
-          <w:rFonts w:cstheme="minorHAnsi"/>
-          <w:sz w:val="24"/>
-          <w:szCs w:val="24"/>
-        </w:rPr>
-        <w:t xml:space="preserve"> create an example to demonstrate the usage of </w:t>
+      <w:r>
+        <w:rPr>
+          <w:rFonts w:cstheme="minorHAnsi"/>
+          <w:sz w:val="24"/>
+          <w:szCs w:val="24"/>
+        </w:rPr>
+        <w:t xml:space="preserve">Let's create an example to demonstrate the usage of </w:t>
       </w:r>
       <w:proofErr w:type="spellStart"/>
       <w:r>
@@ -20822,52 +20291,44 @@
           <w:sz w:val="24"/>
           <w:szCs w:val="24"/>
         </w:rPr>
-        <w:t>bash</w:t>
-      </w:r>
-    </w:p>
-    <w:p>
-      <w:pPr>
-        <w:rPr>
-          <w:rFonts w:cstheme="minorHAnsi"/>
-          <w:sz w:val="24"/>
-          <w:szCs w:val="24"/>
-        </w:rPr>
-      </w:pPr>
-    </w:p>
-    <w:p>
-      <w:pPr>
-        <w:rPr>
-          <w:rFonts w:cstheme="minorHAnsi"/>
-          <w:sz w:val="24"/>
-          <w:szCs w:val="24"/>
-        </w:rPr>
-      </w:pPr>
-      <w:r>
-        <w:rPr>
-          <w:rFonts w:cstheme="minorHAnsi"/>
-          <w:sz w:val="24"/>
-          <w:szCs w:val="24"/>
-        </w:rPr>
-        <w:t xml:space="preserve">ng </w:t>
-      </w:r>
-      <w:proofErr w:type="gramStart"/>
-      <w:r>
-        <w:rPr>
-          <w:rFonts w:cstheme="minorHAnsi"/>
-          <w:sz w:val="24"/>
-          <w:szCs w:val="24"/>
-        </w:rPr>
-        <w:t>generate</w:t>
-      </w:r>
-      <w:proofErr w:type="gramEnd"/>
-      <w:r>
-        <w:rPr>
-          <w:rFonts w:cstheme="minorHAnsi"/>
-          <w:sz w:val="24"/>
-          <w:szCs w:val="24"/>
-        </w:rPr>
-        <w:t xml:space="preserve"> component child</w:t>
-      </w:r>
+        <w:t xml:space="preserve">                          </w:t>
+      </w:r>
+    </w:p>
+    <w:p>
+      <w:pPr>
+        <w:rPr>
+          <w:rFonts w:cstheme="minorHAnsi"/>
+          <w:sz w:val="24"/>
+          <w:szCs w:val="24"/>
+        </w:rPr>
+      </w:pPr>
+    </w:p>
+    <w:p>
+      <w:pPr>
+        <w:rPr>
+          <w:rFonts w:cstheme="minorHAnsi"/>
+          <w:sz w:val="24"/>
+          <w:szCs w:val="24"/>
+        </w:rPr>
+      </w:pPr>
+      <w:r>
+        <w:rPr>
+          <w:rFonts w:cstheme="minorHAnsi"/>
+          <w:sz w:val="24"/>
+          <w:szCs w:val="24"/>
+        </w:rPr>
+        <w:t xml:space="preserve">ng generate component </w:t>
+      </w:r>
+      <w:proofErr w:type="gramStart"/>
+      <w:r>
+        <w:rPr>
+          <w:rFonts w:cstheme="minorHAnsi"/>
+          <w:sz w:val="24"/>
+          <w:szCs w:val="24"/>
+        </w:rPr>
+        <w:t>child</w:t>
+      </w:r>
+      <w:proofErr w:type="gramEnd"/>
     </w:p>
     <w:p>
       <w:pPr>
@@ -22336,23 +21797,13 @@
           <w:szCs w:val="24"/>
         </w:rPr>
       </w:pPr>
-      <w:proofErr w:type="gramStart"/>
-      <w:r>
-        <w:rPr>
-          <w:rFonts w:cstheme="minorHAnsi"/>
-          <w:sz w:val="24"/>
-          <w:szCs w:val="24"/>
-        </w:rPr>
-        <w:t>Let's</w:t>
-      </w:r>
-      <w:proofErr w:type="gramEnd"/>
-      <w:r>
-        <w:rPr>
-          <w:rFonts w:cstheme="minorHAnsi"/>
-          <w:sz w:val="24"/>
-          <w:szCs w:val="24"/>
-        </w:rPr>
-        <w:t xml:space="preserve"> create an example to demonstrate the usage of built-in pipes:</w:t>
+      <w:r>
+        <w:rPr>
+          <w:rFonts w:cstheme="minorHAnsi"/>
+          <w:sz w:val="24"/>
+          <w:szCs w:val="24"/>
+        </w:rPr>
+        <w:t>Let's create an example to demonstrate the usage of built-in pipes:</w:t>
       </w:r>
     </w:p>
     <w:p>
@@ -23535,23 +22986,13 @@
           <w:szCs w:val="24"/>
         </w:rPr>
       </w:pPr>
-      <w:proofErr w:type="gramStart"/>
-      <w:r>
-        <w:rPr>
-          <w:rFonts w:cstheme="minorHAnsi"/>
-          <w:sz w:val="24"/>
-          <w:szCs w:val="24"/>
-        </w:rPr>
-        <w:t>Let's</w:t>
-      </w:r>
-      <w:proofErr w:type="gramEnd"/>
-      <w:r>
-        <w:rPr>
-          <w:rFonts w:cstheme="minorHAnsi"/>
-          <w:sz w:val="24"/>
-          <w:szCs w:val="24"/>
-        </w:rPr>
-        <w:t xml:space="preserve"> create an example to demonstrate the usage of Angular Material components:</w:t>
+      <w:r>
+        <w:rPr>
+          <w:rFonts w:cstheme="minorHAnsi"/>
+          <w:sz w:val="24"/>
+          <w:szCs w:val="24"/>
+        </w:rPr>
+        <w:t>Let's create an example to demonstrate the usage of Angular Material components:</w:t>
       </w:r>
     </w:p>
     <w:p>
@@ -23594,7 +23035,7 @@
           <w:sz w:val="24"/>
           <w:szCs w:val="24"/>
         </w:rPr>
-        <w:t>bash</w:t>
+        <w:t xml:space="preserve">                          </w:t>
       </w:r>
     </w:p>
     <w:p>
@@ -23681,25 +23122,7 @@
           <w:sz w:val="24"/>
           <w:szCs w:val="24"/>
         </w:rPr>
-        <w:t xml:space="preserve">Use Angular Material components in your application. For example, </w:t>
-      </w:r>
-      <w:proofErr w:type="gramStart"/>
-      <w:r>
-        <w:rPr>
-          <w:rFonts w:cstheme="minorHAnsi"/>
-          <w:sz w:val="24"/>
-          <w:szCs w:val="24"/>
-        </w:rPr>
-        <w:t>let's</w:t>
-      </w:r>
-      <w:proofErr w:type="gramEnd"/>
-      <w:r>
-        <w:rPr>
-          <w:rFonts w:cstheme="minorHAnsi"/>
-          <w:sz w:val="24"/>
-          <w:szCs w:val="24"/>
-        </w:rPr>
-        <w:t xml:space="preserve"> use a button and a card component in a component's template (app.component.html):</w:t>
+        <w:t>Use Angular Material components in your application. For example, let's use a button and a card component in a component's template (app.component.html):</w:t>
       </w:r>
     </w:p>
     <w:p>
@@ -24741,25 +24164,7 @@
           <w:sz w:val="24"/>
           <w:szCs w:val="24"/>
         </w:rPr>
-        <w:t xml:space="preserve">Angular Animations are based on the Web Animations API, which provides a JavaScript interface for creating and managing animations. Angular provides a declarative approach to defining animations using the @angular/animations module. You can define animations using keyframes, transitions, and various animation functions, and apply them to HTML elements using </w:t>
-      </w:r>
-      <w:proofErr w:type="spellStart"/>
-      <w:r>
-        <w:rPr>
-          <w:rFonts w:cstheme="minorHAnsi"/>
-          <w:sz w:val="24"/>
-          <w:szCs w:val="24"/>
-        </w:rPr>
-        <w:t>Angular's</w:t>
-      </w:r>
-      <w:proofErr w:type="spellEnd"/>
-      <w:r>
-        <w:rPr>
-          <w:rFonts w:cstheme="minorHAnsi"/>
-          <w:sz w:val="24"/>
-          <w:szCs w:val="24"/>
-        </w:rPr>
-        <w:t xml:space="preserve"> animation directives.</w:t>
+        <w:t>Angular Animations are based on the Web Animations API, which provides a JavaScript interface for creating and managing animations. Angular provides a declarative approach to defining animations using the @angular/animations module. You can define animations using keyframes, transitions, and various animation functions, and apply them to HTML elements using Angular's animation directives.</w:t>
       </w:r>
     </w:p>
     <w:p>
@@ -24787,23 +24192,13 @@
           <w:szCs w:val="24"/>
         </w:rPr>
       </w:pPr>
-      <w:proofErr w:type="gramStart"/>
-      <w:r>
-        <w:rPr>
-          <w:rFonts w:cstheme="minorHAnsi"/>
-          <w:sz w:val="24"/>
-          <w:szCs w:val="24"/>
-        </w:rPr>
-        <w:t>Let's</w:t>
-      </w:r>
-      <w:proofErr w:type="gramEnd"/>
-      <w:r>
-        <w:rPr>
-          <w:rFonts w:cstheme="minorHAnsi"/>
-          <w:sz w:val="24"/>
-          <w:szCs w:val="24"/>
-        </w:rPr>
-        <w:t xml:space="preserve"> create an example to demonstrate a basic animation in Angular:</w:t>
+      <w:r>
+        <w:rPr>
+          <w:rFonts w:cstheme="minorHAnsi"/>
+          <w:sz w:val="24"/>
+          <w:szCs w:val="24"/>
+        </w:rPr>
+        <w:t>Let's create an example to demonstrate a basic animation in Angular:</w:t>
       </w:r>
     </w:p>
     <w:p>
@@ -26278,25 +25673,7 @@
           <w:sz w:val="24"/>
           <w:szCs w:val="24"/>
         </w:rPr>
-        <w:t xml:space="preserve">Explore more complex animations using Angular Animations, such as keyframe animations, animation </w:t>
-      </w:r>
-      <w:proofErr w:type="spellStart"/>
-      <w:r>
-        <w:rPr>
-          <w:rFonts w:cstheme="minorHAnsi"/>
-          <w:sz w:val="24"/>
-          <w:szCs w:val="24"/>
-        </w:rPr>
-        <w:t>callbacks</w:t>
-      </w:r>
-      <w:proofErr w:type="spellEnd"/>
-      <w:r>
-        <w:rPr>
-          <w:rFonts w:cstheme="minorHAnsi"/>
-          <w:sz w:val="24"/>
-          <w:szCs w:val="24"/>
-        </w:rPr>
-        <w:t>, and animating multiple elements simultaneously. Implement these animations in your application to create dynamic and engaging user experiences</w:t>
+        <w:t>Explore more complex animations using Angular Animations, such as keyframe animations, animation callbacks, and animating multiple elements simultaneously. Implement these animations in your application to create dynamic and engaging user experiences</w:t>
       </w:r>
     </w:p>
     <w:p>
@@ -26620,23 +25997,13 @@
           <w:szCs w:val="24"/>
         </w:rPr>
       </w:pPr>
-      <w:proofErr w:type="gramStart"/>
-      <w:r>
-        <w:rPr>
-          <w:rFonts w:cstheme="minorHAnsi"/>
-          <w:sz w:val="24"/>
-          <w:szCs w:val="24"/>
-        </w:rPr>
-        <w:t>Let's</w:t>
-      </w:r>
-      <w:proofErr w:type="gramEnd"/>
-      <w:r>
-        <w:rPr>
-          <w:rFonts w:cstheme="minorHAnsi"/>
-          <w:sz w:val="24"/>
-          <w:szCs w:val="24"/>
-        </w:rPr>
-        <w:t xml:space="preserve"> create an example to demonstrate the implementation of route guards:</w:t>
+      <w:r>
+        <w:rPr>
+          <w:rFonts w:cstheme="minorHAnsi"/>
+          <w:sz w:val="24"/>
+          <w:szCs w:val="24"/>
+        </w:rPr>
+        <w:t>Let's create an example to demonstrate the implementation of route guards:</w:t>
       </w:r>
     </w:p>
     <w:p>
@@ -26670,52 +26037,44 @@
           <w:sz w:val="24"/>
           <w:szCs w:val="24"/>
         </w:rPr>
-        <w:t>bash</w:t>
-      </w:r>
-    </w:p>
-    <w:p>
-      <w:pPr>
-        <w:rPr>
-          <w:rFonts w:cstheme="minorHAnsi"/>
-          <w:sz w:val="24"/>
-          <w:szCs w:val="24"/>
-        </w:rPr>
-      </w:pPr>
-    </w:p>
-    <w:p>
-      <w:pPr>
-        <w:rPr>
-          <w:rFonts w:cstheme="minorHAnsi"/>
-          <w:sz w:val="24"/>
-          <w:szCs w:val="24"/>
-        </w:rPr>
-      </w:pPr>
-      <w:r>
-        <w:rPr>
-          <w:rFonts w:cstheme="minorHAnsi"/>
-          <w:sz w:val="24"/>
-          <w:szCs w:val="24"/>
-        </w:rPr>
-        <w:t xml:space="preserve">ng </w:t>
-      </w:r>
-      <w:proofErr w:type="gramStart"/>
-      <w:r>
-        <w:rPr>
-          <w:rFonts w:cstheme="minorHAnsi"/>
-          <w:sz w:val="24"/>
-          <w:szCs w:val="24"/>
-        </w:rPr>
-        <w:t>generate</w:t>
-      </w:r>
-      <w:proofErr w:type="gramEnd"/>
-      <w:r>
-        <w:rPr>
-          <w:rFonts w:cstheme="minorHAnsi"/>
-          <w:sz w:val="24"/>
-          <w:szCs w:val="24"/>
-        </w:rPr>
-        <w:t xml:space="preserve"> guard auth</w:t>
-      </w:r>
+        <w:t xml:space="preserve">                          </w:t>
+      </w:r>
+    </w:p>
+    <w:p>
+      <w:pPr>
+        <w:rPr>
+          <w:rFonts w:cstheme="minorHAnsi"/>
+          <w:sz w:val="24"/>
+          <w:szCs w:val="24"/>
+        </w:rPr>
+      </w:pPr>
+    </w:p>
+    <w:p>
+      <w:pPr>
+        <w:rPr>
+          <w:rFonts w:cstheme="minorHAnsi"/>
+          <w:sz w:val="24"/>
+          <w:szCs w:val="24"/>
+        </w:rPr>
+      </w:pPr>
+      <w:r>
+        <w:rPr>
+          <w:rFonts w:cstheme="minorHAnsi"/>
+          <w:sz w:val="24"/>
+          <w:szCs w:val="24"/>
+        </w:rPr>
+        <w:t xml:space="preserve">ng generate guard </w:t>
+      </w:r>
+      <w:proofErr w:type="gramStart"/>
+      <w:r>
+        <w:rPr>
+          <w:rFonts w:cstheme="minorHAnsi"/>
+          <w:sz w:val="24"/>
+          <w:szCs w:val="24"/>
+        </w:rPr>
+        <w:t>auth</w:t>
+      </w:r>
+      <w:proofErr w:type="gramEnd"/>
     </w:p>
     <w:p>
       <w:pPr>
@@ -28850,23 +28209,13 @@
           <w:szCs w:val="24"/>
         </w:rPr>
       </w:pPr>
-      <w:proofErr w:type="gramStart"/>
-      <w:r>
-        <w:rPr>
-          <w:rFonts w:cstheme="minorHAnsi"/>
-          <w:sz w:val="24"/>
-          <w:szCs w:val="24"/>
-        </w:rPr>
-        <w:t>Let's</w:t>
-      </w:r>
-      <w:proofErr w:type="gramEnd"/>
-      <w:r>
-        <w:rPr>
-          <w:rFonts w:cstheme="minorHAnsi"/>
-          <w:sz w:val="24"/>
-          <w:szCs w:val="24"/>
-        </w:rPr>
-        <w:t xml:space="preserve"> create an example to demonstrate implementing authentication with JWT in an Angular application. Note that this example will focus on the client-side implementation, </w:t>
+      <w:r>
+        <w:rPr>
+          <w:rFonts w:cstheme="minorHAnsi"/>
+          <w:sz w:val="24"/>
+          <w:szCs w:val="24"/>
+        </w:rPr>
+        <w:t xml:space="preserve">Let's create an example to demonstrate implementing authentication with JWT in an Angular application. Note that this example will focus on the client-side implementation, </w:t>
       </w:r>
       <w:proofErr w:type="gramStart"/>
       <w:r>
@@ -28927,7 +28276,7 @@
           <w:sz w:val="24"/>
           <w:szCs w:val="24"/>
         </w:rPr>
-        <w:t>bash</w:t>
+        <w:t xml:space="preserve">                          </w:t>
       </w:r>
     </w:p>
     <w:p>
@@ -29106,25 +28455,7 @@
           <w:sz w:val="24"/>
           <w:szCs w:val="24"/>
         </w:rPr>
-        <w:t xml:space="preserve">, </w:t>
-      </w:r>
-      <w:proofErr w:type="spellStart"/>
-      <w:r>
-        <w:rPr>
-          <w:rFonts w:cstheme="minorHAnsi"/>
-          <w:sz w:val="24"/>
-          <w:szCs w:val="24"/>
-        </w:rPr>
-        <w:t>HttpRequest</w:t>
-      </w:r>
-      <w:proofErr w:type="spellEnd"/>
-      <w:r>
-        <w:rPr>
-          <w:rFonts w:cstheme="minorHAnsi"/>
-          <w:sz w:val="24"/>
-          <w:szCs w:val="24"/>
-        </w:rPr>
-        <w:t xml:space="preserve"> } from '@angular/common/http';</w:t>
+        <w:t>, HttpRequest } from '@angular/common/http';</w:t>
       </w:r>
     </w:p>
     <w:p>
@@ -29399,25 +28730,7 @@
           <w:sz w:val="24"/>
           <w:szCs w:val="24"/>
         </w:rPr>
-        <w:t xml:space="preserve">request: </w:t>
-      </w:r>
-      <w:proofErr w:type="spellStart"/>
-      <w:r>
-        <w:rPr>
-          <w:rFonts w:cstheme="minorHAnsi"/>
-          <w:sz w:val="24"/>
-          <w:szCs w:val="24"/>
-        </w:rPr>
-        <w:t>HttpRequest</w:t>
-      </w:r>
-      <w:proofErr w:type="spellEnd"/>
-      <w:r>
-        <w:rPr>
-          <w:rFonts w:cstheme="minorHAnsi"/>
-          <w:sz w:val="24"/>
-          <w:szCs w:val="24"/>
-        </w:rPr>
-        <w:t xml:space="preserve">&lt;any&gt;, next: </w:t>
+        <w:t xml:space="preserve">request: HttpRequest&lt;any&gt;, next: </w:t>
       </w:r>
       <w:proofErr w:type="spellStart"/>
       <w:r>
@@ -31321,25 +30634,7 @@
           <w:sz w:val="24"/>
           <w:szCs w:val="24"/>
         </w:rPr>
-        <w:t xml:space="preserve">Session-Based Authentication: Using server-side sessions to manage user authentication. Upon successful login, the server creates a session for the user, which is maintained </w:t>
-      </w:r>
-      <w:proofErr w:type="gramStart"/>
-      <w:r>
-        <w:rPr>
-          <w:rFonts w:cstheme="minorHAnsi"/>
-          <w:sz w:val="24"/>
-          <w:szCs w:val="24"/>
-        </w:rPr>
-        <w:t>as long as</w:t>
-      </w:r>
-      <w:proofErr w:type="gramEnd"/>
-      <w:r>
-        <w:rPr>
-          <w:rFonts w:cstheme="minorHAnsi"/>
-          <w:sz w:val="24"/>
-          <w:szCs w:val="24"/>
-        </w:rPr>
-        <w:t xml:space="preserve"> the user remains authenticated.</w:t>
+        <w:t>Session-Based Authentication: Using server-side sessions to manage user authentication. Upon successful login, the server creates a session for the user, which is maintained as long as the user remains authenticated.</w:t>
       </w:r>
     </w:p>
     <w:p>
@@ -31375,23 +30670,13 @@
           <w:szCs w:val="24"/>
         </w:rPr>
       </w:pPr>
-      <w:proofErr w:type="gramStart"/>
-      <w:r>
-        <w:rPr>
-          <w:rFonts w:cstheme="minorHAnsi"/>
-          <w:sz w:val="24"/>
-          <w:szCs w:val="24"/>
-        </w:rPr>
-        <w:t>Let's</w:t>
-      </w:r>
-      <w:proofErr w:type="gramEnd"/>
-      <w:r>
-        <w:rPr>
-          <w:rFonts w:cstheme="minorHAnsi"/>
-          <w:sz w:val="24"/>
-          <w:szCs w:val="24"/>
-        </w:rPr>
-        <w:t xml:space="preserve"> create an example of token-based authentication with JWT in an Angular application:</w:t>
+      <w:r>
+        <w:rPr>
+          <w:rFonts w:cstheme="minorHAnsi"/>
+          <w:sz w:val="24"/>
+          <w:szCs w:val="24"/>
+        </w:rPr>
+        <w:t>Let's create an example of token-based authentication with JWT in an Angular application:</w:t>
       </w:r>
     </w:p>
     <w:p>
@@ -31582,25 +30867,7 @@
           <w:sz w:val="24"/>
           <w:szCs w:val="24"/>
         </w:rPr>
-        <w:t xml:space="preserve">If </w:t>
-      </w:r>
-      <w:proofErr w:type="gramStart"/>
-      <w:r>
-        <w:rPr>
-          <w:rFonts w:cstheme="minorHAnsi"/>
-          <w:sz w:val="24"/>
-          <w:szCs w:val="24"/>
-        </w:rPr>
-        <w:t>you're</w:t>
-      </w:r>
-      <w:proofErr w:type="gramEnd"/>
-      <w:r>
-        <w:rPr>
-          <w:rFonts w:cstheme="minorHAnsi"/>
-          <w:sz w:val="24"/>
-          <w:szCs w:val="24"/>
-        </w:rPr>
-        <w:t xml:space="preserve"> interested in exploring a specific aspect of authentication or authorization in more detail, such as implementing JWT-based authentication or role-based access control (RBAC),</w:t>
+        <w:t>If you're interested in exploring a specific aspect of authentication or authorization in more detail, such as implementing JWT-based authentication or role-based access control (RBAC),</w:t>
       </w:r>
     </w:p>
     <w:p>
@@ -31660,25 +30927,7 @@
           <w:sz w:val="24"/>
           <w:szCs w:val="24"/>
         </w:rPr>
-        <w:t xml:space="preserve">Interceptors are a powerful feature in </w:t>
-      </w:r>
-      <w:proofErr w:type="spellStart"/>
-      <w:r>
-        <w:rPr>
-          <w:rFonts w:cstheme="minorHAnsi"/>
-          <w:sz w:val="24"/>
-          <w:szCs w:val="24"/>
-        </w:rPr>
-        <w:t>Angular's</w:t>
-      </w:r>
-      <w:proofErr w:type="spellEnd"/>
-      <w:r>
-        <w:rPr>
-          <w:rFonts w:cstheme="minorHAnsi"/>
-          <w:sz w:val="24"/>
-          <w:szCs w:val="24"/>
-        </w:rPr>
-        <w:t xml:space="preserve"> HTTP client that allow you to intercept and modify HTTP requests or responses globally. Interceptors provide a way to pre-process outgoing requests, post-process incoming responses, or handle errors in a centralized manner. They are commonly used for tasks such as adding headers to requests, logging, caching, error handling, and more.</w:t>
+        <w:t>Interceptors are a powerful feature in Angular's HTTP client that allow you to intercept and modify HTTP requests or responses globally. Interceptors provide a way to pre-process outgoing requests, post-process incoming responses, or handle errors in a centralized manner. They are commonly used for tasks such as adding headers to requests, logging, caching, error handling, and more.</w:t>
       </w:r>
     </w:p>
     <w:p>
@@ -31853,23 +31102,13 @@
           <w:szCs w:val="24"/>
         </w:rPr>
       </w:pPr>
-      <w:proofErr w:type="gramStart"/>
-      <w:r>
-        <w:rPr>
-          <w:rFonts w:cstheme="minorHAnsi"/>
-          <w:sz w:val="24"/>
-          <w:szCs w:val="24"/>
-        </w:rPr>
-        <w:t>Let's</w:t>
-      </w:r>
-      <w:proofErr w:type="gramEnd"/>
-      <w:r>
-        <w:rPr>
-          <w:rFonts w:cstheme="minorHAnsi"/>
-          <w:sz w:val="24"/>
-          <w:szCs w:val="24"/>
-        </w:rPr>
-        <w:t xml:space="preserve"> create an example of an interceptor that logs information about outgoing HTTP requests and incoming responses:</w:t>
+      <w:r>
+        <w:rPr>
+          <w:rFonts w:cstheme="minorHAnsi"/>
+          <w:sz w:val="24"/>
+          <w:szCs w:val="24"/>
+        </w:rPr>
+        <w:t>Let's create an example of an interceptor that logs information about outgoing HTTP requests and incoming responses:</w:t>
       </w:r>
     </w:p>
     <w:p>
@@ -31903,7 +31142,7 @@
           <w:sz w:val="24"/>
           <w:szCs w:val="24"/>
         </w:rPr>
-        <w:t>bash</w:t>
+        <w:t xml:space="preserve">                          </w:t>
       </w:r>
     </w:p>
     <w:p>
@@ -32122,25 +31361,7 @@
           <w:sz w:val="24"/>
           <w:szCs w:val="24"/>
         </w:rPr>
-        <w:t xml:space="preserve">  </w:t>
-      </w:r>
-      <w:proofErr w:type="spellStart"/>
-      <w:r>
-        <w:rPr>
-          <w:rFonts w:cstheme="minorHAnsi"/>
-          <w:sz w:val="24"/>
-          <w:szCs w:val="24"/>
-        </w:rPr>
-        <w:t>HttpRequest</w:t>
-      </w:r>
-      <w:proofErr w:type="spellEnd"/>
-      <w:r>
-        <w:rPr>
-          <w:rFonts w:cstheme="minorHAnsi"/>
-          <w:sz w:val="24"/>
-          <w:szCs w:val="24"/>
-        </w:rPr>
-        <w:t>,</w:t>
+        <w:t xml:space="preserve">  HttpRequest,</w:t>
       </w:r>
     </w:p>
     <w:p>
@@ -32599,25 +31820,7 @@
           <w:sz w:val="24"/>
           <w:szCs w:val="24"/>
         </w:rPr>
-        <w:t xml:space="preserve">request: </w:t>
-      </w:r>
-      <w:proofErr w:type="spellStart"/>
-      <w:r>
-        <w:rPr>
-          <w:rFonts w:cstheme="minorHAnsi"/>
-          <w:sz w:val="24"/>
-          <w:szCs w:val="24"/>
-        </w:rPr>
-        <w:t>HttpRequest</w:t>
-      </w:r>
-      <w:proofErr w:type="spellEnd"/>
-      <w:r>
-        <w:rPr>
-          <w:rFonts w:cstheme="minorHAnsi"/>
-          <w:sz w:val="24"/>
-          <w:szCs w:val="24"/>
-        </w:rPr>
-        <w:t xml:space="preserve">&lt;any&gt;, next: </w:t>
+        <w:t xml:space="preserve">request: HttpRequest&lt;any&gt;, next: </w:t>
       </w:r>
       <w:proofErr w:type="spellStart"/>
       <w:r>
@@ -32769,25 +31972,7 @@
           <w:sz w:val="24"/>
           <w:szCs w:val="24"/>
         </w:rPr>
-        <w:t xml:space="preserve">        (</w:t>
-      </w:r>
-      <w:proofErr w:type="gramStart"/>
-      <w:r>
-        <w:rPr>
-          <w:rFonts w:cstheme="minorHAnsi"/>
-          <w:sz w:val="24"/>
-          <w:szCs w:val="24"/>
-        </w:rPr>
-        <w:t>event</w:t>
-      </w:r>
-      <w:proofErr w:type="gramEnd"/>
-      <w:r>
-        <w:rPr>
-          <w:rFonts w:cstheme="minorHAnsi"/>
-          <w:sz w:val="24"/>
-          <w:szCs w:val="24"/>
-        </w:rPr>
-        <w:t xml:space="preserve">: </w:t>
+        <w:t xml:space="preserve">        (event: </w:t>
       </w:r>
       <w:proofErr w:type="spellStart"/>
       <w:r>
@@ -32962,25 +32147,7 @@
           <w:sz w:val="24"/>
           <w:szCs w:val="24"/>
         </w:rPr>
-        <w:t xml:space="preserve">        (</w:t>
-      </w:r>
-      <w:proofErr w:type="gramStart"/>
-      <w:r>
-        <w:rPr>
-          <w:rFonts w:cstheme="minorHAnsi"/>
-          <w:sz w:val="24"/>
-          <w:szCs w:val="24"/>
-        </w:rPr>
-        <w:t>error</w:t>
-      </w:r>
-      <w:proofErr w:type="gramEnd"/>
-      <w:r>
-        <w:rPr>
-          <w:rFonts w:cstheme="minorHAnsi"/>
-          <w:sz w:val="24"/>
-          <w:szCs w:val="24"/>
-        </w:rPr>
-        <w:t xml:space="preserve">: </w:t>
+        <w:t xml:space="preserve">        (error: </w:t>
       </w:r>
       <w:proofErr w:type="spellStart"/>
       <w:r>
@@ -33794,25 +32961,7 @@
           <w:sz w:val="24"/>
           <w:szCs w:val="24"/>
         </w:rPr>
-        <w:t xml:space="preserve">Global Error Handling: Implement a global error handler to capture and handle uncaught errors that occur throughout the application. You can use </w:t>
-      </w:r>
-      <w:proofErr w:type="spellStart"/>
-      <w:r>
-        <w:rPr>
-          <w:rFonts w:cstheme="minorHAnsi"/>
-          <w:sz w:val="24"/>
-          <w:szCs w:val="24"/>
-        </w:rPr>
-        <w:t>Angular's</w:t>
-      </w:r>
-      <w:proofErr w:type="spellEnd"/>
-      <w:r>
-        <w:rPr>
-          <w:rFonts w:cstheme="minorHAnsi"/>
-          <w:sz w:val="24"/>
-          <w:szCs w:val="24"/>
-        </w:rPr>
-        <w:t xml:space="preserve"> </w:t>
+        <w:t xml:space="preserve">Global Error Handling: Implement a global error handler to capture and handle uncaught errors that occur throughout the application. You can use Angular's </w:t>
       </w:r>
       <w:proofErr w:type="spellStart"/>
       <w:r>
@@ -33847,25 +32996,7 @@
           <w:sz w:val="24"/>
           <w:szCs w:val="24"/>
         </w:rPr>
-        <w:t xml:space="preserve">HTTP Error Handling: Handle errors that occur during HTTP requests, such as network errors, server-side errors (e.g., 4xx or 5xx responses), or timeout errors. You can intercept HTTP requests and responses using </w:t>
-      </w:r>
-      <w:proofErr w:type="spellStart"/>
-      <w:r>
-        <w:rPr>
-          <w:rFonts w:cstheme="minorHAnsi"/>
-          <w:sz w:val="24"/>
-          <w:szCs w:val="24"/>
-        </w:rPr>
-        <w:t>Angular's</w:t>
-      </w:r>
-      <w:proofErr w:type="spellEnd"/>
-      <w:r>
-        <w:rPr>
-          <w:rFonts w:cstheme="minorHAnsi"/>
-          <w:sz w:val="24"/>
-          <w:szCs w:val="24"/>
-        </w:rPr>
-        <w:t xml:space="preserve"> </w:t>
+        <w:t xml:space="preserve">HTTP Error Handling: Handle errors that occur during HTTP requests, such as network errors, server-side errors (e.g., 4xx or 5xx responses), or timeout errors. You can intercept HTTP requests and responses using Angular's </w:t>
       </w:r>
       <w:proofErr w:type="spellStart"/>
       <w:r>
@@ -33981,67 +33112,39 @@
           <w:szCs w:val="24"/>
         </w:rPr>
       </w:pPr>
-      <w:proofErr w:type="gramStart"/>
-      <w:r>
-        <w:rPr>
-          <w:rFonts w:cstheme="minorHAnsi"/>
-          <w:sz w:val="24"/>
-          <w:szCs w:val="24"/>
-        </w:rPr>
-        <w:t>Let's</w:t>
-      </w:r>
-      <w:proofErr w:type="gramEnd"/>
-      <w:r>
-        <w:rPr>
-          <w:rFonts w:cstheme="minorHAnsi"/>
-          <w:sz w:val="24"/>
-          <w:szCs w:val="24"/>
-        </w:rPr>
-        <w:t xml:space="preserve"> create an example of global error handling in an Angular application:</w:t>
-      </w:r>
-    </w:p>
-    <w:p>
-      <w:pPr>
-        <w:rPr>
-          <w:rFonts w:cstheme="minorHAnsi"/>
-          <w:sz w:val="24"/>
-          <w:szCs w:val="24"/>
-        </w:rPr>
-      </w:pPr>
-    </w:p>
-    <w:p>
-      <w:pPr>
-        <w:rPr>
-          <w:rFonts w:cstheme="minorHAnsi"/>
-          <w:sz w:val="24"/>
-          <w:szCs w:val="24"/>
-        </w:rPr>
-      </w:pPr>
-      <w:r>
-        <w:rPr>
-          <w:rFonts w:cstheme="minorHAnsi"/>
-          <w:sz w:val="24"/>
-          <w:szCs w:val="24"/>
-        </w:rPr>
-        <w:t xml:space="preserve">Create a custom error handler class that implements </w:t>
-      </w:r>
-      <w:proofErr w:type="spellStart"/>
-      <w:r>
-        <w:rPr>
-          <w:rFonts w:cstheme="minorHAnsi"/>
-          <w:sz w:val="24"/>
-          <w:szCs w:val="24"/>
-        </w:rPr>
-        <w:t>Angular's</w:t>
-      </w:r>
-      <w:proofErr w:type="spellEnd"/>
-      <w:r>
-        <w:rPr>
-          <w:rFonts w:cstheme="minorHAnsi"/>
-          <w:sz w:val="24"/>
-          <w:szCs w:val="24"/>
-        </w:rPr>
-        <w:t xml:space="preserve"> </w:t>
+      <w:r>
+        <w:rPr>
+          <w:rFonts w:cstheme="minorHAnsi"/>
+          <w:sz w:val="24"/>
+          <w:szCs w:val="24"/>
+        </w:rPr>
+        <w:t>Let's create an example of global error handling in an Angular application:</w:t>
+      </w:r>
+    </w:p>
+    <w:p>
+      <w:pPr>
+        <w:rPr>
+          <w:rFonts w:cstheme="minorHAnsi"/>
+          <w:sz w:val="24"/>
+          <w:szCs w:val="24"/>
+        </w:rPr>
+      </w:pPr>
+    </w:p>
+    <w:p>
+      <w:pPr>
+        <w:rPr>
+          <w:rFonts w:cstheme="minorHAnsi"/>
+          <w:sz w:val="24"/>
+          <w:szCs w:val="24"/>
+        </w:rPr>
+      </w:pPr>
+      <w:r>
+        <w:rPr>
+          <w:rFonts w:cstheme="minorHAnsi"/>
+          <w:sz w:val="24"/>
+          <w:szCs w:val="24"/>
+        </w:rPr>
+        <w:t xml:space="preserve">Create a custom error handler class that implements Angular's </w:t>
       </w:r>
       <w:proofErr w:type="spellStart"/>
       <w:r>
@@ -35264,7 +34367,7 @@
           <w:sz w:val="24"/>
           <w:szCs w:val="24"/>
         </w:rPr>
-        <w:t>bash</w:t>
+        <w:t xml:space="preserve">                          </w:t>
       </w:r>
     </w:p>
     <w:p>
@@ -35334,7 +34437,7 @@
           <w:sz w:val="24"/>
           <w:szCs w:val="24"/>
         </w:rPr>
-        <w:t>bash</w:t>
+        <w:t xml:space="preserve">                          </w:t>
       </w:r>
     </w:p>
     <w:p>
@@ -35412,52 +34515,44 @@
           <w:sz w:val="24"/>
           <w:szCs w:val="24"/>
         </w:rPr>
-        <w:t>bash</w:t>
-      </w:r>
-    </w:p>
-    <w:p>
-      <w:pPr>
-        <w:rPr>
-          <w:rFonts w:cstheme="minorHAnsi"/>
-          <w:sz w:val="24"/>
-          <w:szCs w:val="24"/>
-        </w:rPr>
-      </w:pPr>
-    </w:p>
-    <w:p>
-      <w:pPr>
-        <w:rPr>
-          <w:rFonts w:cstheme="minorHAnsi"/>
-          <w:sz w:val="24"/>
-          <w:szCs w:val="24"/>
-        </w:rPr>
-      </w:pPr>
-      <w:r>
-        <w:rPr>
-          <w:rFonts w:cstheme="minorHAnsi"/>
-          <w:sz w:val="24"/>
-          <w:szCs w:val="24"/>
-        </w:rPr>
-        <w:t xml:space="preserve">ng </w:t>
-      </w:r>
-      <w:proofErr w:type="gramStart"/>
-      <w:r>
-        <w:rPr>
-          <w:rFonts w:cstheme="minorHAnsi"/>
-          <w:sz w:val="24"/>
-          <w:szCs w:val="24"/>
-        </w:rPr>
-        <w:t>generate</w:t>
-      </w:r>
-      <w:proofErr w:type="gramEnd"/>
-      <w:r>
-        <w:rPr>
-          <w:rFonts w:cstheme="minorHAnsi"/>
-          <w:sz w:val="24"/>
-          <w:szCs w:val="24"/>
-        </w:rPr>
-        <w:t xml:space="preserve"> component example</w:t>
-      </w:r>
+        <w:t xml:space="preserve">                          </w:t>
+      </w:r>
+    </w:p>
+    <w:p>
+      <w:pPr>
+        <w:rPr>
+          <w:rFonts w:cstheme="minorHAnsi"/>
+          <w:sz w:val="24"/>
+          <w:szCs w:val="24"/>
+        </w:rPr>
+      </w:pPr>
+    </w:p>
+    <w:p>
+      <w:pPr>
+        <w:rPr>
+          <w:rFonts w:cstheme="minorHAnsi"/>
+          <w:sz w:val="24"/>
+          <w:szCs w:val="24"/>
+        </w:rPr>
+      </w:pPr>
+      <w:r>
+        <w:rPr>
+          <w:rFonts w:cstheme="minorHAnsi"/>
+          <w:sz w:val="24"/>
+          <w:szCs w:val="24"/>
+        </w:rPr>
+        <w:t xml:space="preserve">ng generate component </w:t>
+      </w:r>
+      <w:proofErr w:type="gramStart"/>
+      <w:r>
+        <w:rPr>
+          <w:rFonts w:cstheme="minorHAnsi"/>
+          <w:sz w:val="24"/>
+          <w:szCs w:val="24"/>
+        </w:rPr>
+        <w:t>example</w:t>
+      </w:r>
+      <w:proofErr w:type="gramEnd"/>
     </w:p>
     <w:p>
       <w:pPr>
@@ -35699,25 +34794,7 @@
           <w:sz w:val="24"/>
           <w:szCs w:val="24"/>
         </w:rPr>
-        <w:t xml:space="preserve">Create components for different routes and implement navigation using </w:t>
-      </w:r>
-      <w:proofErr w:type="spellStart"/>
-      <w:r>
-        <w:rPr>
-          <w:rFonts w:cstheme="minorHAnsi"/>
-          <w:sz w:val="24"/>
-          <w:szCs w:val="24"/>
-        </w:rPr>
-        <w:t>Angular's</w:t>
-      </w:r>
-      <w:proofErr w:type="spellEnd"/>
-      <w:r>
-        <w:rPr>
-          <w:rFonts w:cstheme="minorHAnsi"/>
-          <w:sz w:val="24"/>
-          <w:szCs w:val="24"/>
-        </w:rPr>
-        <w:t xml:space="preserve"> Router module.</w:t>
+        <w:t>Create components for different routes and implement navigation using Angular's Router module.</w:t>
       </w:r>
     </w:p>
     <w:p>
@@ -35767,25 +34844,7 @@
           <w:sz w:val="24"/>
           <w:szCs w:val="24"/>
         </w:rPr>
-        <w:t xml:space="preserve">Create a service that makes HTTP requests to a mock API or backend server using </w:t>
-      </w:r>
-      <w:proofErr w:type="spellStart"/>
-      <w:r>
-        <w:rPr>
-          <w:rFonts w:cstheme="minorHAnsi"/>
-          <w:sz w:val="24"/>
-          <w:szCs w:val="24"/>
-        </w:rPr>
-        <w:t>Angular's</w:t>
-      </w:r>
-      <w:proofErr w:type="spellEnd"/>
-      <w:r>
-        <w:rPr>
-          <w:rFonts w:cstheme="minorHAnsi"/>
-          <w:sz w:val="24"/>
-          <w:szCs w:val="24"/>
-        </w:rPr>
-        <w:t xml:space="preserve"> </w:t>
+        <w:t xml:space="preserve">Create a service that makes HTTP requests to a mock API or backend server using Angular's </w:t>
       </w:r>
       <w:proofErr w:type="spellStart"/>
       <w:r>
@@ -36222,25 +35281,7 @@
           <w:sz w:val="24"/>
           <w:szCs w:val="24"/>
         </w:rPr>
-        <w:t xml:space="preserve">By following these steps, </w:t>
-      </w:r>
-      <w:proofErr w:type="gramStart"/>
-      <w:r>
-        <w:rPr>
-          <w:rFonts w:cstheme="minorHAnsi"/>
-          <w:sz w:val="24"/>
-          <w:szCs w:val="24"/>
-        </w:rPr>
-        <w:t>you'll</w:t>
-      </w:r>
-      <w:proofErr w:type="gramEnd"/>
-      <w:r>
-        <w:rPr>
-          <w:rFonts w:cstheme="minorHAnsi"/>
-          <w:sz w:val="24"/>
-          <w:szCs w:val="24"/>
-        </w:rPr>
-        <w:t xml:space="preserve"> create a comprehensive Angular example that covers all the concepts we've discussed, from basic data binding to advanced routing techniques. Feel free to customize the example based on your s</w:t>
+        <w:t>By following these steps, you'll create a comprehensive Angular example that covers all the concepts we've discussed, from basic data binding to advanced routing techniques. Feel free to customize the example based on your s</w:t>
       </w:r>
     </w:p>
     <w:p>
@@ -36435,15 +35476,7 @@
     </w:p>
     <w:p>
       <w:r>
-        <w:t xml:space="preserve">Event bubbling is the process where an event starts at the innermost element and propagates up to the outer elements. </w:t>
-      </w:r>
-      <w:proofErr w:type="gramStart"/>
-      <w:r>
-        <w:t>It's</w:t>
-      </w:r>
-      <w:proofErr w:type="gramEnd"/>
-      <w:r>
-        <w:t xml:space="preserve"> the default </w:t>
+        <w:t xml:space="preserve">Event bubbling is the process where an event starts at the innermost element and propagates up to the outer elements. It's the default </w:t>
       </w:r>
       <w:proofErr w:type="spellStart"/>
       <w:r>
@@ -36769,15 +35802,7 @@
         <w:pStyle w:val="Heading2"/>
       </w:pPr>
       <w:r>
-        <w:t xml:space="preserve">What is a Promise in JavaScript? How does it differ from </w:t>
-      </w:r>
-      <w:proofErr w:type="spellStart"/>
-      <w:r>
-        <w:t>callbacks</w:t>
-      </w:r>
-      <w:proofErr w:type="spellEnd"/>
-      <w:r>
-        <w:t>?</w:t>
+        <w:t>What is a Promise in JavaScript? How does it differ from callbacks?</w:t>
       </w:r>
     </w:p>
     <w:p/>
@@ -36788,23 +35813,7 @@
     </w:p>
     <w:p>
       <w:r>
-        <w:t xml:space="preserve">Promises </w:t>
-      </w:r>
-      <w:proofErr w:type="gramStart"/>
-      <w:r>
-        <w:t>provide</w:t>
-      </w:r>
-      <w:proofErr w:type="gramEnd"/>
-      <w:r>
-        <w:t xml:space="preserve"> cleaner and more readable code compared to </w:t>
-      </w:r>
-      <w:proofErr w:type="spellStart"/>
-      <w:r>
-        <w:t>callbacks</w:t>
-      </w:r>
-      <w:proofErr w:type="spellEnd"/>
-      <w:r>
-        <w:t>, especially when dealing with multiple asynchronous operations.</w:t>
+        <w:t>Promises provide cleaner and more readable code compared to callbacks, especially when dealing with multiple asynchronous operations.</w:t>
       </w:r>
     </w:p>
     <w:p>
@@ -36918,29 +35927,13 @@
         <w:pStyle w:val="Heading2"/>
       </w:pPr>
       <w:r>
-        <w:t xml:space="preserve">What are Promises in JavaScript, and how do they differ from </w:t>
-      </w:r>
-      <w:proofErr w:type="spellStart"/>
-      <w:r>
-        <w:t>callbacks</w:t>
-      </w:r>
-      <w:proofErr w:type="spellEnd"/>
-      <w:r>
-        <w:t>? Provide an example.</w:t>
+        <w:t>What are Promises in JavaScript, and how do they differ from callbacks? Provide an example.</w:t>
       </w:r>
     </w:p>
     <w:p/>
     <w:p>
       <w:r>
-        <w:t xml:space="preserve">Promises are objects representing the eventual completion or failure of an asynchronous operation. They provide a cleaner and more readable way to handle asynchronous code compared to </w:t>
-      </w:r>
-      <w:proofErr w:type="spellStart"/>
-      <w:r>
-        <w:t>callbacks</w:t>
-      </w:r>
-      <w:proofErr w:type="spellEnd"/>
-      <w:r>
-        <w:t>.</w:t>
+        <w:t>Promises are objects representing the eventual completion or failure of an asynchronous operation. They provide a cleaner and more readable way to handle asynchronous code compared to callbacks.</w:t>
       </w:r>
     </w:p>
     <w:p>
@@ -37580,29 +36573,13 @@
         <w:pStyle w:val="Heading2"/>
       </w:pPr>
       <w:r>
-        <w:t xml:space="preserve">What are Promises in JavaScript, and how do they differ from </w:t>
-      </w:r>
-      <w:proofErr w:type="spellStart"/>
-      <w:r>
-        <w:t>callbacks</w:t>
-      </w:r>
-      <w:proofErr w:type="spellEnd"/>
-      <w:r>
-        <w:t>? Provide an example.</w:t>
+        <w:t>What are Promises in JavaScript, and how do they differ from callbacks? Provide an example.</w:t>
       </w:r>
     </w:p>
     <w:p/>
     <w:p>
       <w:r>
-        <w:t xml:space="preserve">Promises are objects representing the eventual completion or failure of an asynchronous operation. They provide a cleaner and more readable way to handle asynchronous code compared to </w:t>
-      </w:r>
-      <w:proofErr w:type="spellStart"/>
-      <w:r>
-        <w:t>callbacks</w:t>
-      </w:r>
-      <w:proofErr w:type="spellEnd"/>
-      <w:r>
-        <w:t>.</w:t>
+        <w:t>Promises are objects representing the eventual completion or failure of an asynchronous operation. They provide a cleaner and more readable way to handle asynchronous code compared to callbacks.</w:t>
       </w:r>
     </w:p>
     <w:p>
@@ -38205,15 +37182,7 @@
     </w:p>
     <w:p>
       <w:r>
-        <w:t xml:space="preserve">bind returns a new function with the specified this value and initial arguments. It </w:t>
-      </w:r>
-      <w:proofErr w:type="gramStart"/>
-      <w:r>
-        <w:t>doesn't</w:t>
-      </w:r>
-      <w:proofErr w:type="gramEnd"/>
-      <w:r>
-        <w:t xml:space="preserve"> invoke the function immediately but allows you to call it later with the provided context.</w:t>
+        <w:t>bind returns a new function with the specified this value and initial arguments. It doesn't invoke the function immediately but allows you to call it later with the provided context.</w:t>
       </w:r>
     </w:p>
     <w:p>
@@ -38232,15 +37201,7 @@
     </w:p>
     <w:p>
       <w:r>
-        <w:t xml:space="preserve">Memory leaks occur when objects are unintentionally kept in memory due to circular references or forgetting to remove event listeners, timers, or large data structures when </w:t>
-      </w:r>
-      <w:proofErr w:type="gramStart"/>
-      <w:r>
-        <w:t>they're</w:t>
-      </w:r>
-      <w:proofErr w:type="gramEnd"/>
-      <w:r>
-        <w:t xml:space="preserve"> no longer needed.</w:t>
+        <w:t>Memory leaks occur when objects are unintentionally kept in memory due to circular references or forgetting to remove event listeners, timers, or large data structures when they're no longer needed.</w:t>
       </w:r>
     </w:p>
     <w:p/>
@@ -38255,28 +37216,12 @@
     <w:p/>
     <w:p>
       <w:r>
-        <w:t xml:space="preserve">Synchronous code is executed line by line and blocks further execution until </w:t>
-      </w:r>
-      <w:proofErr w:type="gramStart"/>
-      <w:r>
-        <w:t>it's</w:t>
-      </w:r>
-      <w:proofErr w:type="gramEnd"/>
-      <w:r>
-        <w:t xml:space="preserve"> done.</w:t>
-      </w:r>
-    </w:p>
-    <w:p>
-      <w:r>
-        <w:t xml:space="preserve">Asynchronous code allows other code to run while waiting for a particular task to finish. It uses </w:t>
-      </w:r>
-      <w:proofErr w:type="spellStart"/>
-      <w:r>
-        <w:t>callbacks</w:t>
-      </w:r>
-      <w:proofErr w:type="spellEnd"/>
-      <w:r>
-        <w:t>, Promises, or async/await to handle operations that may take time to complete.</w:t>
+        <w:t>Synchronous code is executed line by line and blocks further execution until it's done.</w:t>
+      </w:r>
+    </w:p>
+    <w:p>
+      <w:r>
+        <w:t>Asynchronous code allows other code to run while waiting for a particular task to finish. It uses callbacks, Promises, or async/await to handle operations that may take time to complete.</w:t>
       </w:r>
     </w:p>
     <w:p/>
@@ -38285,10 +37230,7 @@
         <w:pStyle w:val="Heading2"/>
       </w:pPr>
       <w:r>
-        <w:t>E</w:t>
-      </w:r>
-      <w:r>
-        <w:t>xplain the concept of the 'this' keyword in JavaScript and how it behaves in arrow functions compared to regular functions.</w:t>
+        <w:t>Explain the concept of the 'this' keyword in JavaScript and how it behaves in arrow functions compared to regular functions.</w:t>
       </w:r>
     </w:p>
     <w:p/>
@@ -39618,21 +38560,8 @@
       </w:r>
     </w:p>
     <w:p>
-      <w:proofErr w:type="spellStart"/>
-      <w:r>
-        <w:t>Callbacks</w:t>
-      </w:r>
-      <w:proofErr w:type="spellEnd"/>
-      <w:r>
-        <w:t xml:space="preserve">: Closures are often used with </w:t>
-      </w:r>
-      <w:proofErr w:type="spellStart"/>
-      <w:r>
-        <w:t>callbacks</w:t>
-      </w:r>
-      <w:proofErr w:type="spellEnd"/>
-      <w:r>
-        <w:t xml:space="preserve"> to maintain context. This is particularly useful in asynchronous operations where you want to capture the state of variables at the time the asynchronous operation was initiated.</w:t>
+      <w:r>
+        <w:t>Callbacks: Closures are often used with callbacks to maintain context. This is particularly useful in asynchronous operations where you want to capture the state of variables at the time the asynchronous operation was initiated.</w:t>
       </w:r>
     </w:p>
     <w:p/>
@@ -39657,15 +38586,7 @@
       </w:r>
       <w:proofErr w:type="gramEnd"/>
       <w:r>
-        <w:t xml:space="preserve">url: string, </w:t>
-      </w:r>
-      <w:proofErr w:type="spellStart"/>
-      <w:r>
-        <w:t>callback</w:t>
-      </w:r>
-      <w:proofErr w:type="spellEnd"/>
-      <w:r>
-        <w:t>: (data: any) =&gt; void) {</w:t>
+        <w:t>url: string, callback: (data: any) =&gt; void) {</w:t>
       </w:r>
     </w:p>
     <w:p>
@@ -39712,15 +38633,7 @@
       </w:r>
       <w:proofErr w:type="gramEnd"/>
       <w:r>
-        <w:t xml:space="preserve">(data =&gt; </w:t>
-      </w:r>
-      <w:proofErr w:type="spellStart"/>
-      <w:r>
-        <w:t>callback</w:t>
-      </w:r>
-      <w:proofErr w:type="spellEnd"/>
-      <w:r>
-        <w:t>(data));</w:t>
+        <w:t>(data =&gt; callback(data));</w:t>
       </w:r>
     </w:p>
     <w:p>
@@ -40534,15 +39447,7 @@
       </w:r>
       <w:proofErr w:type="spellEnd"/>
       <w:r>
-        <w:t xml:space="preserve">: </w:t>
-      </w:r>
-      <w:proofErr w:type="gramStart"/>
-      <w:r>
-        <w:t>It's</w:t>
-      </w:r>
-      <w:proofErr w:type="gramEnd"/>
-      <w:r>
-        <w:t xml:space="preserve"> designed for concurrent access where multiple threads can read and write concurrently. It achieves higher concurrency than </w:t>
+        <w:t xml:space="preserve">: It's designed for concurrent access where multiple threads can read and write concurrently. It achieves higher concurrency than </w:t>
       </w:r>
       <w:proofErr w:type="spellStart"/>
       <w:r>
@@ -40561,36 +39466,12 @@
       </w:r>
       <w:proofErr w:type="spellEnd"/>
       <w:r>
-        <w:t xml:space="preserve">: </w:t>
-      </w:r>
-      <w:proofErr w:type="gramStart"/>
-      <w:r>
-        <w:t>It's</w:t>
-      </w:r>
-      <w:proofErr w:type="gramEnd"/>
-      <w:r>
-        <w:t xml:space="preserve"> synchronized and thread-safe but performs poorly under high concurrency due to the whole map being locked during writes.</w:t>
-      </w:r>
-    </w:p>
-    <w:p>
-      <w:r>
-        <w:t xml:space="preserve">synchronized HashMap: </w:t>
-      </w:r>
-      <w:proofErr w:type="gramStart"/>
-      <w:r>
-        <w:t>It's</w:t>
-      </w:r>
-      <w:proofErr w:type="gramEnd"/>
-      <w:r>
-        <w:t xml:space="preserve"> not thread-safe by default, but you can synchronize access using external locks. However, it </w:t>
-      </w:r>
-      <w:proofErr w:type="gramStart"/>
-      <w:r>
-        <w:t>doesn't</w:t>
-      </w:r>
-      <w:proofErr w:type="gramEnd"/>
-      <w:r>
-        <w:t xml:space="preserve"> provide as high concurrency as </w:t>
+        <w:t>: It's synchronized and thread-safe but performs poorly under high concurrency due to the whole map being locked during writes.</w:t>
+      </w:r>
+    </w:p>
+    <w:p>
+      <w:r>
+        <w:t xml:space="preserve">synchronized HashMap: It's not thread-safe by default, but you can synchronize access using external locks. However, it doesn't provide as high concurrency as </w:t>
       </w:r>
       <w:proofErr w:type="spellStart"/>
       <w:r>
@@ -40742,23 +39623,7 @@
     </w:p>
     <w:p>
       <w:r>
-        <w:t xml:space="preserve">Stream API: </w:t>
-      </w:r>
-      <w:proofErr w:type="gramStart"/>
-      <w:r>
-        <w:t>It's</w:t>
-      </w:r>
-      <w:proofErr w:type="gramEnd"/>
-      <w:r>
-        <w:t xml:space="preserve"> used for processing collections of objects. Streams </w:t>
-      </w:r>
-      <w:proofErr w:type="gramStart"/>
-      <w:r>
-        <w:t>don't</w:t>
-      </w:r>
-      <w:proofErr w:type="gramEnd"/>
-      <w:r>
-        <w:t xml:space="preserve"> store data; they operate on the source data structure (like a collection) and produce a result.</w:t>
+        <w:t>Stream API: It's used for processing collections of objects. Streams don't store data; they operate on the source data structure (like a collection) and produce a result.</w:t>
       </w:r>
     </w:p>
     <w:p>
@@ -40815,15 +39680,7 @@
       </w:r>
       <w:proofErr w:type="gramEnd"/>
       <w:r>
-        <w:t xml:space="preserve">): Transforms each element of the stream into a stream of other objects and then flattens these streams into a single stream. </w:t>
-      </w:r>
-      <w:proofErr w:type="gramStart"/>
-      <w:r>
-        <w:t>It's</w:t>
-      </w:r>
-      <w:proofErr w:type="gramEnd"/>
-      <w:r>
-        <w:t xml:space="preserve"> useful for handling nested collections or converting one-to-many relationships.</w:t>
+        <w:t>): Transforms each element of the stream into a stream of other objects and then flattens these streams into a single stream. It's useful for handling nested collections or converting one-to-many relationships.</w:t>
       </w:r>
     </w:p>
     <w:p>
@@ -40998,15 +39855,7 @@
     <w:p/>
     <w:p>
       <w:r>
-        <w:t xml:space="preserve">Optional is a container object that may or may not contain a non-null value. </w:t>
-      </w:r>
-      <w:proofErr w:type="gramStart"/>
-      <w:r>
-        <w:t>It's</w:t>
-      </w:r>
-      <w:proofErr w:type="gramEnd"/>
-      <w:r>
-        <w:t xml:space="preserve"> introduced to prevent </w:t>
+        <w:t xml:space="preserve">Optional is a container object that may or may not contain a non-null value. It's introduced to prevent </w:t>
       </w:r>
       <w:proofErr w:type="spellStart"/>
       <w:r>
@@ -41223,11 +40072,9 @@
     <w:p/>
     <w:p/>
     <w:p>
-      <w:proofErr w:type="spellStart"/>
       <w:r>
         <w:t>ChatGPT</w:t>
       </w:r>
-      <w:proofErr w:type="spellEnd"/>
     </w:p>
     <w:p>
       <w:r>
@@ -41700,15 +40547,7 @@
     </w:p>
     <w:p>
       <w:r>
-        <w:t xml:space="preserve">- Its purpose is to perform </w:t>
-      </w:r>
-      <w:proofErr w:type="spellStart"/>
-      <w:r>
-        <w:t>cleanup</w:t>
-      </w:r>
-      <w:proofErr w:type="spellEnd"/>
-      <w:r>
-        <w:t xml:space="preserve"> operations or release resources associated with the object before it is garbage collected. However, it's generally not recommended to rely on `</w:t>
+        <w:t>- Its purpose is to perform cleanup operations or release resources associated with the object before it is garbage collected. However, it's generally not recommended to rely on `</w:t>
       </w:r>
       <w:proofErr w:type="gramStart"/>
       <w:r>
@@ -41716,15 +40555,7 @@
       </w:r>
       <w:proofErr w:type="gramEnd"/>
       <w:r>
-        <w:t xml:space="preserve">)` for resource </w:t>
-      </w:r>
-      <w:proofErr w:type="spellStart"/>
-      <w:r>
-        <w:t>cleanup</w:t>
-      </w:r>
-      <w:proofErr w:type="spellEnd"/>
-      <w:r>
-        <w:t xml:space="preserve"> due to uncertainty about when it will be called.</w:t>
+        <w:t>)` for resource cleanup due to uncertainty about when it will be called.</w:t>
       </w:r>
     </w:p>
     <w:p>
@@ -43804,7 +42635,7 @@
 </file>
 
 <file path=word/numbering.xml><?xml version="1.0" encoding="utf-8"?>
-<w:numbering xmlns:wpc="http://schemas.microsoft.com/office/word/2010/wordprocessingCanvas" xmlns:cx="http://schemas.microsoft.com/office/drawing/2014/chartex" xmlns:cx1="http://schemas.microsoft.com/office/drawing/2015/9/8/chartex" xmlns:cx2="http://schemas.microsoft.com/office/drawing/2015/10/21/chartex" xmlns:cx3="http://schemas.microsoft.com/office/drawing/2016/5/9/chartex" xmlns:cx4="http://schemas.microsoft.com/office/drawing/2016/5/10/chartex" xmlns:cx5="http://schemas.microsoft.com/office/drawing/2016/5/11/chartex" xmlns:cx6="http://schemas.microsoft.com/office/drawing/2016/5/12/chartex" xmlns:cx7="http://schemas.microsoft.com/office/drawing/2016/5/13/chartex" xmlns:cx8="http://schemas.microsoft.com/office/drawing/2016/5/14/chartex" xmlns:mc="http://schemas.openxmlformats.org/markup-compatibility/2006" xmlns:aink="http://schemas.microsoft.com/office/drawing/2016/ink" xmlns:am3d="http://schemas.microsoft.com/office/drawing/2017/model3d" xmlns:o="urn:schemas-microsoft-com:office:office" xmlns:r="http://schemas.openxmlformats.org/officeDocument/2006/relationships" xmlns:m="http://schemas.openxmlformats.org/officeDocument/2006/math" xmlns:v="urn:schemas-microsoft-com:vml" xmlns:wp14="http://schemas.microsoft.com/office/word/2010/wordprocessingDrawing" xmlns:wp="http://schemas.openxmlformats.org/drawingml/2006/wordprocessingDrawing" xmlns:w10="urn:schemas-microsoft-com:office:word" xmlns:w="http://schemas.openxmlformats.org/wordprocessingml/2006/main" xmlns:w14="http://schemas.microsoft.com/office/word/2010/wordml" xmlns:w15="http://schemas.microsoft.com/office/word/2012/wordml" xmlns:w16cex="http://schemas.microsoft.com/office/word/2018/wordml/cex" xmlns:w16cid="http://schemas.microsoft.com/office/word/2016/wordml/cid" xmlns:w16="http://schemas.microsoft.com/office/word/2018/wordml" xmlns:w16sdtdh="http://schemas.microsoft.com/office/word/2020/wordml/sdtdatahash" xmlns:w16se="http://schemas.microsoft.com/office/word/2015/wordml/symex" xmlns:wpg="http://schemas.microsoft.com/office/word/2010/wordprocessingGroup" xmlns:wpi="http://schemas.microsoft.com/office/word/2010/wordprocessingInk" xmlns:wne="http://schemas.microsoft.com/office/word/2006/wordml" xmlns:wps="http://schemas.microsoft.com/office/word/2010/wordprocessingShape" mc:Ignorable="w14 w15 w16se w16cid w16 w16cex w16sdtdh wp14">
+<w:numbering xmlns:wpc="http://schemas.microsoft.com/office/word/2010/wordprocessingCanvas" xmlns:cx="http://schemas.microsoft.com/office/drawing/2014/chartex" xmlns:cx1="http://schemas.microsoft.com/office/drawing/2015/9/8/chartex" xmlns:cx2="http://schemas.microsoft.com/office/drawing/2015/10/21/chartex" xmlns:cx3="http://schemas.microsoft.com/office/drawing/2016/5/9/chartex" xmlns:cx4="http://schemas.microsoft.com/office/drawing/2016/5/10/chartex" xmlns:cx5="http://schemas.microsoft.com/office/drawing/2016/5/11/chartex" xmlns:cx6="http://schemas.microsoft.com/office/drawing/2016/5/12/chartex" xmlns:cx7="http://schemas.microsoft.com/office/drawing/2016/5/13/chartex" xmlns:cx8="http://schemas.microsoft.com/office/drawing/2016/5/14/chartex" xmlns:mc="http://schemas.openxmlformats.org/markup-compatibility/2006" xmlns:aink="http://schemas.microsoft.com/office/drawing/2016/ink" xmlns:am3d="http://schemas.microsoft.com/office/drawing/2017/model3d" xmlns:o="urn:schemas-microsoft-com:office:office" xmlns:oel="http://schemas.microsoft.com/office/2019/extlst" xmlns:r="http://schemas.openxmlformats.org/officeDocument/2006/relationships" xmlns:m="http://schemas.openxmlformats.org/officeDocument/2006/math" xmlns:v="urn:schemas-microsoft-com:vml" xmlns:wp14="http://schemas.microsoft.com/office/word/2010/wordprocessingDrawing" xmlns:wp="http://schemas.openxmlformats.org/drawingml/2006/wordprocessingDrawing" xmlns:w10="urn:schemas-microsoft-com:office:word" xmlns:w="http://schemas.openxmlformats.org/wordprocessingml/2006/main" xmlns:w14="http://schemas.microsoft.com/office/word/2010/wordml" xmlns:w15="http://schemas.microsoft.com/office/word/2012/wordml" xmlns:w16cex="http://schemas.microsoft.com/office/word/2018/wordml/cex" xmlns:w16cid="http://schemas.microsoft.com/office/word/2016/wordml/cid" xmlns:w16="http://schemas.microsoft.com/office/word/2018/wordml" xmlns:w16du="http://schemas.microsoft.com/office/word/2023/wordml/word16du" xmlns:w16sdtdh="http://schemas.microsoft.com/office/word/2020/wordml/sdtdatahash" xmlns:w16se="http://schemas.microsoft.com/office/word/2015/wordml/symex" xmlns:wpg="http://schemas.microsoft.com/office/word/2010/wordprocessingGroup" xmlns:wpi="http://schemas.microsoft.com/office/word/2010/wordprocessingInk" xmlns:wne="http://schemas.microsoft.com/office/word/2006/wordml" xmlns:wps="http://schemas.microsoft.com/office/word/2010/wordprocessingShape" mc:Ignorable="w14 w15 w16se w16cid w16 w16cex w16sdtdh w16du wp14">
   <w:abstractNum w:abstractNumId="0" w15:restartNumberingAfterBreak="0">
     <w:nsid w:val="0DE827A6"/>
     <w:multiLevelType w:val="multilevel"/>
@@ -44067,17 +42898,17 @@
       </w:rPr>
     </w:lvl>
   </w:abstractNum>
-  <w:num w:numId="1">
+  <w:num w:numId="1" w16cid:durableId="99958312">
     <w:abstractNumId w:val="0"/>
   </w:num>
-  <w:num w:numId="2">
+  <w:num w:numId="2" w16cid:durableId="1725520901">
     <w:abstractNumId w:val="1"/>
   </w:num>
 </w:numbering>
 </file>
 
 <file path=word/styles.xml><?xml version="1.0" encoding="utf-8"?>
-<w:styles xmlns:mc="http://schemas.openxmlformats.org/markup-compatibility/2006" xmlns:r="http://schemas.openxmlformats.org/officeDocument/2006/relationships" xmlns:w="http://schemas.openxmlformats.org/wordprocessingml/2006/main" xmlns:w14="http://schemas.microsoft.com/office/word/2010/wordml" xmlns:w15="http://schemas.microsoft.com/office/word/2012/wordml" xmlns:w16cex="http://schemas.microsoft.com/office/word/2018/wordml/cex" xmlns:w16cid="http://schemas.microsoft.com/office/word/2016/wordml/cid" xmlns:w16="http://schemas.microsoft.com/office/word/2018/wordml" xmlns:w16sdtdh="http://schemas.microsoft.com/office/word/2020/wordml/sdtdatahash" xmlns:w16se="http://schemas.microsoft.com/office/word/2015/wordml/symex" mc:Ignorable="w14 w15 w16se w16cid w16 w16cex w16sdtdh">
+<w:styles xmlns:mc="http://schemas.openxmlformats.org/markup-compatibility/2006" xmlns:r="http://schemas.openxmlformats.org/officeDocument/2006/relationships" xmlns:w="http://schemas.openxmlformats.org/wordprocessingml/2006/main" xmlns:w14="http://schemas.microsoft.com/office/word/2010/wordml" xmlns:w15="http://schemas.microsoft.com/office/word/2012/wordml" xmlns:w16cex="http://schemas.microsoft.com/office/word/2018/wordml/cex" xmlns:w16cid="http://schemas.microsoft.com/office/word/2016/wordml/cid" xmlns:w16="http://schemas.microsoft.com/office/word/2018/wordml" xmlns:w16du="http://schemas.microsoft.com/office/word/2023/wordml/word16du" xmlns:w16sdtdh="http://schemas.microsoft.com/office/word/2020/wordml/sdtdatahash" xmlns:w16se="http://schemas.microsoft.com/office/word/2015/wordml/symex" mc:Ignorable="w14 w15 w16se w16cid w16 w16cex w16sdtdh w16du">
   <w:docDefaults>
     <w:rPrDefault>
       <w:rPr>
